--- a/Fase 1/Evidencias Grupales/1.5_GuiaEstudiante_Fase 1_Definicion Proyecto APT (Inglés).docx
+++ b/Fase 1/Evidencias Grupales/1.5_GuiaEstudiante_Fase 1_Definicion Proyecto APT (Inglés).docx
@@ -381,7 +381,7 @@
         <w:widowControl w:val="1"/>
         <w:numPr>
           <w:ilvl w:val="0"/>
-          <w:numId w:val="1"/>
+          <w:numId w:val="2"/>
         </w:numPr>
         <w:pBdr>
           <w:top w:space="0" w:sz="0" w:val="nil"/>
@@ -1987,7 +1987,7 @@
         <w:widowControl w:val="1"/>
         <w:numPr>
           <w:ilvl w:val="0"/>
-          <w:numId w:val="1"/>
+          <w:numId w:val="2"/>
         </w:numPr>
         <w:pBdr>
           <w:top w:space="0" w:sz="0" w:val="nil"/>
@@ -2242,14 +2242,18 @@
             </w:pPr>
             <w:r>
               <w:rPr>
-                <w:rFonts w:ascii="Calibri" w:cs="Calibri" w:eastAsia="Calibri" w:hAnsi="Calibri"/>
                 <w:i w:val="1"/>
                 <w:color w:val="548dd4"/>
                 <w:sz w:val="20"/>
                 <w:szCs w:val="20"/>
                 <w:rtl w:val="0"/>
               </w:rPr>
-              <w:t xml:space="preserve">Describe el o los objetivos generales de tu trabajo. Estos representan las grandes metas del proyecto que realizarás, de manera que te servirán de guía para que, una vez finalizado todo el proceso, puedas contrastar el resultado con lo planificado y así ver en qué medida fue posible cumplirlo.</w:t>
+              <w:t xml:space="preserve">To design, develop, and validate an MVP of a web platform that connects pet owners with walkers in the Metropolitan Region, ensuring usability, service traceability, and basic cybersecurity conditions.</w:t>
+            </w:r>
+            <w:r>
+              <w:rPr>
+                <w:rtl w:val="0"/>
+              </w:rPr>
             </w:r>
           </w:p>
         </w:tc>
@@ -2287,25 +2291,132 @@
           </w:tcPr>
           <w:p>
             <w:pPr>
-              <w:jc w:val="both"/>
-              <w:rPr>
-                <w:rFonts w:ascii="Calibri" w:cs="Calibri" w:eastAsia="Calibri" w:hAnsi="Calibri"/>
+              <w:numPr>
+                <w:ilvl w:val="0"/>
+                <w:numId w:val="1"/>
+              </w:numPr>
+              <w:spacing w:after="0" w:afterAutospacing="0"/>
+              <w:ind w:left="720" w:hanging="360"/>
+              <w:jc w:val="both"/>
+              <w:rPr>
                 <w:i w:val="1"/>
                 <w:color w:val="548dd4"/>
                 <w:sz w:val="20"/>
                 <w:szCs w:val="20"/>
-              </w:rPr>
-            </w:pPr>
-            <w:r>
-              <w:rPr>
-                <w:rFonts w:ascii="Calibri" w:cs="Calibri" w:eastAsia="Calibri" w:hAnsi="Calibri"/>
+                <w:u w:val="none"/>
+              </w:rPr>
+            </w:pPr>
+            <w:r>
+              <w:rPr>
                 <w:i w:val="1"/>
                 <w:color w:val="548dd4"/>
                 <w:sz w:val="20"/>
                 <w:szCs w:val="20"/>
                 <w:rtl w:val="0"/>
               </w:rPr>
-              <w:t xml:space="preserve">Describe los objetivos específicos del proyecto. Estos permiten aterrizar el trabajo y trazar procedimientos concretos a seguir. Se desprenden del objetivo general. </w:t>
+              <w:t xml:space="preserve">Prototype and evaluate the usability of the platform with owners and walkers.</w:t>
+              <w:br w:type="textWrapping"/>
+            </w:r>
+          </w:p>
+          <w:p>
+            <w:pPr>
+              <w:numPr>
+                <w:ilvl w:val="0"/>
+                <w:numId w:val="1"/>
+              </w:numPr>
+              <w:spacing w:after="0" w:afterAutospacing="0"/>
+              <w:ind w:left="720" w:hanging="360"/>
+              <w:jc w:val="both"/>
+              <w:rPr>
+                <w:i w:val="1"/>
+                <w:color w:val="548dd4"/>
+                <w:sz w:val="20"/>
+                <w:szCs w:val="20"/>
+                <w:u w:val="none"/>
+              </w:rPr>
+            </w:pPr>
+            <w:r>
+              <w:rPr>
+                <w:i w:val="1"/>
+                <w:color w:val="548dd4"/>
+                <w:sz w:val="20"/>
+                <w:szCs w:val="20"/>
+                <w:rtl w:val="0"/>
+              </w:rPr>
+              <w:t xml:space="preserve">Implement an MVP with user registration, walk management, and basic service tracking.</w:t>
+              <w:br w:type="textWrapping"/>
+            </w:r>
+          </w:p>
+          <w:p>
+            <w:pPr>
+              <w:numPr>
+                <w:ilvl w:val="0"/>
+                <w:numId w:val="1"/>
+              </w:numPr>
+              <w:spacing w:after="0" w:afterAutospacing="0"/>
+              <w:ind w:left="720" w:hanging="360"/>
+              <w:jc w:val="both"/>
+              <w:rPr>
+                <w:i w:val="1"/>
+                <w:color w:val="548dd4"/>
+                <w:sz w:val="20"/>
+                <w:szCs w:val="20"/>
+                <w:u w:val="none"/>
+              </w:rPr>
+            </w:pPr>
+            <w:r>
+              <w:rPr>
+                <w:i w:val="1"/>
+                <w:color w:val="548dd4"/>
+                <w:sz w:val="20"/>
+                <w:szCs w:val="20"/>
+                <w:rtl w:val="0"/>
+              </w:rPr>
+              <w:t xml:space="preserve">Incorporate essential cybersecurity measures to protect data and credentials.</w:t>
+              <w:br w:type="textWrapping"/>
+            </w:r>
+          </w:p>
+          <w:p>
+            <w:pPr>
+              <w:numPr>
+                <w:ilvl w:val="0"/>
+                <w:numId w:val="1"/>
+              </w:numPr>
+              <w:ind w:left="720" w:hanging="360"/>
+              <w:jc w:val="both"/>
+              <w:rPr>
+                <w:i w:val="1"/>
+                <w:color w:val="548dd4"/>
+                <w:sz w:val="20"/>
+                <w:szCs w:val="20"/>
+                <w:u w:val="none"/>
+              </w:rPr>
+            </w:pPr>
+            <w:r>
+              <w:rPr>
+                <w:i w:val="1"/>
+                <w:color w:val="548dd4"/>
+                <w:sz w:val="20"/>
+                <w:szCs w:val="20"/>
+                <w:rtl w:val="0"/>
+              </w:rPr>
+              <w:t xml:space="preserve">Promote the project through social media campaigns to attract early users.</w:t>
+            </w:r>
+          </w:p>
+          <w:p>
+            <w:pPr>
+              <w:jc w:val="both"/>
+              <w:rPr>
+                <w:i w:val="1"/>
+                <w:color w:val="548dd4"/>
+                <w:sz w:val="20"/>
+                <w:szCs w:val="20"/>
+              </w:rPr>
+            </w:pPr>
+            <w:r>
+              <w:rPr>
+                <w:rtl w:val="0"/>
+              </w:rPr>
             </w:r>
           </w:p>
         </w:tc>
@@ -2545,47 +2656,243 @@
             <w:pPr>
               <w:jc w:val="both"/>
               <w:rPr>
-                <w:rFonts w:ascii="Calibri" w:cs="Calibri" w:eastAsia="Calibri" w:hAnsi="Calibri"/>
-                <w:i w:val="1"/>
-                <w:color w:val="548dd4"/>
-                <w:sz w:val="20"/>
-                <w:szCs w:val="20"/>
-              </w:rPr>
-            </w:pPr>
-            <w:r>
-              <w:rPr>
-                <w:rFonts w:ascii="Calibri" w:cs="Calibri" w:eastAsia="Calibri" w:hAnsi="Calibri"/>
-                <w:i w:val="1"/>
-                <w:color w:val="548dd4"/>
-                <w:sz w:val="20"/>
-                <w:szCs w:val="20"/>
-                <w:rtl w:val="0"/>
-              </w:rPr>
-              <w:t xml:space="preserve">Describe cómo abordarás el problema o situación que se identificó anteriormente, señalando la metodología que se utilizará para cumplir con tu objetivo. </w:t>
-            </w:r>
-          </w:p>
-          <w:p>
-            <w:pPr>
-              <w:jc w:val="both"/>
-              <w:rPr>
-                <w:rFonts w:ascii="Calibri" w:cs="Calibri" w:eastAsia="Calibri" w:hAnsi="Calibri"/>
-                <w:i w:val="1"/>
-                <w:color w:val="ff0000"/>
-                <w:sz w:val="18"/>
-                <w:szCs w:val="18"/>
-              </w:rPr>
-            </w:pPr>
-            <w:r>
-              <w:rPr>
-                <w:rFonts w:ascii="Calibri" w:cs="Calibri" w:eastAsia="Calibri" w:hAnsi="Calibri"/>
-                <w:i w:val="1"/>
-                <w:color w:val="548dd4"/>
-                <w:sz w:val="20"/>
-                <w:szCs w:val="20"/>
-                <w:rtl w:val="0"/>
-              </w:rPr>
-              <w:t xml:space="preserve">Cuando el proyecto a desarrollar es grupal, es necesario incorporar la definición de las funciones, tareas y responsabilidades asociadas a cada integrante del equipo.</w:t>
-            </w:r>
+                <w:color w:val="548dd4"/>
+              </w:rPr>
+            </w:pPr>
+            <w:r>
+              <w:rPr>
+                <w:color w:val="548dd4"/>
+                <w:rtl w:val="0"/>
+              </w:rPr>
+              <w:t xml:space="preserve">The project will follow the </w:t>
+            </w:r>
+            <w:r>
+              <w:rPr>
+                <w:b w:val="1"/>
+                <w:color w:val="548dd4"/>
+                <w:rtl w:val="0"/>
+              </w:rPr>
+              <w:t xml:space="preserve">Scrum agile methodology</w:t>
+            </w:r>
+            <w:r>
+              <w:rPr>
+                <w:color w:val="548dd4"/>
+                <w:rtl w:val="0"/>
+              </w:rPr>
+              <w:t xml:space="preserve">, which enables work to be managed in short iterations (sprints). This approach makes it easier to organize tasks, receive early feedback, and continuously improve the product until the planned MVP is reached.</w:t>
+            </w:r>
+          </w:p>
+          <w:p>
+            <w:pPr>
+              <w:spacing w:after="240" w:before="240" w:lineRule="auto"/>
+              <w:jc w:val="both"/>
+              <w:rPr>
+                <w:b w:val="1"/>
+                <w:color w:val="548dd4"/>
+              </w:rPr>
+            </w:pPr>
+            <w:r>
+              <w:rPr>
+                <w:b w:val="1"/>
+                <w:color w:val="548dd4"/>
+                <w:rtl w:val="0"/>
+              </w:rPr>
+              <w:t xml:space="preserve">Phases</w:t>
+            </w:r>
+          </w:p>
+          <w:p>
+            <w:pPr>
+              <w:numPr>
+                <w:ilvl w:val="0"/>
+                <w:numId w:val="4"/>
+              </w:numPr>
+              <w:spacing w:after="0" w:afterAutospacing="0" w:before="240" w:lineRule="auto"/>
+              <w:ind w:left="1440" w:hanging="360"/>
+              <w:rPr>
+                <w:color w:val="548dd4"/>
+              </w:rPr>
+            </w:pPr>
+            <w:r>
+              <w:rPr>
+                <w:color w:val="548dd4"/>
+                <w:rtl w:val="0"/>
+              </w:rPr>
+              <w:t xml:space="preserve">Design low- and high-fidelity prototypes, with early usability testing.</w:t>
+              <w:br w:type="textWrapping"/>
+            </w:r>
+          </w:p>
+          <w:p>
+            <w:pPr>
+              <w:numPr>
+                <w:ilvl w:val="0"/>
+                <w:numId w:val="4"/>
+              </w:numPr>
+              <w:spacing w:after="0" w:afterAutospacing="0" w:before="0" w:beforeAutospacing="0" w:lineRule="auto"/>
+              <w:ind w:left="1440" w:hanging="360"/>
+              <w:rPr>
+                <w:color w:val="548dd4"/>
+              </w:rPr>
+            </w:pPr>
+            <w:r>
+              <w:rPr>
+                <w:color w:val="548dd4"/>
+                <w:rtl w:val="0"/>
+              </w:rPr>
+              <w:t xml:space="preserve">Incrementally develop the MVP in sprints, integrating functionalities such as registration, management, and tracking of walks.</w:t>
+              <w:br w:type="textWrapping"/>
+            </w:r>
+          </w:p>
+          <w:p>
+            <w:pPr>
+              <w:numPr>
+                <w:ilvl w:val="0"/>
+                <w:numId w:val="4"/>
+              </w:numPr>
+              <w:spacing w:after="0" w:afterAutospacing="0" w:before="0" w:beforeAutospacing="0" w:lineRule="auto"/>
+              <w:ind w:left="1440" w:hanging="360"/>
+              <w:rPr>
+                <w:color w:val="548dd4"/>
+              </w:rPr>
+            </w:pPr>
+            <w:r>
+              <w:rPr>
+                <w:color w:val="548dd4"/>
+                <w:rtl w:val="0"/>
+              </w:rPr>
+              <w:t xml:space="preserve">Implement basic cybersecurity measures (data protection, credential security, etc.).</w:t>
+              <w:br w:type="textWrapping"/>
+            </w:r>
+          </w:p>
+          <w:p>
+            <w:pPr>
+              <w:numPr>
+                <w:ilvl w:val="0"/>
+                <w:numId w:val="4"/>
+              </w:numPr>
+              <w:spacing w:after="240" w:before="0" w:beforeAutospacing="0" w:lineRule="auto"/>
+              <w:ind w:left="1440" w:hanging="360"/>
+              <w:rPr>
+                <w:color w:val="548dd4"/>
+              </w:rPr>
+            </w:pPr>
+            <w:r>
+              <w:rPr>
+                <w:color w:val="548dd4"/>
+                <w:rtl w:val="0"/>
+              </w:rPr>
+              <w:t xml:space="preserve">Project closure: measure performance, document lessons learned, and propose continuity.</w:t>
+              <w:br w:type="textWrapping"/>
+            </w:r>
+          </w:p>
+          <w:p>
+            <w:pPr>
+              <w:spacing w:after="240" w:before="240" w:lineRule="auto"/>
+              <w:jc w:val="both"/>
+              <w:rPr>
+                <w:b w:val="1"/>
+                <w:color w:val="548dd4"/>
+              </w:rPr>
+            </w:pPr>
+            <w:r>
+              <w:rPr>
+                <w:b w:val="1"/>
+                <w:color w:val="548dd4"/>
+                <w:rtl w:val="0"/>
+              </w:rPr>
+              <w:t xml:space="preserve">Roles and Responsibilities</w:t>
+            </w:r>
+          </w:p>
+          <w:p>
+            <w:pPr>
+              <w:numPr>
+                <w:ilvl w:val="0"/>
+                <w:numId w:val="3"/>
+              </w:numPr>
+              <w:spacing w:after="0" w:afterAutospacing="0" w:before="240" w:lineRule="auto"/>
+              <w:ind w:left="720" w:hanging="360"/>
+              <w:rPr>
+                <w:color w:val="548dd4"/>
+              </w:rPr>
+            </w:pPr>
+            <w:r>
+              <w:rPr>
+                <w:b w:val="1"/>
+                <w:color w:val="548dd4"/>
+                <w:rtl w:val="0"/>
+              </w:rPr>
+              <w:t xml:space="preserve">Mateo Sepúlveda – Scrum Master</w:t>
+            </w:r>
+            <w:r>
+              <w:rPr>
+                <w:color w:val="548dd4"/>
+                <w:rtl w:val="0"/>
+              </w:rPr>
+              <w:t xml:space="preserve">: Facilitates the methodology, removes impediments, and ensures agile principles are followed.</w:t>
+              <w:br w:type="textWrapping"/>
+            </w:r>
+          </w:p>
+          <w:p>
+            <w:pPr>
+              <w:numPr>
+                <w:ilvl w:val="0"/>
+                <w:numId w:val="3"/>
+              </w:numPr>
+              <w:spacing w:after="0" w:afterAutospacing="0" w:before="0" w:beforeAutospacing="0" w:lineRule="auto"/>
+              <w:ind w:left="720" w:hanging="360"/>
+              <w:rPr>
+                <w:color w:val="548dd4"/>
+              </w:rPr>
+            </w:pPr>
+            <w:r>
+              <w:rPr>
+                <w:b w:val="1"/>
+                <w:color w:val="548dd4"/>
+                <w:rtl w:val="0"/>
+              </w:rPr>
+              <w:t xml:space="preserve">Mario Benedetti – Backend Developer</w:t>
+            </w:r>
+            <w:r>
+              <w:rPr>
+                <w:color w:val="548dd4"/>
+                <w:rtl w:val="0"/>
+              </w:rPr>
+              <w:t xml:space="preserve">: Designs and builds the system architecture, business logic, database management, and service integration.</w:t>
+              <w:br w:type="textWrapping"/>
+            </w:r>
+          </w:p>
+          <w:p>
+            <w:pPr>
+              <w:numPr>
+                <w:ilvl w:val="0"/>
+                <w:numId w:val="3"/>
+              </w:numPr>
+              <w:spacing w:after="240" w:before="0" w:beforeAutospacing="0" w:lineRule="auto"/>
+              <w:ind w:left="720" w:hanging="360"/>
+              <w:rPr>
+                <w:color w:val="548dd4"/>
+              </w:rPr>
+            </w:pPr>
+            <w:r>
+              <w:rPr>
+                <w:b w:val="1"/>
+                <w:color w:val="548dd4"/>
+                <w:rtl w:val="0"/>
+              </w:rPr>
+              <w:t xml:space="preserve">Jois Rosales – Frontend Developer</w:t>
+            </w:r>
+            <w:r>
+              <w:rPr>
+                <w:color w:val="548dd4"/>
+                <w:rtl w:val="0"/>
+              </w:rPr>
+              <w:t xml:space="preserve">: Develops the user interface, ensuring an intuitive, accessible, and functional design. Creates prototypes, validates usability, and connects the frontend with backend logic.</w:t>
+            </w:r>
+          </w:p>
+          <w:p>
+            <w:pPr>
+              <w:jc w:val="both"/>
+              <w:rPr/>
+            </w:pPr>
             <w:r>
               <w:rPr>
                 <w:rtl w:val="0"/>
@@ -2595,22 +2902,6 @@
         </w:tc>
       </w:tr>
     </w:tbl>
-    <w:p>
-      <w:pPr>
-        <w:spacing w:after="0" w:line="360" w:lineRule="auto"/>
-        <w:jc w:val="both"/>
-        <w:rPr>
-          <w:b w:val="1"/>
-          <w:sz w:val="24"/>
-          <w:szCs w:val="24"/>
-        </w:rPr>
-      </w:pPr>
-      <w:r>
-        <w:rPr>
-          <w:rtl w:val="0"/>
-        </w:rPr>
-      </w:r>
-    </w:p>
     <w:p>
       <w:pPr>
         <w:spacing w:after="0" w:line="240" w:lineRule="auto"/>
@@ -3093,14 +3384,10 @@
               <w:ind w:left="0" w:right="0" w:firstLine="0"/>
               <w:jc w:val="both"/>
               <w:rPr>
-                <w:rFonts w:ascii="Calibri" w:cs="Calibri" w:eastAsia="Calibri" w:hAnsi="Calibri"/>
-                <w:b w:val="1"/>
-                <w:i w:val="0"/>
+                <w:i w:val="1"/>
                 <w:smallCaps w:val="0"/>
                 <w:strike w:val="0"/>
-                <w:color w:val="1f3864"/>
-                <w:sz w:val="22"/>
-                <w:szCs w:val="22"/>
+                <w:color w:val="548dd4"/>
                 <w:u w:val="none"/>
                 <w:shd w:fill="auto" w:val="clear"/>
                 <w:vertAlign w:val="baseline"/>
@@ -3108,8 +3395,71 @@
             </w:pPr>
             <w:r>
               <w:rPr>
-                <w:rtl w:val="0"/>
-              </w:rPr>
+                <w:i w:val="1"/>
+                <w:color w:val="548dd4"/>
+                <w:rtl w:val="0"/>
+              </w:rPr>
+              <w:t xml:space="preserve">Progress</w:t>
+            </w:r>
+            <w:r>
+              <w:rPr>
+                <w:rtl w:val="0"/>
+              </w:rPr>
+            </w:r>
+          </w:p>
+        </w:tc>
+        <w:tc>
+          <w:tcPr/>
+          <w:p>
+            <w:pPr>
+              <w:tabs>
+                <w:tab w:val="center" w:leader="none" w:pos="4419"/>
+                <w:tab w:val="right" w:leader="none" w:pos="8838"/>
+              </w:tabs>
+              <w:spacing w:after="0" w:line="240" w:lineRule="auto"/>
+              <w:jc w:val="both"/>
+              <w:rPr>
+                <w:i w:val="1"/>
+                <w:smallCaps w:val="0"/>
+                <w:strike w:val="0"/>
+                <w:color w:val="548dd4"/>
+                <w:u w:val="none"/>
+                <w:shd w:fill="auto" w:val="clear"/>
+                <w:vertAlign w:val="baseline"/>
+              </w:rPr>
+            </w:pPr>
+            <w:r>
+              <w:rPr>
+                <w:i w:val="1"/>
+                <w:color w:val="548dd4"/>
+                <w:rtl w:val="0"/>
+              </w:rPr>
+              <w:t xml:space="preserve">Progress report (1.5_APT122_Sumativa Avance Fase1_.docx)</w:t>
+            </w:r>
+            <w:r>
+              <w:rPr>
+                <w:rtl w:val="0"/>
+              </w:rPr>
+            </w:r>
+          </w:p>
+        </w:tc>
+        <w:tc>
+          <w:tcPr/>
+          <w:p>
+            <w:pPr>
+              <w:jc w:val="both"/>
+              <w:rPr>
+                <w:i w:val="1"/>
+                <w:color w:val="548dd4"/>
+              </w:rPr>
+            </w:pPr>
+            <w:r>
+              <w:rPr>
+                <w:i w:val="1"/>
+                <w:color w:val="548dd4"/>
+                <w:rtl w:val="0"/>
+              </w:rPr>
+              <w:t xml:space="preserve">Project report and presentation developed during the semester.</w:t>
             </w:r>
           </w:p>
         </w:tc>
@@ -3156,32 +3506,13 @@
             </w:r>
           </w:p>
         </w:tc>
-        <w:tc>
-          <w:tcPr/>
-          <w:p>
-            <w:pPr>
-              <w:jc w:val="both"/>
-              <w:rPr>
-                <w:rFonts w:ascii="Calibri" w:cs="Calibri" w:eastAsia="Calibri" w:hAnsi="Calibri"/>
-                <w:i w:val="1"/>
-                <w:color w:val="4472c4"/>
-                <w:sz w:val="18"/>
-                <w:szCs w:val="18"/>
-              </w:rPr>
-            </w:pPr>
-            <w:r>
-              <w:rPr>
-                <w:rFonts w:ascii="Calibri" w:cs="Calibri" w:eastAsia="Calibri" w:hAnsi="Calibri"/>
-                <w:i w:val="1"/>
-                <w:color w:val="4472c4"/>
-                <w:sz w:val="18"/>
-                <w:szCs w:val="18"/>
-                <w:rtl w:val="0"/>
-              </w:rPr>
-              <w:t xml:space="preserve">Describe las evidencias acordadas con tu docente, siempre teniendo en mente que estas deben dar cuenta del desarrollo de tu Proyecto APT.</w:t>
-            </w:r>
-          </w:p>
-        </w:tc>
+      </w:tr>
+      <w:tr>
+        <w:trPr>
+          <w:cantSplit w:val="0"/>
+          <w:trHeight w:val="362" w:hRule="atLeast"/>
+          <w:tblHeader w:val="0"/>
+        </w:trPr>
         <w:tc>
           <w:tcPr/>
           <w:p>
@@ -3205,12 +3536,10 @@
               <w:ind w:left="0" w:right="0" w:firstLine="0"/>
               <w:jc w:val="both"/>
               <w:rPr>
-                <w:rFonts w:ascii="Calibri" w:cs="Calibri" w:eastAsia="Calibri" w:hAnsi="Calibri"/>
-                <w:b w:val="1"/>
-                <w:i w:val="0"/>
+                <w:i w:val="1"/>
                 <w:smallCaps w:val="0"/>
                 <w:strike w:val="0"/>
-                <w:color w:val="1f3864"/>
+                <w:color w:val="548dd4"/>
                 <w:sz w:val="22"/>
                 <w:szCs w:val="22"/>
                 <w:u w:val="none"/>
@@ -3220,18 +3549,58 @@
             </w:pPr>
             <w:r>
               <w:rPr>
-                <w:rtl w:val="0"/>
-              </w:rPr>
-            </w:r>
-          </w:p>
-        </w:tc>
-      </w:tr>
-      <w:tr>
-        <w:trPr>
-          <w:cantSplit w:val="0"/>
-          <w:trHeight w:val="362" w:hRule="atLeast"/>
-          <w:tblHeader w:val="0"/>
-        </w:trPr>
+                <w:i w:val="1"/>
+                <w:color w:val="548dd4"/>
+                <w:rtl w:val="0"/>
+              </w:rPr>
+              <w:t xml:space="preserve">Progress</w:t>
+            </w:r>
+            <w:r>
+              <w:rPr>
+                <w:rtl w:val="0"/>
+              </w:rPr>
+            </w:r>
+          </w:p>
+        </w:tc>
+        <w:tc>
+          <w:tcPr/>
+          <w:p>
+            <w:pPr>
+              <w:tabs>
+                <w:tab w:val="center" w:leader="none" w:pos="4419"/>
+                <w:tab w:val="right" w:leader="none" w:pos="8838"/>
+              </w:tabs>
+              <w:spacing w:after="0" w:line="240" w:lineRule="auto"/>
+              <w:jc w:val="both"/>
+              <w:rPr>
+                <w:i w:val="1"/>
+                <w:smallCaps w:val="0"/>
+                <w:strike w:val="0"/>
+                <w:color w:val="548dd4"/>
+                <w:sz w:val="22"/>
+                <w:szCs w:val="22"/>
+                <w:u w:val="none"/>
+                <w:shd w:fill="auto" w:val="clear"/>
+                <w:vertAlign w:val="baseline"/>
+              </w:rPr>
+            </w:pPr>
+            <w:r>
+              <w:rPr>
+                <w:i w:val="1"/>
+                <w:color w:val="548dd4"/>
+                <w:sz w:val="20"/>
+                <w:szCs w:val="20"/>
+                <w:rtl w:val="0"/>
+              </w:rPr>
+              <w:t xml:space="preserve">Progress report (2.5_APT122_Sumativa Avance Fase2_.docx)</w:t>
+            </w:r>
+            <w:r>
+              <w:rPr>
+                <w:rtl w:val="0"/>
+              </w:rPr>
+            </w:r>
+          </w:p>
+        </w:tc>
         <w:tc>
           <w:tcPr/>
           <w:p>
@@ -3255,12 +3624,10 @@
               <w:ind w:left="0" w:right="0" w:firstLine="0"/>
               <w:jc w:val="both"/>
               <w:rPr>
-                <w:rFonts w:ascii="Calibri" w:cs="Calibri" w:eastAsia="Calibri" w:hAnsi="Calibri"/>
-                <w:b w:val="1"/>
-                <w:i w:val="0"/>
+                <w:i w:val="1"/>
                 <w:smallCaps w:val="0"/>
                 <w:strike w:val="0"/>
-                <w:color w:val="1f3864"/>
+                <w:color w:val="548dd4"/>
                 <w:sz w:val="22"/>
                 <w:szCs w:val="22"/>
                 <w:u w:val="none"/>
@@ -3268,6 +3635,14 @@
                 <w:vertAlign w:val="baseline"/>
               </w:rPr>
             </w:pPr>
+            <w:r>
+              <w:rPr>
+                <w:i w:val="1"/>
+                <w:color w:val="548dd4"/>
+                <w:rtl w:val="0"/>
+              </w:rPr>
+              <w:t xml:space="preserve">Verifies progress and adjusts project direction.</w:t>
+            </w:r>
             <w:r>
               <w:rPr>
                 <w:rtl w:val="0"/>
@@ -3318,6 +3693,13 @@
             </w:r>
           </w:p>
         </w:tc>
+      </w:tr>
+      <w:tr>
+        <w:trPr>
+          <w:cantSplit w:val="0"/>
+          <w:trHeight w:val="362" w:hRule="atLeast"/>
+          <w:tblHeader w:val="0"/>
+        </w:trPr>
         <w:tc>
           <w:tcPr/>
           <w:p>
@@ -3341,12 +3723,10 @@
               <w:ind w:left="0" w:right="0" w:firstLine="0"/>
               <w:jc w:val="both"/>
               <w:rPr>
-                <w:rFonts w:ascii="Calibri" w:cs="Calibri" w:eastAsia="Calibri" w:hAnsi="Calibri"/>
-                <w:b w:val="1"/>
-                <w:i w:val="0"/>
+                <w:i w:val="1"/>
                 <w:smallCaps w:val="0"/>
                 <w:strike w:val="0"/>
-                <w:color w:val="1f3864"/>
+                <w:color w:val="548dd4"/>
                 <w:sz w:val="22"/>
                 <w:szCs w:val="22"/>
                 <w:u w:val="none"/>
@@ -3354,6 +3734,53 @@
                 <w:vertAlign w:val="baseline"/>
               </w:rPr>
             </w:pPr>
+            <w:r>
+              <w:rPr>
+                <w:i w:val="1"/>
+                <w:color w:val="548dd4"/>
+                <w:rtl w:val="0"/>
+              </w:rPr>
+              <w:t xml:space="preserve">Final</w:t>
+            </w:r>
+            <w:r>
+              <w:rPr>
+                <w:rtl w:val="0"/>
+              </w:rPr>
+            </w:r>
+          </w:p>
+        </w:tc>
+        <w:tc>
+          <w:tcPr/>
+          <w:p>
+            <w:pPr>
+              <w:tabs>
+                <w:tab w:val="center" w:leader="none" w:pos="4419"/>
+                <w:tab w:val="right" w:leader="none" w:pos="8838"/>
+              </w:tabs>
+              <w:spacing w:after="0" w:line="240" w:lineRule="auto"/>
+              <w:jc w:val="both"/>
+              <w:rPr>
+                <w:i w:val="1"/>
+                <w:smallCaps w:val="0"/>
+                <w:strike w:val="0"/>
+                <w:color w:val="548dd4"/>
+                <w:sz w:val="22"/>
+                <w:szCs w:val="22"/>
+                <w:u w:val="none"/>
+                <w:shd w:fill="auto" w:val="clear"/>
+                <w:vertAlign w:val="baseline"/>
+              </w:rPr>
+            </w:pPr>
+            <w:r>
+              <w:rPr>
+                <w:i w:val="1"/>
+                <w:color w:val="548dd4"/>
+                <w:sz w:val="20"/>
+                <w:szCs w:val="20"/>
+                <w:rtl w:val="0"/>
+              </w:rPr>
+              <w:t xml:space="preserve">Final report (2.7_APT122_Sumativa Final Fase2_.docx)</w:t>
+            </w:r>
             <w:r>
               <w:rPr>
                 <w:rtl w:val="0"/>
@@ -3384,12 +3811,10 @@
               <w:ind w:left="0" w:right="0" w:firstLine="0"/>
               <w:jc w:val="both"/>
               <w:rPr>
-                <w:rFonts w:ascii="Calibri" w:cs="Calibri" w:eastAsia="Calibri" w:hAnsi="Calibri"/>
-                <w:b w:val="1"/>
-                <w:i w:val="0"/>
+                <w:i w:val="1"/>
                 <w:smallCaps w:val="0"/>
                 <w:strike w:val="0"/>
-                <w:color w:val="1f3864"/>
+                <w:color w:val="548dd4"/>
                 <w:sz w:val="22"/>
                 <w:szCs w:val="22"/>
                 <w:u w:val="none"/>
@@ -3399,18 +3824,19 @@
             </w:pPr>
             <w:r>
               <w:rPr>
-                <w:rtl w:val="0"/>
-              </w:rPr>
-            </w:r>
-          </w:p>
-        </w:tc>
-      </w:tr>
-      <w:tr>
-        <w:trPr>
-          <w:cantSplit w:val="0"/>
-          <w:trHeight w:val="362" w:hRule="atLeast"/>
-          <w:tblHeader w:val="0"/>
-        </w:trPr>
+                <w:i w:val="1"/>
+                <w:color w:val="548dd4"/>
+                <w:rtl w:val="0"/>
+              </w:rPr>
+              <w:t xml:space="preserve">Main evidence of meeting objectives and delivering the product.</w:t>
+            </w:r>
+            <w:r>
+              <w:rPr>
+                <w:rtl w:val="0"/>
+              </w:rPr>
+            </w:r>
+          </w:p>
+        </w:tc>
         <w:tc>
           <w:tcPr/>
           <w:p>
@@ -3454,6 +3880,13 @@
             </w:r>
           </w:p>
         </w:tc>
+      </w:tr>
+      <w:tr>
+        <w:trPr>
+          <w:cantSplit w:val="0"/>
+          <w:trHeight w:val="362" w:hRule="atLeast"/>
+          <w:tblHeader w:val="0"/>
+        </w:trPr>
         <w:tc>
           <w:tcPr/>
           <w:p>
@@ -3477,12 +3910,10 @@
               <w:ind w:left="0" w:right="0" w:firstLine="0"/>
               <w:jc w:val="both"/>
               <w:rPr>
-                <w:rFonts w:ascii="Calibri" w:cs="Calibri" w:eastAsia="Calibri" w:hAnsi="Calibri"/>
-                <w:b w:val="1"/>
-                <w:i w:val="0"/>
+                <w:i w:val="1"/>
                 <w:smallCaps w:val="0"/>
                 <w:strike w:val="0"/>
-                <w:color w:val="1f3864"/>
+                <w:color w:val="548dd4"/>
                 <w:sz w:val="22"/>
                 <w:szCs w:val="22"/>
                 <w:u w:val="none"/>
@@ -3490,6 +3921,53 @@
                 <w:vertAlign w:val="baseline"/>
               </w:rPr>
             </w:pPr>
+            <w:r>
+              <w:rPr>
+                <w:i w:val="1"/>
+                <w:color w:val="548dd4"/>
+                <w:rtl w:val="0"/>
+              </w:rPr>
+              <w:t xml:space="preserve">Final</w:t>
+            </w:r>
+            <w:r>
+              <w:rPr>
+                <w:rtl w:val="0"/>
+              </w:rPr>
+            </w:r>
+          </w:p>
+        </w:tc>
+        <w:tc>
+          <w:tcPr/>
+          <w:p>
+            <w:pPr>
+              <w:tabs>
+                <w:tab w:val="center" w:leader="none" w:pos="4419"/>
+                <w:tab w:val="right" w:leader="none" w:pos="8838"/>
+              </w:tabs>
+              <w:spacing w:after="0" w:line="240" w:lineRule="auto"/>
+              <w:jc w:val="both"/>
+              <w:rPr>
+                <w:i w:val="1"/>
+                <w:smallCaps w:val="0"/>
+                <w:strike w:val="0"/>
+                <w:color w:val="548dd4"/>
+                <w:sz w:val="22"/>
+                <w:szCs w:val="22"/>
+                <w:u w:val="none"/>
+                <w:shd w:fill="auto" w:val="clear"/>
+                <w:vertAlign w:val="baseline"/>
+              </w:rPr>
+            </w:pPr>
+            <w:r>
+              <w:rPr>
+                <w:i w:val="1"/>
+                <w:color w:val="548dd4"/>
+                <w:sz w:val="20"/>
+                <w:szCs w:val="20"/>
+                <w:rtl w:val="0"/>
+              </w:rPr>
+              <w:t xml:space="preserve">Exam Presentation (3.4_APT122_SumativaFase3.docx)</w:t>
+            </w:r>
             <w:r>
               <w:rPr>
                 <w:rtl w:val="0"/>
@@ -3520,12 +3998,10 @@
               <w:ind w:left="0" w:right="0" w:firstLine="0"/>
               <w:jc w:val="both"/>
               <w:rPr>
-                <w:rFonts w:ascii="Calibri" w:cs="Calibri" w:eastAsia="Calibri" w:hAnsi="Calibri"/>
-                <w:b w:val="1"/>
-                <w:i w:val="0"/>
+                <w:i w:val="1"/>
                 <w:smallCaps w:val="0"/>
                 <w:strike w:val="0"/>
-                <w:color w:val="1f3864"/>
+                <w:color w:val="548dd4"/>
                 <w:sz w:val="22"/>
                 <w:szCs w:val="22"/>
                 <w:u w:val="none"/>
@@ -3535,183 +4011,12 @@
             </w:pPr>
             <w:r>
               <w:rPr>
-                <w:rtl w:val="0"/>
-              </w:rPr>
-            </w:r>
-          </w:p>
-        </w:tc>
-        <w:tc>
-          <w:tcPr/>
-          <w:p>
-            <w:pPr>
-              <w:keepNext w:val="0"/>
-              <w:keepLines w:val="0"/>
-              <w:widowControl w:val="1"/>
-              <w:pBdr>
-                <w:top w:space="0" w:sz="0" w:val="nil"/>
-                <w:left w:space="0" w:sz="0" w:val="nil"/>
-                <w:bottom w:space="0" w:sz="0" w:val="nil"/>
-                <w:right w:space="0" w:sz="0" w:val="nil"/>
-                <w:between w:space="0" w:sz="0" w:val="nil"/>
-              </w:pBdr>
-              <w:shd w:fill="auto" w:val="clear"/>
-              <w:tabs>
-                <w:tab w:val="center" w:leader="none" w:pos="4419"/>
-                <w:tab w:val="right" w:leader="none" w:pos="8838"/>
-              </w:tabs>
-              <w:spacing w:after="0" w:before="0" w:line="240" w:lineRule="auto"/>
-              <w:ind w:left="0" w:right="0" w:firstLine="0"/>
-              <w:jc w:val="both"/>
-              <w:rPr>
-                <w:rFonts w:ascii="Calibri" w:cs="Calibri" w:eastAsia="Calibri" w:hAnsi="Calibri"/>
-                <w:b w:val="1"/>
-                <w:i w:val="0"/>
-                <w:smallCaps w:val="0"/>
-                <w:strike w:val="0"/>
-                <w:color w:val="1f3864"/>
-                <w:sz w:val="22"/>
-                <w:szCs w:val="22"/>
-                <w:u w:val="none"/>
-                <w:shd w:fill="auto" w:val="clear"/>
-                <w:vertAlign w:val="baseline"/>
-              </w:rPr>
-            </w:pPr>
-            <w:r>
-              <w:rPr>
-                <w:rtl w:val="0"/>
-              </w:rPr>
-            </w:r>
-          </w:p>
-        </w:tc>
-      </w:tr>
-      <w:tr>
-        <w:trPr>
-          <w:cantSplit w:val="0"/>
-          <w:trHeight w:val="362" w:hRule="atLeast"/>
-          <w:tblHeader w:val="0"/>
-        </w:trPr>
-        <w:tc>
-          <w:tcPr/>
-          <w:p>
-            <w:pPr>
-              <w:keepNext w:val="0"/>
-              <w:keepLines w:val="0"/>
-              <w:widowControl w:val="1"/>
-              <w:pBdr>
-                <w:top w:space="0" w:sz="0" w:val="nil"/>
-                <w:left w:space="0" w:sz="0" w:val="nil"/>
-                <w:bottom w:space="0" w:sz="0" w:val="nil"/>
-                <w:right w:space="0" w:sz="0" w:val="nil"/>
-                <w:between w:space="0" w:sz="0" w:val="nil"/>
-              </w:pBdr>
-              <w:shd w:fill="auto" w:val="clear"/>
-              <w:tabs>
-                <w:tab w:val="center" w:leader="none" w:pos="4419"/>
-                <w:tab w:val="right" w:leader="none" w:pos="8838"/>
-              </w:tabs>
-              <w:spacing w:after="0" w:before="0" w:line="240" w:lineRule="auto"/>
-              <w:ind w:left="0" w:right="0" w:firstLine="0"/>
-              <w:jc w:val="both"/>
-              <w:rPr>
-                <w:rFonts w:ascii="Calibri" w:cs="Calibri" w:eastAsia="Calibri" w:hAnsi="Calibri"/>
-                <w:b w:val="1"/>
-                <w:i w:val="0"/>
-                <w:smallCaps w:val="0"/>
-                <w:strike w:val="0"/>
-                <w:color w:val="1f3864"/>
-                <w:sz w:val="22"/>
-                <w:szCs w:val="22"/>
-                <w:u w:val="none"/>
-                <w:shd w:fill="auto" w:val="clear"/>
-                <w:vertAlign w:val="baseline"/>
-              </w:rPr>
-            </w:pPr>
-            <w:r>
-              <w:rPr>
-                <w:rtl w:val="0"/>
-              </w:rPr>
-            </w:r>
-          </w:p>
-        </w:tc>
-        <w:tc>
-          <w:tcPr/>
-          <w:p>
-            <w:pPr>
-              <w:keepNext w:val="0"/>
-              <w:keepLines w:val="0"/>
-              <w:widowControl w:val="1"/>
-              <w:pBdr>
-                <w:top w:space="0" w:sz="0" w:val="nil"/>
-                <w:left w:space="0" w:sz="0" w:val="nil"/>
-                <w:bottom w:space="0" w:sz="0" w:val="nil"/>
-                <w:right w:space="0" w:sz="0" w:val="nil"/>
-                <w:between w:space="0" w:sz="0" w:val="nil"/>
-              </w:pBdr>
-              <w:shd w:fill="auto" w:val="clear"/>
-              <w:tabs>
-                <w:tab w:val="center" w:leader="none" w:pos="4419"/>
-                <w:tab w:val="right" w:leader="none" w:pos="8838"/>
-              </w:tabs>
-              <w:spacing w:after="0" w:before="0" w:line="240" w:lineRule="auto"/>
-              <w:ind w:left="0" w:right="0" w:firstLine="0"/>
-              <w:jc w:val="both"/>
-              <w:rPr>
-                <w:rFonts w:ascii="Calibri" w:cs="Calibri" w:eastAsia="Calibri" w:hAnsi="Calibri"/>
-                <w:b w:val="1"/>
-                <w:i w:val="0"/>
-                <w:smallCaps w:val="0"/>
-                <w:strike w:val="0"/>
-                <w:color w:val="1f3864"/>
-                <w:sz w:val="22"/>
-                <w:szCs w:val="22"/>
-                <w:u w:val="none"/>
-                <w:shd w:fill="auto" w:val="clear"/>
-                <w:vertAlign w:val="baseline"/>
-              </w:rPr>
-            </w:pPr>
-            <w:r>
-              <w:rPr>
-                <w:rtl w:val="0"/>
-              </w:rPr>
-            </w:r>
-          </w:p>
-        </w:tc>
-        <w:tc>
-          <w:tcPr/>
-          <w:p>
-            <w:pPr>
-              <w:keepNext w:val="0"/>
-              <w:keepLines w:val="0"/>
-              <w:widowControl w:val="1"/>
-              <w:pBdr>
-                <w:top w:space="0" w:sz="0" w:val="nil"/>
-                <w:left w:space="0" w:sz="0" w:val="nil"/>
-                <w:bottom w:space="0" w:sz="0" w:val="nil"/>
-                <w:right w:space="0" w:sz="0" w:val="nil"/>
-                <w:between w:space="0" w:sz="0" w:val="nil"/>
-              </w:pBdr>
-              <w:shd w:fill="auto" w:val="clear"/>
-              <w:tabs>
-                <w:tab w:val="center" w:leader="none" w:pos="4419"/>
-                <w:tab w:val="right" w:leader="none" w:pos="8838"/>
-              </w:tabs>
-              <w:spacing w:after="0" w:before="0" w:line="240" w:lineRule="auto"/>
-              <w:ind w:left="0" w:right="0" w:firstLine="0"/>
-              <w:jc w:val="both"/>
-              <w:rPr>
-                <w:rFonts w:ascii="Calibri" w:cs="Calibri" w:eastAsia="Calibri" w:hAnsi="Calibri"/>
-                <w:b w:val="1"/>
-                <w:i w:val="0"/>
-                <w:smallCaps w:val="0"/>
-                <w:strike w:val="0"/>
-                <w:color w:val="1f3864"/>
-                <w:sz w:val="22"/>
-                <w:szCs w:val="22"/>
-                <w:u w:val="none"/>
-                <w:shd w:fill="auto" w:val="clear"/>
-                <w:vertAlign w:val="baseline"/>
-              </w:rPr>
-            </w:pPr>
+                <w:i w:val="1"/>
+                <w:color w:val="548dd4"/>
+                <w:rtl w:val="0"/>
+              </w:rPr>
+              <w:t xml:space="preserve">Presentation assessing MVP performance.</w:t>
+            </w:r>
             <w:r>
               <w:rPr>
                 <w:rtl w:val="0"/>
@@ -4205,14 +4510,18 @@
             </w:pPr>
             <w:r>
               <w:rPr>
-                <w:rFonts w:ascii="Calibri" w:cs="Calibri" w:eastAsia="Calibri" w:hAnsi="Calibri"/>
                 <w:i w:val="1"/>
                 <w:color w:val="548dd4"/>
                 <w:sz w:val="18"/>
                 <w:szCs w:val="18"/>
                 <w:rtl w:val="0"/>
               </w:rPr>
-              <w:t xml:space="preserve">Nombra las competencias o unidades de competencias que se relacionan con las diferentes actividades requeridas para el desarrollo de la actividad.</w:t>
+              <w:t xml:space="preserve">Effective Communication / Project Management</w:t>
+            </w:r>
+            <w:r>
+              <w:rPr>
+                <w:rtl w:val="0"/>
+              </w:rPr>
             </w:r>
           </w:p>
         </w:tc>
@@ -4229,14 +4538,13 @@
             </w:pPr>
             <w:r>
               <w:rPr>
-                <w:rFonts w:ascii="Calibri" w:cs="Calibri" w:eastAsia="Calibri" w:hAnsi="Calibri"/>
                 <w:i w:val="1"/>
                 <w:color w:val="548dd4"/>
                 <w:sz w:val="18"/>
                 <w:szCs w:val="18"/>
                 <w:rtl w:val="0"/>
               </w:rPr>
-              <w:t xml:space="preserve">Señale el nombre de la tarea o actividad.</w:t>
+              <w:t xml:space="preserve">Requirements Definition and Gathering</w:t>
             </w:r>
             <w:r>
               <w:rPr>
@@ -4258,14 +4566,13 @@
             </w:pPr>
             <w:r>
               <w:rPr>
-                <w:rFonts w:ascii="Calibri" w:cs="Calibri" w:eastAsia="Calibri" w:hAnsi="Calibri"/>
                 <w:i w:val="1"/>
                 <w:color w:val="548dd4"/>
                 <w:sz w:val="18"/>
                 <w:szCs w:val="18"/>
                 <w:rtl w:val="0"/>
               </w:rPr>
-              <w:t xml:space="preserve">Describe la tarea o actividad.</w:t>
+              <w:t xml:space="preserve">Review of the problem, definition of the MVP, and initial requirements</w:t>
             </w:r>
             <w:r>
               <w:rPr>
@@ -4289,14 +4596,18 @@
             </w:pPr>
             <w:r>
               <w:rPr>
-                <w:rFonts w:ascii="Calibri" w:cs="Calibri" w:eastAsia="Calibri" w:hAnsi="Calibri"/>
                 <w:i w:val="1"/>
                 <w:color w:val="548dd4"/>
                 <w:sz w:val="18"/>
                 <w:szCs w:val="18"/>
                 <w:rtl w:val="0"/>
               </w:rPr>
-              <w:t xml:space="preserve">Nombra los recursos necesarios para llevar a cabo las actividades definidas.</w:t>
+              <w:t xml:space="preserve">Documentation, team meetings, Google Docs</w:t>
+            </w:r>
+            <w:r>
+              <w:rPr>
+                <w:rtl w:val="0"/>
+              </w:rPr>
             </w:r>
           </w:p>
         </w:tc>
@@ -4319,14 +4630,18 @@
             </w:pPr>
             <w:r>
               <w:rPr>
-                <w:rFonts w:ascii="Calibri" w:cs="Calibri" w:eastAsia="Calibri" w:hAnsi="Calibri"/>
                 <w:i w:val="1"/>
                 <w:color w:val="548dd4"/>
                 <w:sz w:val="18"/>
                 <w:szCs w:val="18"/>
                 <w:rtl w:val="0"/>
               </w:rPr>
-              <w:t xml:space="preserve">Escribe la duración de actividades o tarea.</w:t>
+              <w:t xml:space="preserve">Weeks 1–2</w:t>
+            </w:r>
+            <w:r>
+              <w:rPr>
+                <w:rtl w:val="0"/>
+              </w:rPr>
             </w:r>
           </w:p>
           <w:p>
@@ -4365,14 +4680,13 @@
             </w:pPr>
             <w:r>
               <w:rPr>
-                <w:rFonts w:ascii="Calibri" w:cs="Calibri" w:eastAsia="Calibri" w:hAnsi="Calibri"/>
                 <w:i w:val="1"/>
                 <w:color w:val="548dd4"/>
                 <w:sz w:val="18"/>
                 <w:szCs w:val="18"/>
                 <w:rtl w:val="0"/>
               </w:rPr>
-              <w:t xml:space="preserve">Escribe el nombre del integrante del equipo responsable de la actividad y tareas asociadas.</w:t>
+              <w:t xml:space="preserve">Mateo Sepúlveda (Scrum Master)</w:t>
             </w:r>
             <w:r>
               <w:rPr>
@@ -4394,14 +4708,13 @@
             </w:pPr>
             <w:r>
               <w:rPr>
-                <w:rFonts w:ascii="Calibri" w:cs="Calibri" w:eastAsia="Calibri" w:hAnsi="Calibri"/>
                 <w:i w:val="1"/>
                 <w:color w:val="548dd4"/>
                 <w:sz w:val="18"/>
                 <w:szCs w:val="18"/>
                 <w:rtl w:val="0"/>
               </w:rPr>
-              <w:t xml:space="preserve">Escribe las dificultades o facilitadores que se podrían presentar durante la ejecución de cada una de las actividades propuestas para llevar a cabo el plan de trabajo.</w:t>
+              <w:t xml:space="preserve">There may be adjustments to requirements based on initial feedback</w:t>
             </w:r>
             <w:r>
               <w:rPr>
@@ -4431,24 +4744,14 @@
             </w:pPr>
             <w:r>
               <w:rPr>
-                <w:rtl w:val="0"/>
-              </w:rPr>
-            </w:r>
-          </w:p>
-        </w:tc>
-        <w:tc>
-          <w:tcPr/>
-          <w:p>
-            <w:pPr>
-              <w:jc w:val="both"/>
-              <w:rPr>
-                <w:rFonts w:ascii="Calibri" w:cs="Calibri" w:eastAsia="Calibri" w:hAnsi="Calibri"/>
                 <w:i w:val="1"/>
                 <w:color w:val="548dd4"/>
                 <w:sz w:val="18"/>
                 <w:szCs w:val="18"/>
-              </w:rPr>
-            </w:pPr>
+                <w:rtl w:val="0"/>
+              </w:rPr>
+              <w:t xml:space="preserve">Adaptability / Teamwork</w:t>
+            </w:r>
             <w:r>
               <w:rPr>
                 <w:rtl w:val="0"/>
@@ -4471,24 +4774,74 @@
             </w:pPr>
             <w:r>
               <w:rPr>
-                <w:rtl w:val="0"/>
-              </w:rPr>
-            </w:r>
-          </w:p>
-        </w:tc>
-        <w:tc>
-          <w:tcPr/>
-          <w:p>
-            <w:pPr>
-              <w:jc w:val="both"/>
-              <w:rPr>
-                <w:rFonts w:ascii="Calibri" w:cs="Calibri" w:eastAsia="Calibri" w:hAnsi="Calibri"/>
                 <w:i w:val="1"/>
                 <w:color w:val="548dd4"/>
                 <w:sz w:val="18"/>
                 <w:szCs w:val="18"/>
-              </w:rPr>
-            </w:pPr>
+                <w:rtl w:val="0"/>
+              </w:rPr>
+              <w:t xml:space="preserve">Prototype Design (low and high fidelity)</w:t>
+            </w:r>
+            <w:r>
+              <w:rPr>
+                <w:rtl w:val="0"/>
+              </w:rPr>
+            </w:r>
+          </w:p>
+        </w:tc>
+        <w:tc>
+          <w:tcPr/>
+          <w:p>
+            <w:pPr>
+              <w:jc w:val="both"/>
+              <w:rPr>
+                <w:rFonts w:ascii="Calibri" w:cs="Calibri" w:eastAsia="Calibri" w:hAnsi="Calibri"/>
+                <w:i w:val="1"/>
+                <w:color w:val="548dd4"/>
+                <w:sz w:val="18"/>
+                <w:szCs w:val="18"/>
+              </w:rPr>
+            </w:pPr>
+            <w:r>
+              <w:rPr>
+                <w:i w:val="1"/>
+                <w:color w:val="548dd4"/>
+                <w:sz w:val="18"/>
+                <w:szCs w:val="18"/>
+                <w:rtl w:val="0"/>
+              </w:rPr>
+              <w:t xml:space="preserve">Creation of prototypes and usability testing with initial users</w:t>
+            </w:r>
+            <w:r>
+              <w:rPr>
+                <w:rtl w:val="0"/>
+              </w:rPr>
+            </w:r>
+          </w:p>
+        </w:tc>
+        <w:tc>
+          <w:tcPr/>
+          <w:p>
+            <w:pPr>
+              <w:jc w:val="both"/>
+              <w:rPr>
+                <w:rFonts w:ascii="Calibri" w:cs="Calibri" w:eastAsia="Calibri" w:hAnsi="Calibri"/>
+                <w:i w:val="1"/>
+                <w:color w:val="548dd4"/>
+                <w:sz w:val="18"/>
+                <w:szCs w:val="18"/>
+              </w:rPr>
+            </w:pPr>
+            <w:r>
+              <w:rPr>
+                <w:i w:val="1"/>
+                <w:color w:val="548dd4"/>
+                <w:sz w:val="18"/>
+                <w:szCs w:val="18"/>
+                <w:rtl w:val="0"/>
+              </w:rPr>
+              <w:t xml:space="preserve">Figma, Canva, user feedback</w:t>
+            </w:r>
             <w:r>
               <w:rPr>
                 <w:rtl w:val="0"/>
@@ -4513,6 +4866,16 @@
                 <w:szCs w:val="18"/>
               </w:rPr>
             </w:pPr>
+            <w:r>
+              <w:rPr>
+                <w:i w:val="1"/>
+                <w:color w:val="548dd4"/>
+                <w:sz w:val="18"/>
+                <w:szCs w:val="18"/>
+                <w:rtl w:val="0"/>
+              </w:rPr>
+              <w:t xml:space="preserve">Weeks 2–4</w:t>
+            </w:r>
             <w:r>
               <w:rPr>
                 <w:rtl w:val="0"/>
@@ -4540,24 +4903,44 @@
             </w:pPr>
             <w:r>
               <w:rPr>
-                <w:rtl w:val="0"/>
-              </w:rPr>
-            </w:r>
-          </w:p>
-        </w:tc>
-        <w:tc>
-          <w:tcPr/>
-          <w:p>
-            <w:pPr>
-              <w:jc w:val="both"/>
-              <w:rPr>
-                <w:rFonts w:ascii="Calibri" w:cs="Calibri" w:eastAsia="Calibri" w:hAnsi="Calibri"/>
                 <w:i w:val="1"/>
                 <w:color w:val="548dd4"/>
                 <w:sz w:val="18"/>
                 <w:szCs w:val="18"/>
-              </w:rPr>
-            </w:pPr>
+                <w:rtl w:val="0"/>
+              </w:rPr>
+              <w:t xml:space="preserve">Jois Rosales (Frontend)</w:t>
+            </w:r>
+            <w:r>
+              <w:rPr>
+                <w:rtl w:val="0"/>
+              </w:rPr>
+            </w:r>
+          </w:p>
+        </w:tc>
+        <w:tc>
+          <w:tcPr/>
+          <w:p>
+            <w:pPr>
+              <w:jc w:val="both"/>
+              <w:rPr>
+                <w:rFonts w:ascii="Calibri" w:cs="Calibri" w:eastAsia="Calibri" w:hAnsi="Calibri"/>
+                <w:i w:val="1"/>
+                <w:color w:val="548dd4"/>
+                <w:sz w:val="18"/>
+                <w:szCs w:val="18"/>
+              </w:rPr>
+            </w:pPr>
+            <w:r>
+              <w:rPr>
+                <w:i w:val="1"/>
+                <w:color w:val="548dd4"/>
+                <w:sz w:val="18"/>
+                <w:szCs w:val="18"/>
+                <w:rtl w:val="0"/>
+              </w:rPr>
+              <w:t xml:space="preserve">Coordination with backend is required for future integrations</w:t>
+            </w:r>
             <w:r>
               <w:rPr>
                 <w:rtl w:val="0"/>
@@ -4586,24 +4969,14 @@
             </w:pPr>
             <w:r>
               <w:rPr>
-                <w:rtl w:val="0"/>
-              </w:rPr>
-            </w:r>
-          </w:p>
-        </w:tc>
-        <w:tc>
-          <w:tcPr/>
-          <w:p>
-            <w:pPr>
-              <w:jc w:val="both"/>
-              <w:rPr>
-                <w:rFonts w:ascii="Calibri" w:cs="Calibri" w:eastAsia="Calibri" w:hAnsi="Calibri"/>
                 <w:i w:val="1"/>
                 <w:color w:val="548dd4"/>
                 <w:sz w:val="18"/>
                 <w:szCs w:val="18"/>
-              </w:rPr>
-            </w:pPr>
+                <w:rtl w:val="0"/>
+              </w:rPr>
+              <w:t xml:space="preserve">Software Programming / Perseverance</w:t>
+            </w:r>
             <w:r>
               <w:rPr>
                 <w:rtl w:val="0"/>
@@ -4626,24 +4999,74 @@
             </w:pPr>
             <w:r>
               <w:rPr>
-                <w:rtl w:val="0"/>
-              </w:rPr>
-            </w:r>
-          </w:p>
-        </w:tc>
-        <w:tc>
-          <w:tcPr/>
-          <w:p>
-            <w:pPr>
-              <w:jc w:val="both"/>
-              <w:rPr>
-                <w:rFonts w:ascii="Calibri" w:cs="Calibri" w:eastAsia="Calibri" w:hAnsi="Calibri"/>
                 <w:i w:val="1"/>
                 <w:color w:val="548dd4"/>
                 <w:sz w:val="18"/>
                 <w:szCs w:val="18"/>
-              </w:rPr>
-            </w:pPr>
+                <w:rtl w:val="0"/>
+              </w:rPr>
+              <w:t xml:space="preserve">Backend Development</w:t>
+            </w:r>
+            <w:r>
+              <w:rPr>
+                <w:rtl w:val="0"/>
+              </w:rPr>
+            </w:r>
+          </w:p>
+        </w:tc>
+        <w:tc>
+          <w:tcPr/>
+          <w:p>
+            <w:pPr>
+              <w:jc w:val="both"/>
+              <w:rPr>
+                <w:rFonts w:ascii="Calibri" w:cs="Calibri" w:eastAsia="Calibri" w:hAnsi="Calibri"/>
+                <w:i w:val="1"/>
+                <w:color w:val="548dd4"/>
+                <w:sz w:val="18"/>
+                <w:szCs w:val="18"/>
+              </w:rPr>
+            </w:pPr>
+            <w:r>
+              <w:rPr>
+                <w:i w:val="1"/>
+                <w:color w:val="548dd4"/>
+                <w:sz w:val="18"/>
+                <w:szCs w:val="18"/>
+                <w:rtl w:val="0"/>
+              </w:rPr>
+              <w:t xml:space="preserve">Building the core system, APIs, and data management</w:t>
+            </w:r>
+            <w:r>
+              <w:rPr>
+                <w:rtl w:val="0"/>
+              </w:rPr>
+            </w:r>
+          </w:p>
+        </w:tc>
+        <w:tc>
+          <w:tcPr/>
+          <w:p>
+            <w:pPr>
+              <w:jc w:val="both"/>
+              <w:rPr>
+                <w:rFonts w:ascii="Calibri" w:cs="Calibri" w:eastAsia="Calibri" w:hAnsi="Calibri"/>
+                <w:i w:val="1"/>
+                <w:color w:val="548dd4"/>
+                <w:sz w:val="18"/>
+                <w:szCs w:val="18"/>
+              </w:rPr>
+            </w:pPr>
+            <w:r>
+              <w:rPr>
+                <w:i w:val="1"/>
+                <w:color w:val="548dd4"/>
+                <w:sz w:val="18"/>
+                <w:szCs w:val="18"/>
+                <w:rtl w:val="0"/>
+              </w:rPr>
+              <w:t xml:space="preserve">Django + Python</w:t>
+            </w:r>
             <w:r>
               <w:rPr>
                 <w:rtl w:val="0"/>
@@ -4668,6 +5091,16 @@
                 <w:szCs w:val="18"/>
               </w:rPr>
             </w:pPr>
+            <w:r>
+              <w:rPr>
+                <w:i w:val="1"/>
+                <w:color w:val="548dd4"/>
+                <w:sz w:val="18"/>
+                <w:szCs w:val="18"/>
+                <w:rtl w:val="0"/>
+              </w:rPr>
+              <w:t xml:space="preserve">Weeks 3–8</w:t>
+            </w:r>
             <w:r>
               <w:rPr>
                 <w:rtl w:val="0"/>
@@ -4695,24 +5128,1333 @@
             </w:pPr>
             <w:r>
               <w:rPr>
-                <w:rtl w:val="0"/>
-              </w:rPr>
-            </w:r>
-          </w:p>
-        </w:tc>
-        <w:tc>
-          <w:tcPr/>
-          <w:p>
-            <w:pPr>
-              <w:jc w:val="both"/>
-              <w:rPr>
-                <w:rFonts w:ascii="Calibri" w:cs="Calibri" w:eastAsia="Calibri" w:hAnsi="Calibri"/>
                 <w:i w:val="1"/>
                 <w:color w:val="548dd4"/>
                 <w:sz w:val="18"/>
                 <w:szCs w:val="18"/>
-              </w:rPr>
-            </w:pPr>
+                <w:rtl w:val="0"/>
+              </w:rPr>
+              <w:t xml:space="preserve">Mario Benedetti (Backend)</w:t>
+            </w:r>
+            <w:r>
+              <w:rPr>
+                <w:rtl w:val="0"/>
+              </w:rPr>
+            </w:r>
+          </w:p>
+        </w:tc>
+        <w:tc>
+          <w:tcPr/>
+          <w:p>
+            <w:pPr>
+              <w:jc w:val="both"/>
+              <w:rPr>
+                <w:rFonts w:ascii="Calibri" w:cs="Calibri" w:eastAsia="Calibri" w:hAnsi="Calibri"/>
+                <w:i w:val="1"/>
+                <w:color w:val="548dd4"/>
+                <w:sz w:val="18"/>
+                <w:szCs w:val="18"/>
+              </w:rPr>
+            </w:pPr>
+            <w:r>
+              <w:rPr>
+                <w:i w:val="1"/>
+                <w:color w:val="548dd4"/>
+                <w:sz w:val="18"/>
+                <w:szCs w:val="18"/>
+                <w:rtl w:val="0"/>
+              </w:rPr>
+              <w:t xml:space="preserve">Possible delays due to initial database configuration</w:t>
+            </w:r>
+            <w:r>
+              <w:rPr>
+                <w:rtl w:val="0"/>
+              </w:rPr>
+            </w:r>
+          </w:p>
+        </w:tc>
+      </w:tr>
+      <w:tr>
+        <w:trPr>
+          <w:cantSplit w:val="0"/>
+          <w:tblHeader w:val="0"/>
+        </w:trPr>
+        <w:tc>
+          <w:tcPr/>
+          <w:p>
+            <w:pPr>
+              <w:jc w:val="both"/>
+              <w:rPr>
+                <w:i w:val="1"/>
+                <w:color w:val="548dd4"/>
+                <w:sz w:val="18"/>
+                <w:szCs w:val="18"/>
+              </w:rPr>
+            </w:pPr>
+            <w:r>
+              <w:rPr>
+                <w:i w:val="1"/>
+                <w:color w:val="548dd4"/>
+                <w:sz w:val="18"/>
+                <w:szCs w:val="18"/>
+                <w:rtl w:val="0"/>
+              </w:rPr>
+              <w:t xml:space="preserve">Software Programming / Data Analysis</w:t>
+            </w:r>
+          </w:p>
+        </w:tc>
+        <w:tc>
+          <w:tcPr/>
+          <w:p>
+            <w:pPr>
+              <w:jc w:val="both"/>
+              <w:rPr>
+                <w:i w:val="1"/>
+                <w:color w:val="548dd4"/>
+                <w:sz w:val="18"/>
+                <w:szCs w:val="18"/>
+              </w:rPr>
+            </w:pPr>
+            <w:r>
+              <w:rPr>
+                <w:i w:val="1"/>
+                <w:color w:val="548dd4"/>
+                <w:sz w:val="18"/>
+                <w:szCs w:val="18"/>
+                <w:rtl w:val="0"/>
+              </w:rPr>
+              <w:t xml:space="preserve">Frontend Development</w:t>
+            </w:r>
+          </w:p>
+        </w:tc>
+        <w:tc>
+          <w:tcPr/>
+          <w:p>
+            <w:pPr>
+              <w:jc w:val="both"/>
+              <w:rPr>
+                <w:rFonts w:ascii="Calibri" w:cs="Calibri" w:eastAsia="Calibri" w:hAnsi="Calibri"/>
+                <w:i w:val="1"/>
+                <w:color w:val="548dd4"/>
+                <w:sz w:val="18"/>
+                <w:szCs w:val="18"/>
+              </w:rPr>
+            </w:pPr>
+            <w:r>
+              <w:rPr>
+                <w:i w:val="1"/>
+                <w:color w:val="548dd4"/>
+                <w:sz w:val="18"/>
+                <w:szCs w:val="18"/>
+                <w:rtl w:val="0"/>
+              </w:rPr>
+              <w:t xml:space="preserve">Implementation of the interface and backend connection</w:t>
+            </w:r>
+            <w:r>
+              <w:rPr>
+                <w:rtl w:val="0"/>
+              </w:rPr>
+            </w:r>
+          </w:p>
+        </w:tc>
+        <w:tc>
+          <w:tcPr/>
+          <w:p>
+            <w:pPr>
+              <w:jc w:val="both"/>
+              <w:rPr>
+                <w:rFonts w:ascii="Calibri" w:cs="Calibri" w:eastAsia="Calibri" w:hAnsi="Calibri"/>
+                <w:i w:val="1"/>
+                <w:color w:val="548dd4"/>
+                <w:sz w:val="18"/>
+                <w:szCs w:val="18"/>
+              </w:rPr>
+            </w:pPr>
+            <w:r>
+              <w:rPr>
+                <w:i w:val="1"/>
+                <w:color w:val="548dd4"/>
+                <w:sz w:val="18"/>
+                <w:szCs w:val="18"/>
+                <w:rtl w:val="0"/>
+              </w:rPr>
+              <w:t xml:space="preserve">React + Tailwind CSS</w:t>
+            </w:r>
+            <w:r>
+              <w:rPr>
+                <w:rtl w:val="0"/>
+              </w:rPr>
+            </w:r>
+          </w:p>
+        </w:tc>
+        <w:tc>
+          <w:tcPr>
+            <w:tcBorders>
+              <w:right w:color="ffffff" w:space="0" w:sz="4" w:val="single"/>
+            </w:tcBorders>
+          </w:tcPr>
+          <w:p>
+            <w:pPr>
+              <w:jc w:val="both"/>
+              <w:rPr>
+                <w:rFonts w:ascii="Calibri" w:cs="Calibri" w:eastAsia="Calibri" w:hAnsi="Calibri"/>
+                <w:i w:val="1"/>
+                <w:color w:val="548dd4"/>
+                <w:sz w:val="18"/>
+                <w:szCs w:val="18"/>
+              </w:rPr>
+            </w:pPr>
+            <w:r>
+              <w:rPr>
+                <w:i w:val="1"/>
+                <w:color w:val="548dd4"/>
+                <w:sz w:val="18"/>
+                <w:szCs w:val="18"/>
+                <w:rtl w:val="0"/>
+              </w:rPr>
+              <w:t xml:space="preserve">Weeks 4–9</w:t>
+            </w:r>
+            <w:r>
+              <w:rPr>
+                <w:rtl w:val="0"/>
+              </w:rPr>
+            </w:r>
+          </w:p>
+        </w:tc>
+        <w:tc>
+          <w:tcPr>
+            <w:tcBorders>
+              <w:left w:color="ffffff" w:space="0" w:sz="4" w:val="single"/>
+            </w:tcBorders>
+            <w:shd w:fill="d9d9d9" w:val="clear"/>
+          </w:tcPr>
+          <w:p>
+            <w:pPr>
+              <w:jc w:val="both"/>
+              <w:rPr>
+                <w:rFonts w:ascii="Calibri" w:cs="Calibri" w:eastAsia="Calibri" w:hAnsi="Calibri"/>
+                <w:i w:val="1"/>
+                <w:color w:val="548dd4"/>
+                <w:sz w:val="18"/>
+                <w:szCs w:val="18"/>
+              </w:rPr>
+            </w:pPr>
+            <w:r>
+              <w:rPr>
+                <w:i w:val="1"/>
+                <w:color w:val="548dd4"/>
+                <w:sz w:val="18"/>
+                <w:szCs w:val="18"/>
+                <w:rtl w:val="0"/>
+              </w:rPr>
+              <w:t xml:space="preserve">Jois Rosales (Frontend)</w:t>
+            </w:r>
+            <w:r>
+              <w:rPr>
+                <w:rtl w:val="0"/>
+              </w:rPr>
+            </w:r>
+          </w:p>
+        </w:tc>
+        <w:tc>
+          <w:tcPr/>
+          <w:p>
+            <w:pPr>
+              <w:jc w:val="both"/>
+              <w:rPr>
+                <w:rFonts w:ascii="Calibri" w:cs="Calibri" w:eastAsia="Calibri" w:hAnsi="Calibri"/>
+                <w:i w:val="1"/>
+                <w:color w:val="548dd4"/>
+                <w:sz w:val="18"/>
+                <w:szCs w:val="18"/>
+              </w:rPr>
+            </w:pPr>
+            <w:r>
+              <w:rPr>
+                <w:i w:val="1"/>
+                <w:color w:val="548dd4"/>
+                <w:sz w:val="18"/>
+                <w:szCs w:val="18"/>
+                <w:rtl w:val="0"/>
+              </w:rPr>
+              <w:t xml:space="preserve">Depends on backend progress</w:t>
+            </w:r>
+            <w:r>
+              <w:rPr>
+                <w:rtl w:val="0"/>
+              </w:rPr>
+            </w:r>
+          </w:p>
+        </w:tc>
+      </w:tr>
+      <w:tr>
+        <w:trPr>
+          <w:cantSplit w:val="0"/>
+          <w:tblHeader w:val="0"/>
+        </w:trPr>
+        <w:tc>
+          <w:tcPr/>
+          <w:p>
+            <w:pPr>
+              <w:jc w:val="both"/>
+              <w:rPr>
+                <w:i w:val="1"/>
+                <w:color w:val="548dd4"/>
+                <w:sz w:val="18"/>
+                <w:szCs w:val="18"/>
+              </w:rPr>
+            </w:pPr>
+            <w:r>
+              <w:rPr>
+                <w:i w:val="1"/>
+                <w:color w:val="548dd4"/>
+                <w:sz w:val="18"/>
+                <w:szCs w:val="18"/>
+                <w:rtl w:val="0"/>
+              </w:rPr>
+              <w:t xml:space="preserve">Teamwork</w:t>
+            </w:r>
+          </w:p>
+        </w:tc>
+        <w:tc>
+          <w:tcPr/>
+          <w:p>
+            <w:pPr>
+              <w:jc w:val="both"/>
+              <w:rPr>
+                <w:i w:val="1"/>
+                <w:color w:val="548dd4"/>
+                <w:sz w:val="18"/>
+                <w:szCs w:val="18"/>
+              </w:rPr>
+            </w:pPr>
+            <w:r>
+              <w:rPr>
+                <w:i w:val="1"/>
+                <w:color w:val="548dd4"/>
+                <w:sz w:val="18"/>
+                <w:szCs w:val="18"/>
+                <w:rtl w:val="0"/>
+              </w:rPr>
+              <w:t xml:space="preserve">Integration and Incremental Testing</w:t>
+            </w:r>
+          </w:p>
+        </w:tc>
+        <w:tc>
+          <w:tcPr/>
+          <w:p>
+            <w:pPr>
+              <w:jc w:val="both"/>
+              <w:rPr>
+                <w:rFonts w:ascii="Calibri" w:cs="Calibri" w:eastAsia="Calibri" w:hAnsi="Calibri"/>
+                <w:i w:val="1"/>
+                <w:color w:val="548dd4"/>
+                <w:sz w:val="18"/>
+                <w:szCs w:val="18"/>
+              </w:rPr>
+            </w:pPr>
+            <w:r>
+              <w:rPr>
+                <w:i w:val="1"/>
+                <w:color w:val="548dd4"/>
+                <w:sz w:val="18"/>
+                <w:szCs w:val="18"/>
+                <w:rtl w:val="0"/>
+              </w:rPr>
+              <w:t xml:space="preserve">Joint validation of backend and frontend</w:t>
+            </w:r>
+            <w:r>
+              <w:rPr>
+                <w:rtl w:val="0"/>
+              </w:rPr>
+            </w:r>
+          </w:p>
+        </w:tc>
+        <w:tc>
+          <w:tcPr/>
+          <w:p>
+            <w:pPr>
+              <w:jc w:val="both"/>
+              <w:rPr>
+                <w:rFonts w:ascii="Calibri" w:cs="Calibri" w:eastAsia="Calibri" w:hAnsi="Calibri"/>
+                <w:i w:val="1"/>
+                <w:color w:val="548dd4"/>
+                <w:sz w:val="18"/>
+                <w:szCs w:val="18"/>
+              </w:rPr>
+            </w:pPr>
+            <w:r>
+              <w:rPr>
+                <w:i w:val="1"/>
+                <w:color w:val="548dd4"/>
+                <w:sz w:val="18"/>
+                <w:szCs w:val="18"/>
+                <w:rtl w:val="0"/>
+              </w:rPr>
+              <w:t xml:space="preserve">Local server, Postman, internal testers</w:t>
+            </w:r>
+            <w:r>
+              <w:rPr>
+                <w:rtl w:val="0"/>
+              </w:rPr>
+            </w:r>
+          </w:p>
+        </w:tc>
+        <w:tc>
+          <w:tcPr>
+            <w:tcBorders>
+              <w:right w:color="ffffff" w:space="0" w:sz="4" w:val="single"/>
+            </w:tcBorders>
+          </w:tcPr>
+          <w:p>
+            <w:pPr>
+              <w:jc w:val="both"/>
+              <w:rPr>
+                <w:rFonts w:ascii="Calibri" w:cs="Calibri" w:eastAsia="Calibri" w:hAnsi="Calibri"/>
+                <w:i w:val="1"/>
+                <w:color w:val="548dd4"/>
+                <w:sz w:val="18"/>
+                <w:szCs w:val="18"/>
+              </w:rPr>
+            </w:pPr>
+            <w:r>
+              <w:rPr>
+                <w:i w:val="1"/>
+                <w:color w:val="548dd4"/>
+                <w:sz w:val="18"/>
+                <w:szCs w:val="18"/>
+                <w:rtl w:val="0"/>
+              </w:rPr>
+              <w:t xml:space="preserve">Weeks 7–10</w:t>
+            </w:r>
+            <w:r>
+              <w:rPr>
+                <w:rtl w:val="0"/>
+              </w:rPr>
+            </w:r>
+          </w:p>
+        </w:tc>
+        <w:tc>
+          <w:tcPr>
+            <w:tcBorders>
+              <w:left w:color="ffffff" w:space="0" w:sz="4" w:val="single"/>
+            </w:tcBorders>
+            <w:shd w:fill="d9d9d9" w:val="clear"/>
+          </w:tcPr>
+          <w:p>
+            <w:pPr>
+              <w:jc w:val="both"/>
+              <w:rPr>
+                <w:rFonts w:ascii="Calibri" w:cs="Calibri" w:eastAsia="Calibri" w:hAnsi="Calibri"/>
+                <w:i w:val="1"/>
+                <w:color w:val="548dd4"/>
+                <w:sz w:val="18"/>
+                <w:szCs w:val="18"/>
+              </w:rPr>
+            </w:pPr>
+            <w:r>
+              <w:rPr>
+                <w:i w:val="1"/>
+                <w:color w:val="548dd4"/>
+                <w:sz w:val="18"/>
+                <w:szCs w:val="18"/>
+                <w:rtl w:val="0"/>
+              </w:rPr>
+              <w:t xml:space="preserve">Entire Team</w:t>
+            </w:r>
+            <w:r>
+              <w:rPr>
+                <w:rtl w:val="0"/>
+              </w:rPr>
+            </w:r>
+          </w:p>
+        </w:tc>
+        <w:tc>
+          <w:tcPr/>
+          <w:p>
+            <w:pPr>
+              <w:jc w:val="both"/>
+              <w:rPr>
+                <w:rFonts w:ascii="Calibri" w:cs="Calibri" w:eastAsia="Calibri" w:hAnsi="Calibri"/>
+                <w:i w:val="1"/>
+                <w:color w:val="548dd4"/>
+                <w:sz w:val="18"/>
+                <w:szCs w:val="18"/>
+              </w:rPr>
+            </w:pPr>
+            <w:r>
+              <w:rPr>
+                <w:i w:val="1"/>
+                <w:color w:val="548dd4"/>
+                <w:sz w:val="18"/>
+                <w:szCs w:val="18"/>
+                <w:rtl w:val="0"/>
+              </w:rPr>
+              <w:t xml:space="preserve">May require quick iterations</w:t>
+            </w:r>
+            <w:r>
+              <w:rPr>
+                <w:rtl w:val="0"/>
+              </w:rPr>
+            </w:r>
+          </w:p>
+        </w:tc>
+      </w:tr>
+      <w:tr>
+        <w:trPr>
+          <w:cantSplit w:val="0"/>
+          <w:tblHeader w:val="0"/>
+        </w:trPr>
+        <w:tc>
+          <w:tcPr/>
+          <w:p>
+            <w:pPr>
+              <w:jc w:val="both"/>
+              <w:rPr>
+                <w:i w:val="1"/>
+                <w:color w:val="548dd4"/>
+                <w:sz w:val="18"/>
+                <w:szCs w:val="18"/>
+              </w:rPr>
+            </w:pPr>
+            <w:r>
+              <w:rPr>
+                <w:i w:val="1"/>
+                <w:color w:val="548dd4"/>
+                <w:sz w:val="18"/>
+                <w:szCs w:val="18"/>
+                <w:rtl w:val="0"/>
+              </w:rPr>
+              <w:t xml:space="preserve">Cybersecurity</w:t>
+            </w:r>
+          </w:p>
+        </w:tc>
+        <w:tc>
+          <w:tcPr/>
+          <w:p>
+            <w:pPr>
+              <w:jc w:val="both"/>
+              <w:rPr>
+                <w:i w:val="1"/>
+                <w:color w:val="548dd4"/>
+                <w:sz w:val="18"/>
+                <w:szCs w:val="18"/>
+              </w:rPr>
+            </w:pPr>
+            <w:r>
+              <w:rPr>
+                <w:i w:val="1"/>
+                <w:color w:val="548dd4"/>
+                <w:sz w:val="18"/>
+                <w:szCs w:val="18"/>
+                <w:rtl w:val="0"/>
+              </w:rPr>
+              <w:t xml:space="preserve">Implementation of Security Measures</w:t>
+            </w:r>
+          </w:p>
+        </w:tc>
+        <w:tc>
+          <w:tcPr/>
+          <w:p>
+            <w:pPr>
+              <w:jc w:val="both"/>
+              <w:rPr>
+                <w:rFonts w:ascii="Calibri" w:cs="Calibri" w:eastAsia="Calibri" w:hAnsi="Calibri"/>
+                <w:i w:val="1"/>
+                <w:color w:val="548dd4"/>
+                <w:sz w:val="18"/>
+                <w:szCs w:val="18"/>
+              </w:rPr>
+            </w:pPr>
+            <w:r>
+              <w:rPr>
+                <w:i w:val="1"/>
+                <w:color w:val="548dd4"/>
+                <w:sz w:val="18"/>
+                <w:szCs w:val="18"/>
+                <w:rtl w:val="0"/>
+              </w:rPr>
+              <w:t xml:space="preserve">Credential validation and basic encryption integration</w:t>
+            </w:r>
+            <w:r>
+              <w:rPr>
+                <w:rtl w:val="0"/>
+              </w:rPr>
+            </w:r>
+          </w:p>
+        </w:tc>
+        <w:tc>
+          <w:tcPr/>
+          <w:p>
+            <w:pPr>
+              <w:jc w:val="both"/>
+              <w:rPr>
+                <w:rFonts w:ascii="Calibri" w:cs="Calibri" w:eastAsia="Calibri" w:hAnsi="Calibri"/>
+                <w:i w:val="1"/>
+                <w:color w:val="548dd4"/>
+                <w:sz w:val="18"/>
+                <w:szCs w:val="18"/>
+              </w:rPr>
+            </w:pPr>
+            <w:r>
+              <w:rPr>
+                <w:i w:val="1"/>
+                <w:color w:val="548dd4"/>
+                <w:sz w:val="18"/>
+                <w:szCs w:val="18"/>
+                <w:rtl w:val="0"/>
+              </w:rPr>
+              <w:t xml:space="preserve">Security libraries</w:t>
+            </w:r>
+            <w:r>
+              <w:rPr>
+                <w:rtl w:val="0"/>
+              </w:rPr>
+            </w:r>
+          </w:p>
+        </w:tc>
+        <w:tc>
+          <w:tcPr>
+            <w:tcBorders>
+              <w:right w:color="ffffff" w:space="0" w:sz="4" w:val="single"/>
+            </w:tcBorders>
+          </w:tcPr>
+          <w:p>
+            <w:pPr>
+              <w:jc w:val="both"/>
+              <w:rPr>
+                <w:rFonts w:ascii="Calibri" w:cs="Calibri" w:eastAsia="Calibri" w:hAnsi="Calibri"/>
+                <w:i w:val="1"/>
+                <w:color w:val="548dd4"/>
+                <w:sz w:val="18"/>
+                <w:szCs w:val="18"/>
+              </w:rPr>
+            </w:pPr>
+            <w:r>
+              <w:rPr>
+                <w:i w:val="1"/>
+                <w:color w:val="548dd4"/>
+                <w:sz w:val="18"/>
+                <w:szCs w:val="18"/>
+                <w:rtl w:val="0"/>
+              </w:rPr>
+              <w:t xml:space="preserve">Weeks 9–11</w:t>
+            </w:r>
+            <w:r>
+              <w:rPr>
+                <w:rtl w:val="0"/>
+              </w:rPr>
+            </w:r>
+          </w:p>
+        </w:tc>
+        <w:tc>
+          <w:tcPr>
+            <w:tcBorders>
+              <w:left w:color="ffffff" w:space="0" w:sz="4" w:val="single"/>
+            </w:tcBorders>
+            <w:shd w:fill="d9d9d9" w:val="clear"/>
+          </w:tcPr>
+          <w:p>
+            <w:pPr>
+              <w:jc w:val="both"/>
+              <w:rPr>
+                <w:rFonts w:ascii="Calibri" w:cs="Calibri" w:eastAsia="Calibri" w:hAnsi="Calibri"/>
+                <w:i w:val="1"/>
+                <w:color w:val="548dd4"/>
+                <w:sz w:val="18"/>
+                <w:szCs w:val="18"/>
+              </w:rPr>
+            </w:pPr>
+            <w:r>
+              <w:rPr>
+                <w:i w:val="1"/>
+                <w:color w:val="548dd4"/>
+                <w:sz w:val="18"/>
+                <w:szCs w:val="18"/>
+                <w:rtl w:val="0"/>
+              </w:rPr>
+              <w:t xml:space="preserve">Mario Benedetti (Backend)</w:t>
+            </w:r>
+            <w:r>
+              <w:rPr>
+                <w:rtl w:val="0"/>
+              </w:rPr>
+            </w:r>
+          </w:p>
+        </w:tc>
+        <w:tc>
+          <w:tcPr/>
+          <w:p>
+            <w:pPr>
+              <w:spacing w:after="240" w:before="240" w:lineRule="auto"/>
+              <w:jc w:val="both"/>
+              <w:rPr>
+                <w:i w:val="1"/>
+                <w:color w:val="548dd4"/>
+                <w:sz w:val="18"/>
+                <w:szCs w:val="18"/>
+              </w:rPr>
+            </w:pPr>
+            <w:r>
+              <w:rPr>
+                <w:i w:val="1"/>
+                <w:color w:val="548dd4"/>
+                <w:sz w:val="18"/>
+                <w:szCs w:val="18"/>
+                <w:rtl w:val="0"/>
+              </w:rPr>
+              <w:t xml:space="preserve">Must comply with minimum protection standards</w:t>
+            </w:r>
+          </w:p>
+          <w:p>
+            <w:pPr>
+              <w:jc w:val="both"/>
+              <w:rPr>
+                <w:i w:val="1"/>
+                <w:color w:val="548dd4"/>
+                <w:sz w:val="18"/>
+                <w:szCs w:val="18"/>
+              </w:rPr>
+            </w:pPr>
+            <w:r>
+              <w:rPr>
+                <w:rtl w:val="0"/>
+              </w:rPr>
+            </w:r>
+          </w:p>
+        </w:tc>
+      </w:tr>
+      <w:tr>
+        <w:trPr>
+          <w:cantSplit w:val="0"/>
+          <w:tblHeader w:val="0"/>
+        </w:trPr>
+        <w:tc>
+          <w:tcPr/>
+          <w:p>
+            <w:pPr>
+              <w:jc w:val="both"/>
+              <w:rPr>
+                <w:i w:val="1"/>
+                <w:color w:val="548dd4"/>
+                <w:sz w:val="18"/>
+                <w:szCs w:val="18"/>
+              </w:rPr>
+            </w:pPr>
+            <w:r>
+              <w:rPr>
+                <w:i w:val="1"/>
+                <w:color w:val="548dd4"/>
+                <w:sz w:val="18"/>
+                <w:szCs w:val="18"/>
+                <w:rtl w:val="0"/>
+              </w:rPr>
+              <w:t xml:space="preserve">Effective Communication / Agile Methodologies</w:t>
+            </w:r>
+          </w:p>
+        </w:tc>
+        <w:tc>
+          <w:tcPr/>
+          <w:p>
+            <w:pPr>
+              <w:jc w:val="both"/>
+              <w:rPr>
+                <w:i w:val="1"/>
+                <w:color w:val="548dd4"/>
+                <w:sz w:val="18"/>
+                <w:szCs w:val="18"/>
+              </w:rPr>
+            </w:pPr>
+            <w:r>
+              <w:rPr>
+                <w:i w:val="1"/>
+                <w:color w:val="548dd4"/>
+                <w:sz w:val="18"/>
+                <w:szCs w:val="18"/>
+                <w:rtl w:val="0"/>
+              </w:rPr>
+              <w:t xml:space="preserve">Digital Marketing and Social Media Outreach</w:t>
+            </w:r>
+          </w:p>
+        </w:tc>
+        <w:tc>
+          <w:tcPr/>
+          <w:p>
+            <w:pPr>
+              <w:jc w:val="both"/>
+              <w:rPr>
+                <w:rFonts w:ascii="Calibri" w:cs="Calibri" w:eastAsia="Calibri" w:hAnsi="Calibri"/>
+                <w:i w:val="1"/>
+                <w:color w:val="548dd4"/>
+                <w:sz w:val="18"/>
+                <w:szCs w:val="18"/>
+              </w:rPr>
+            </w:pPr>
+            <w:r>
+              <w:rPr>
+                <w:i w:val="1"/>
+                <w:color w:val="548dd4"/>
+                <w:sz w:val="18"/>
+                <w:szCs w:val="18"/>
+                <w:rtl w:val="0"/>
+              </w:rPr>
+              <w:t xml:space="preserve">Promotion of the service on Instagram and TikTok</w:t>
+            </w:r>
+            <w:r>
+              <w:rPr>
+                <w:rtl w:val="0"/>
+              </w:rPr>
+            </w:r>
+          </w:p>
+        </w:tc>
+        <w:tc>
+          <w:tcPr/>
+          <w:p>
+            <w:pPr>
+              <w:jc w:val="both"/>
+              <w:rPr>
+                <w:rFonts w:ascii="Calibri" w:cs="Calibri" w:eastAsia="Calibri" w:hAnsi="Calibri"/>
+                <w:i w:val="1"/>
+                <w:color w:val="548dd4"/>
+                <w:sz w:val="18"/>
+                <w:szCs w:val="18"/>
+              </w:rPr>
+            </w:pPr>
+            <w:r>
+              <w:rPr>
+                <w:i w:val="1"/>
+                <w:color w:val="548dd4"/>
+                <w:sz w:val="18"/>
+                <w:szCs w:val="18"/>
+                <w:rtl w:val="0"/>
+              </w:rPr>
+              <w:t xml:space="preserve">Social media platforms, Canva, social media metrics</w:t>
+            </w:r>
+            <w:r>
+              <w:rPr>
+                <w:rtl w:val="0"/>
+              </w:rPr>
+            </w:r>
+          </w:p>
+        </w:tc>
+        <w:tc>
+          <w:tcPr>
+            <w:tcBorders>
+              <w:right w:color="ffffff" w:space="0" w:sz="4" w:val="single"/>
+            </w:tcBorders>
+          </w:tcPr>
+          <w:p>
+            <w:pPr>
+              <w:jc w:val="both"/>
+              <w:rPr>
+                <w:rFonts w:ascii="Calibri" w:cs="Calibri" w:eastAsia="Calibri" w:hAnsi="Calibri"/>
+                <w:i w:val="1"/>
+                <w:color w:val="548dd4"/>
+                <w:sz w:val="18"/>
+                <w:szCs w:val="18"/>
+              </w:rPr>
+            </w:pPr>
+            <w:r>
+              <w:rPr>
+                <w:i w:val="1"/>
+                <w:color w:val="548dd4"/>
+                <w:sz w:val="18"/>
+                <w:szCs w:val="18"/>
+                <w:rtl w:val="0"/>
+              </w:rPr>
+              <w:t xml:space="preserve">Weeks 10–13</w:t>
+            </w:r>
+            <w:r>
+              <w:rPr>
+                <w:rtl w:val="0"/>
+              </w:rPr>
+            </w:r>
+          </w:p>
+        </w:tc>
+        <w:tc>
+          <w:tcPr>
+            <w:tcBorders>
+              <w:left w:color="ffffff" w:space="0" w:sz="4" w:val="single"/>
+            </w:tcBorders>
+            <w:shd w:fill="d9d9d9" w:val="clear"/>
+          </w:tcPr>
+          <w:p>
+            <w:pPr>
+              <w:jc w:val="both"/>
+              <w:rPr>
+                <w:rFonts w:ascii="Calibri" w:cs="Calibri" w:eastAsia="Calibri" w:hAnsi="Calibri"/>
+                <w:i w:val="1"/>
+                <w:color w:val="548dd4"/>
+                <w:sz w:val="18"/>
+                <w:szCs w:val="18"/>
+              </w:rPr>
+            </w:pPr>
+            <w:r>
+              <w:rPr>
+                <w:i w:val="1"/>
+                <w:color w:val="548dd4"/>
+                <w:sz w:val="18"/>
+                <w:szCs w:val="18"/>
+                <w:rtl w:val="0"/>
+              </w:rPr>
+              <w:t xml:space="preserve">Mateo Sepúlveda (Scrum Master)</w:t>
+            </w:r>
+            <w:r>
+              <w:rPr>
+                <w:rtl w:val="0"/>
+              </w:rPr>
+            </w:r>
+          </w:p>
+        </w:tc>
+        <w:tc>
+          <w:tcPr/>
+          <w:p>
+            <w:pPr>
+              <w:jc w:val="both"/>
+              <w:rPr>
+                <w:rFonts w:ascii="Calibri" w:cs="Calibri" w:eastAsia="Calibri" w:hAnsi="Calibri"/>
+                <w:i w:val="1"/>
+                <w:color w:val="548dd4"/>
+                <w:sz w:val="18"/>
+                <w:szCs w:val="18"/>
+              </w:rPr>
+            </w:pPr>
+            <w:r>
+              <w:rPr>
+                <w:i w:val="1"/>
+                <w:color w:val="548dd4"/>
+                <w:sz w:val="18"/>
+                <w:szCs w:val="18"/>
+                <w:rtl w:val="0"/>
+              </w:rPr>
+              <w:t xml:space="preserve">Depends on publication coordination</w:t>
+            </w:r>
+            <w:r>
+              <w:rPr>
+                <w:rtl w:val="0"/>
+              </w:rPr>
+            </w:r>
+          </w:p>
+        </w:tc>
+      </w:tr>
+      <w:tr>
+        <w:trPr>
+          <w:cantSplit w:val="0"/>
+          <w:tblHeader w:val="0"/>
+        </w:trPr>
+        <w:tc>
+          <w:tcPr/>
+          <w:p>
+            <w:pPr>
+              <w:jc w:val="both"/>
+              <w:rPr>
+                <w:i w:val="1"/>
+                <w:color w:val="548dd4"/>
+                <w:sz w:val="18"/>
+                <w:szCs w:val="18"/>
+              </w:rPr>
+            </w:pPr>
+            <w:r>
+              <w:rPr>
+                <w:i w:val="1"/>
+                <w:color w:val="548dd4"/>
+                <w:sz w:val="18"/>
+                <w:szCs w:val="18"/>
+                <w:rtl w:val="0"/>
+              </w:rPr>
+              <w:t xml:space="preserve">Adaptability</w:t>
+            </w:r>
+          </w:p>
+        </w:tc>
+        <w:tc>
+          <w:tcPr/>
+          <w:p>
+            <w:pPr>
+              <w:jc w:val="both"/>
+              <w:rPr>
+                <w:i w:val="1"/>
+                <w:color w:val="548dd4"/>
+                <w:sz w:val="18"/>
+                <w:szCs w:val="18"/>
+              </w:rPr>
+            </w:pPr>
+            <w:r>
+              <w:rPr>
+                <w:i w:val="1"/>
+                <w:color w:val="548dd4"/>
+                <w:sz w:val="18"/>
+                <w:szCs w:val="18"/>
+                <w:rtl w:val="0"/>
+              </w:rPr>
+              <w:t xml:space="preserve">Testing and Feedback</w:t>
+            </w:r>
+          </w:p>
+        </w:tc>
+        <w:tc>
+          <w:tcPr/>
+          <w:p>
+            <w:pPr>
+              <w:jc w:val="both"/>
+              <w:rPr>
+                <w:rFonts w:ascii="Calibri" w:cs="Calibri" w:eastAsia="Calibri" w:hAnsi="Calibri"/>
+                <w:i w:val="1"/>
+                <w:color w:val="548dd4"/>
+                <w:sz w:val="18"/>
+                <w:szCs w:val="18"/>
+              </w:rPr>
+            </w:pPr>
+            <w:r>
+              <w:rPr>
+                <w:i w:val="1"/>
+                <w:color w:val="548dd4"/>
+                <w:sz w:val="18"/>
+                <w:szCs w:val="18"/>
+                <w:rtl w:val="0"/>
+              </w:rPr>
+              <w:t xml:space="preserve">Execution of testing with real users</w:t>
+            </w:r>
+            <w:r>
+              <w:rPr>
+                <w:rtl w:val="0"/>
+              </w:rPr>
+            </w:r>
+          </w:p>
+        </w:tc>
+        <w:tc>
+          <w:tcPr/>
+          <w:p>
+            <w:pPr>
+              <w:jc w:val="both"/>
+              <w:rPr>
+                <w:rFonts w:ascii="Calibri" w:cs="Calibri" w:eastAsia="Calibri" w:hAnsi="Calibri"/>
+                <w:i w:val="1"/>
+                <w:color w:val="548dd4"/>
+                <w:sz w:val="18"/>
+                <w:szCs w:val="18"/>
+              </w:rPr>
+            </w:pPr>
+            <w:r>
+              <w:rPr>
+                <w:i w:val="1"/>
+                <w:color w:val="548dd4"/>
+                <w:sz w:val="18"/>
+                <w:szCs w:val="18"/>
+                <w:rtl w:val="0"/>
+              </w:rPr>
+              <w:t xml:space="preserve">Developed platform, online feedback</w:t>
+            </w:r>
+            <w:r>
+              <w:rPr>
+                <w:rtl w:val="0"/>
+              </w:rPr>
+            </w:r>
+          </w:p>
+        </w:tc>
+        <w:tc>
+          <w:tcPr>
+            <w:tcBorders>
+              <w:right w:color="ffffff" w:space="0" w:sz="4" w:val="single"/>
+            </w:tcBorders>
+          </w:tcPr>
+          <w:p>
+            <w:pPr>
+              <w:jc w:val="both"/>
+              <w:rPr>
+                <w:rFonts w:ascii="Calibri" w:cs="Calibri" w:eastAsia="Calibri" w:hAnsi="Calibri"/>
+                <w:i w:val="1"/>
+                <w:color w:val="548dd4"/>
+                <w:sz w:val="18"/>
+                <w:szCs w:val="18"/>
+              </w:rPr>
+            </w:pPr>
+            <w:r>
+              <w:rPr>
+                <w:i w:val="1"/>
+                <w:color w:val="548dd4"/>
+                <w:sz w:val="18"/>
+                <w:szCs w:val="18"/>
+                <w:rtl w:val="0"/>
+              </w:rPr>
+              <w:t xml:space="preserve">Weeks 12–14</w:t>
+            </w:r>
+            <w:r>
+              <w:rPr>
+                <w:rtl w:val="0"/>
+              </w:rPr>
+            </w:r>
+          </w:p>
+        </w:tc>
+        <w:tc>
+          <w:tcPr>
+            <w:tcBorders>
+              <w:left w:color="ffffff" w:space="0" w:sz="4" w:val="single"/>
+            </w:tcBorders>
+            <w:shd w:fill="d9d9d9" w:val="clear"/>
+          </w:tcPr>
+          <w:p>
+            <w:pPr>
+              <w:jc w:val="both"/>
+              <w:rPr>
+                <w:rFonts w:ascii="Calibri" w:cs="Calibri" w:eastAsia="Calibri" w:hAnsi="Calibri"/>
+                <w:i w:val="1"/>
+                <w:color w:val="548dd4"/>
+                <w:sz w:val="18"/>
+                <w:szCs w:val="18"/>
+              </w:rPr>
+            </w:pPr>
+            <w:r>
+              <w:rPr>
+                <w:i w:val="1"/>
+                <w:color w:val="548dd4"/>
+                <w:sz w:val="18"/>
+                <w:szCs w:val="18"/>
+                <w:rtl w:val="0"/>
+              </w:rPr>
+              <w:t xml:space="preserve">Entire Team</w:t>
+            </w:r>
+            <w:r>
+              <w:rPr>
+                <w:rtl w:val="0"/>
+              </w:rPr>
+            </w:r>
+          </w:p>
+        </w:tc>
+        <w:tc>
+          <w:tcPr/>
+          <w:p>
+            <w:pPr>
+              <w:jc w:val="both"/>
+              <w:rPr>
+                <w:rFonts w:ascii="Calibri" w:cs="Calibri" w:eastAsia="Calibri" w:hAnsi="Calibri"/>
+                <w:i w:val="1"/>
+                <w:color w:val="548dd4"/>
+                <w:sz w:val="18"/>
+                <w:szCs w:val="18"/>
+              </w:rPr>
+            </w:pPr>
+            <w:r>
+              <w:rPr>
+                <w:i w:val="1"/>
+                <w:color w:val="548dd4"/>
+                <w:sz w:val="18"/>
+                <w:szCs w:val="18"/>
+                <w:rtl w:val="0"/>
+              </w:rPr>
+              <w:t xml:space="preserve">May lead to MVP corrections</w:t>
+            </w:r>
+            <w:r>
+              <w:rPr>
+                <w:rtl w:val="0"/>
+              </w:rPr>
+            </w:r>
+          </w:p>
+        </w:tc>
+      </w:tr>
+      <w:tr>
+        <w:trPr>
+          <w:cantSplit w:val="0"/>
+          <w:tblHeader w:val="0"/>
+        </w:trPr>
+        <w:tc>
+          <w:tcPr/>
+          <w:p>
+            <w:pPr>
+              <w:jc w:val="both"/>
+              <w:rPr>
+                <w:i w:val="1"/>
+                <w:color w:val="548dd4"/>
+                <w:sz w:val="18"/>
+                <w:szCs w:val="18"/>
+              </w:rPr>
+            </w:pPr>
+            <w:r>
+              <w:rPr>
+                <w:i w:val="1"/>
+                <w:color w:val="548dd4"/>
+                <w:sz w:val="18"/>
+                <w:szCs w:val="18"/>
+                <w:rtl w:val="0"/>
+              </w:rPr>
+              <w:t xml:space="preserve">Project Management</w:t>
+            </w:r>
+          </w:p>
+        </w:tc>
+        <w:tc>
+          <w:tcPr/>
+          <w:p>
+            <w:pPr>
+              <w:jc w:val="both"/>
+              <w:rPr>
+                <w:i w:val="1"/>
+                <w:color w:val="548dd4"/>
+                <w:sz w:val="18"/>
+                <w:szCs w:val="18"/>
+              </w:rPr>
+            </w:pPr>
+            <w:r>
+              <w:rPr>
+                <w:i w:val="1"/>
+                <w:color w:val="548dd4"/>
+                <w:sz w:val="18"/>
+                <w:szCs w:val="18"/>
+                <w:rtl w:val="0"/>
+              </w:rPr>
+              <w:t xml:space="preserve">Final Report and Presentation Exam</w:t>
+            </w:r>
+          </w:p>
+        </w:tc>
+        <w:tc>
+          <w:tcPr/>
+          <w:p>
+            <w:pPr>
+              <w:jc w:val="both"/>
+              <w:rPr>
+                <w:rFonts w:ascii="Calibri" w:cs="Calibri" w:eastAsia="Calibri" w:hAnsi="Calibri"/>
+                <w:i w:val="1"/>
+                <w:color w:val="548dd4"/>
+                <w:sz w:val="18"/>
+                <w:szCs w:val="18"/>
+              </w:rPr>
+            </w:pPr>
+            <w:r>
+              <w:rPr>
+                <w:i w:val="1"/>
+                <w:color w:val="548dd4"/>
+                <w:sz w:val="18"/>
+                <w:szCs w:val="18"/>
+                <w:rtl w:val="0"/>
+              </w:rPr>
+              <w:t xml:space="preserve">Writing the final report and defending the project</w:t>
+            </w:r>
+            <w:r>
+              <w:rPr>
+                <w:rtl w:val="0"/>
+              </w:rPr>
+            </w:r>
+          </w:p>
+        </w:tc>
+        <w:tc>
+          <w:tcPr/>
+          <w:p>
+            <w:pPr>
+              <w:jc w:val="both"/>
+              <w:rPr>
+                <w:rFonts w:ascii="Calibri" w:cs="Calibri" w:eastAsia="Calibri" w:hAnsi="Calibri"/>
+                <w:i w:val="1"/>
+                <w:color w:val="548dd4"/>
+                <w:sz w:val="18"/>
+                <w:szCs w:val="18"/>
+              </w:rPr>
+            </w:pPr>
+            <w:r>
+              <w:rPr>
+                <w:i w:val="1"/>
+                <w:color w:val="548dd4"/>
+                <w:sz w:val="18"/>
+                <w:szCs w:val="18"/>
+                <w:rtl w:val="0"/>
+              </w:rPr>
+              <w:t xml:space="preserve">Documentation, PowerPoint</w:t>
+            </w:r>
+            <w:r>
+              <w:rPr>
+                <w:rtl w:val="0"/>
+              </w:rPr>
+            </w:r>
+          </w:p>
+        </w:tc>
+        <w:tc>
+          <w:tcPr>
+            <w:tcBorders>
+              <w:right w:color="ffffff" w:space="0" w:sz="4" w:val="single"/>
+            </w:tcBorders>
+          </w:tcPr>
+          <w:p>
+            <w:pPr>
+              <w:jc w:val="both"/>
+              <w:rPr>
+                <w:rFonts w:ascii="Calibri" w:cs="Calibri" w:eastAsia="Calibri" w:hAnsi="Calibri"/>
+                <w:i w:val="1"/>
+                <w:color w:val="548dd4"/>
+                <w:sz w:val="18"/>
+                <w:szCs w:val="18"/>
+              </w:rPr>
+            </w:pPr>
+            <w:r>
+              <w:rPr>
+                <w:i w:val="1"/>
+                <w:color w:val="548dd4"/>
+                <w:sz w:val="18"/>
+                <w:szCs w:val="18"/>
+                <w:rtl w:val="0"/>
+              </w:rPr>
+              <w:t xml:space="preserve">Weeks 15–17</w:t>
+            </w:r>
+            <w:r>
+              <w:rPr>
+                <w:rtl w:val="0"/>
+              </w:rPr>
+            </w:r>
+          </w:p>
+        </w:tc>
+        <w:tc>
+          <w:tcPr>
+            <w:tcBorders>
+              <w:left w:color="ffffff" w:space="0" w:sz="4" w:val="single"/>
+            </w:tcBorders>
+            <w:shd w:fill="d9d9d9" w:val="clear"/>
+          </w:tcPr>
+          <w:p>
+            <w:pPr>
+              <w:jc w:val="both"/>
+              <w:rPr>
+                <w:rFonts w:ascii="Calibri" w:cs="Calibri" w:eastAsia="Calibri" w:hAnsi="Calibri"/>
+                <w:i w:val="1"/>
+                <w:color w:val="548dd4"/>
+                <w:sz w:val="18"/>
+                <w:szCs w:val="18"/>
+              </w:rPr>
+            </w:pPr>
+            <w:r>
+              <w:rPr>
+                <w:i w:val="1"/>
+                <w:color w:val="548dd4"/>
+                <w:sz w:val="18"/>
+                <w:szCs w:val="18"/>
+                <w:rtl w:val="0"/>
+              </w:rPr>
+              <w:t xml:space="preserve">Entire Team</w:t>
+            </w:r>
+            <w:r>
+              <w:rPr>
+                <w:rtl w:val="0"/>
+              </w:rPr>
+            </w:r>
+          </w:p>
+        </w:tc>
+        <w:tc>
+          <w:tcPr/>
+          <w:p>
+            <w:pPr>
+              <w:jc w:val="both"/>
+              <w:rPr>
+                <w:rFonts w:ascii="Calibri" w:cs="Calibri" w:eastAsia="Calibri" w:hAnsi="Calibri"/>
+                <w:i w:val="1"/>
+                <w:color w:val="548dd4"/>
+                <w:sz w:val="18"/>
+                <w:szCs w:val="18"/>
+              </w:rPr>
+            </w:pPr>
+            <w:r>
+              <w:rPr>
+                <w:i w:val="1"/>
+                <w:color w:val="548dd4"/>
+                <w:sz w:val="18"/>
+                <w:szCs w:val="18"/>
+                <w:rtl w:val="0"/>
+              </w:rPr>
+              <w:t xml:space="preserve">Key evaluation of the semester</w:t>
+            </w:r>
             <w:r>
               <w:rPr>
                 <w:rtl w:val="0"/>
@@ -5538,303 +7280,323 @@
               <w:spacing w:line="360" w:lineRule="auto"/>
               <w:jc w:val="both"/>
               <w:rPr>
-                <w:b w:val="1"/>
-                <w:sz w:val="16"/>
-                <w:szCs w:val="16"/>
-              </w:rPr>
-            </w:pPr>
-            <w:r>
-              <w:rPr>
-                <w:rFonts w:ascii="Calibri" w:cs="Calibri" w:eastAsia="Calibri" w:hAnsi="Calibri"/>
-                <w:i w:val="1"/>
-                <w:color w:val="548dd4"/>
-                <w:sz w:val="16"/>
-                <w:szCs w:val="16"/>
-                <w:rtl w:val="0"/>
-              </w:rPr>
-              <w:t xml:space="preserve">Describe actividades del punto anterior</w:t>
-            </w:r>
-            <w:r>
-              <w:rPr>
-                <w:rtl w:val="0"/>
-              </w:rPr>
-            </w:r>
-          </w:p>
-        </w:tc>
-        <w:tc>
-          <w:tcPr/>
-          <w:p>
-            <w:pPr>
-              <w:spacing w:line="360" w:lineRule="auto"/>
-              <w:jc w:val="both"/>
-              <w:rPr>
-                <w:b w:val="1"/>
-                <w:sz w:val="16"/>
-                <w:szCs w:val="16"/>
-              </w:rPr>
-            </w:pPr>
-            <w:r>
-              <w:rPr>
-                <w:rtl w:val="0"/>
-              </w:rPr>
-            </w:r>
-          </w:p>
-        </w:tc>
-        <w:tc>
-          <w:tcPr/>
-          <w:p>
-            <w:pPr>
-              <w:spacing w:line="360" w:lineRule="auto"/>
-              <w:jc w:val="both"/>
-              <w:rPr>
-                <w:b w:val="1"/>
-                <w:sz w:val="16"/>
-                <w:szCs w:val="16"/>
-              </w:rPr>
-            </w:pPr>
-            <w:r>
-              <w:rPr>
-                <w:rtl w:val="0"/>
-              </w:rPr>
-            </w:r>
-          </w:p>
-        </w:tc>
-        <w:tc>
-          <w:tcPr/>
-          <w:p>
-            <w:pPr>
-              <w:spacing w:line="360" w:lineRule="auto"/>
-              <w:jc w:val="both"/>
-              <w:rPr>
-                <w:b w:val="1"/>
-                <w:sz w:val="16"/>
-                <w:szCs w:val="16"/>
-              </w:rPr>
-            </w:pPr>
-            <w:r>
-              <w:rPr>
-                <w:rtl w:val="0"/>
-              </w:rPr>
-            </w:r>
-          </w:p>
-        </w:tc>
-        <w:tc>
-          <w:tcPr/>
-          <w:p>
-            <w:pPr>
-              <w:spacing w:line="360" w:lineRule="auto"/>
-              <w:jc w:val="both"/>
-              <w:rPr>
-                <w:b w:val="1"/>
-                <w:sz w:val="16"/>
-                <w:szCs w:val="16"/>
-              </w:rPr>
-            </w:pPr>
-            <w:r>
-              <w:rPr>
-                <w:rtl w:val="0"/>
-              </w:rPr>
-            </w:r>
-          </w:p>
-        </w:tc>
-        <w:tc>
-          <w:tcPr/>
-          <w:p>
-            <w:pPr>
-              <w:spacing w:line="360" w:lineRule="auto"/>
-              <w:jc w:val="both"/>
-              <w:rPr>
-                <w:b w:val="1"/>
-                <w:sz w:val="16"/>
-                <w:szCs w:val="16"/>
-              </w:rPr>
-            </w:pPr>
-            <w:r>
-              <w:rPr>
-                <w:rtl w:val="0"/>
-              </w:rPr>
-            </w:r>
-          </w:p>
-        </w:tc>
-        <w:tc>
-          <w:tcPr/>
-          <w:p>
-            <w:pPr>
-              <w:spacing w:line="360" w:lineRule="auto"/>
-              <w:jc w:val="both"/>
-              <w:rPr>
-                <w:b w:val="1"/>
-                <w:sz w:val="16"/>
-                <w:szCs w:val="16"/>
-              </w:rPr>
-            </w:pPr>
-            <w:r>
-              <w:rPr>
-                <w:rtl w:val="0"/>
-              </w:rPr>
-            </w:r>
-          </w:p>
-        </w:tc>
-        <w:tc>
-          <w:tcPr/>
-          <w:p>
-            <w:pPr>
-              <w:spacing w:line="360" w:lineRule="auto"/>
-              <w:jc w:val="both"/>
-              <w:rPr>
-                <w:b w:val="1"/>
-                <w:sz w:val="16"/>
-                <w:szCs w:val="16"/>
-              </w:rPr>
-            </w:pPr>
-            <w:r>
-              <w:rPr>
-                <w:rtl w:val="0"/>
-              </w:rPr>
-            </w:r>
-          </w:p>
-        </w:tc>
-        <w:tc>
-          <w:tcPr/>
-          <w:p>
-            <w:pPr>
-              <w:spacing w:line="360" w:lineRule="auto"/>
-              <w:jc w:val="both"/>
-              <w:rPr>
-                <w:b w:val="1"/>
-                <w:sz w:val="16"/>
-                <w:szCs w:val="16"/>
-              </w:rPr>
-            </w:pPr>
-            <w:r>
-              <w:rPr>
-                <w:rtl w:val="0"/>
-              </w:rPr>
-            </w:r>
-          </w:p>
-        </w:tc>
-        <w:tc>
-          <w:tcPr/>
-          <w:p>
-            <w:pPr>
-              <w:spacing w:line="360" w:lineRule="auto"/>
-              <w:jc w:val="both"/>
-              <w:rPr>
-                <w:b w:val="1"/>
-                <w:sz w:val="16"/>
-                <w:szCs w:val="16"/>
-              </w:rPr>
-            </w:pPr>
-            <w:r>
-              <w:rPr>
-                <w:rtl w:val="0"/>
-              </w:rPr>
-            </w:r>
-          </w:p>
-        </w:tc>
-        <w:tc>
-          <w:tcPr/>
-          <w:p>
-            <w:pPr>
-              <w:spacing w:line="360" w:lineRule="auto"/>
-              <w:jc w:val="both"/>
-              <w:rPr>
-                <w:b w:val="1"/>
-                <w:sz w:val="16"/>
-                <w:szCs w:val="16"/>
-              </w:rPr>
-            </w:pPr>
-            <w:r>
-              <w:rPr>
-                <w:rtl w:val="0"/>
-              </w:rPr>
-            </w:r>
-          </w:p>
-        </w:tc>
-        <w:tc>
-          <w:tcPr/>
-          <w:p>
-            <w:pPr>
-              <w:spacing w:line="360" w:lineRule="auto"/>
-              <w:jc w:val="both"/>
-              <w:rPr>
-                <w:b w:val="1"/>
-                <w:sz w:val="16"/>
-                <w:szCs w:val="16"/>
-              </w:rPr>
-            </w:pPr>
-            <w:r>
-              <w:rPr>
-                <w:rtl w:val="0"/>
-              </w:rPr>
-            </w:r>
-          </w:p>
-        </w:tc>
-        <w:tc>
-          <w:tcPr/>
-          <w:p>
-            <w:pPr>
-              <w:spacing w:line="360" w:lineRule="auto"/>
-              <w:jc w:val="both"/>
-              <w:rPr>
-                <w:b w:val="1"/>
-                <w:sz w:val="16"/>
-                <w:szCs w:val="16"/>
-              </w:rPr>
-            </w:pPr>
-            <w:r>
-              <w:rPr>
-                <w:rtl w:val="0"/>
-              </w:rPr>
-            </w:r>
-          </w:p>
-        </w:tc>
-        <w:tc>
-          <w:tcPr/>
-          <w:p>
-            <w:pPr>
-              <w:spacing w:line="360" w:lineRule="auto"/>
-              <w:jc w:val="both"/>
-              <w:rPr>
-                <w:b w:val="1"/>
-                <w:sz w:val="16"/>
-                <w:szCs w:val="16"/>
-              </w:rPr>
-            </w:pPr>
-            <w:r>
-              <w:rPr>
-                <w:rtl w:val="0"/>
-              </w:rPr>
-            </w:r>
-          </w:p>
-        </w:tc>
-        <w:tc>
-          <w:tcPr/>
-          <w:p>
-            <w:pPr>
-              <w:spacing w:line="360" w:lineRule="auto"/>
-              <w:jc w:val="both"/>
-              <w:rPr>
-                <w:b w:val="1"/>
-                <w:sz w:val="16"/>
-                <w:szCs w:val="16"/>
-              </w:rPr>
-            </w:pPr>
-            <w:r>
-              <w:rPr>
-                <w:rtl w:val="0"/>
-              </w:rPr>
-            </w:r>
-          </w:p>
-        </w:tc>
-        <w:tc>
-          <w:tcPr/>
-          <w:p>
-            <w:pPr>
-              <w:spacing w:line="360" w:lineRule="auto"/>
-              <w:jc w:val="both"/>
-              <w:rPr>
-                <w:b w:val="1"/>
+                <w:i w:val="1"/>
+                <w:color w:val="548dd4"/>
+                <w:sz w:val="16"/>
+                <w:szCs w:val="16"/>
+              </w:rPr>
+            </w:pPr>
+            <w:r>
+              <w:rPr>
+                <w:i w:val="1"/>
+                <w:color w:val="548dd4"/>
+                <w:sz w:val="16"/>
+                <w:szCs w:val="16"/>
+                <w:rtl w:val="0"/>
+              </w:rPr>
+              <w:t xml:space="preserve">Requirements definition</w:t>
+            </w:r>
+          </w:p>
+        </w:tc>
+        <w:tc>
+          <w:tcPr/>
+          <w:p>
+            <w:pPr>
+              <w:spacing w:line="360" w:lineRule="auto"/>
+              <w:jc w:val="both"/>
+              <w:rPr>
+                <w:b w:val="1"/>
+                <w:color w:val="ff0000"/>
+                <w:sz w:val="16"/>
+                <w:szCs w:val="16"/>
+              </w:rPr>
+            </w:pPr>
+            <w:r>
+              <w:rPr>
+                <w:b w:val="1"/>
+                <w:color w:val="ff0000"/>
+                <w:sz w:val="16"/>
+                <w:szCs w:val="16"/>
+                <w:rtl w:val="0"/>
+              </w:rPr>
+              <w:t xml:space="preserve">X</w:t>
+            </w:r>
+          </w:p>
+        </w:tc>
+        <w:tc>
+          <w:tcPr/>
+          <w:p>
+            <w:pPr>
+              <w:spacing w:line="360" w:lineRule="auto"/>
+              <w:jc w:val="both"/>
+              <w:rPr>
+                <w:b w:val="1"/>
+                <w:color w:val="ff0000"/>
+                <w:sz w:val="16"/>
+                <w:szCs w:val="16"/>
+              </w:rPr>
+            </w:pPr>
+            <w:r>
+              <w:rPr>
+                <w:b w:val="1"/>
+                <w:color w:val="ff0000"/>
+                <w:sz w:val="16"/>
+                <w:szCs w:val="16"/>
+                <w:rtl w:val="0"/>
+              </w:rPr>
+              <w:t xml:space="preserve">X</w:t>
+            </w:r>
+          </w:p>
+        </w:tc>
+        <w:tc>
+          <w:tcPr/>
+          <w:p>
+            <w:pPr>
+              <w:spacing w:line="360" w:lineRule="auto"/>
+              <w:jc w:val="both"/>
+              <w:rPr>
+                <w:b w:val="1"/>
+                <w:color w:val="ff0000"/>
+                <w:sz w:val="16"/>
+                <w:szCs w:val="16"/>
+              </w:rPr>
+            </w:pPr>
+            <w:r>
+              <w:rPr>
+                <w:rtl w:val="0"/>
+              </w:rPr>
+            </w:r>
+          </w:p>
+        </w:tc>
+        <w:tc>
+          <w:tcPr/>
+          <w:p>
+            <w:pPr>
+              <w:spacing w:line="360" w:lineRule="auto"/>
+              <w:jc w:val="both"/>
+              <w:rPr>
+                <w:b w:val="1"/>
+                <w:color w:val="ff0000"/>
+                <w:sz w:val="16"/>
+                <w:szCs w:val="16"/>
+              </w:rPr>
+            </w:pPr>
+            <w:r>
+              <w:rPr>
+                <w:rtl w:val="0"/>
+              </w:rPr>
+            </w:r>
+          </w:p>
+        </w:tc>
+        <w:tc>
+          <w:tcPr/>
+          <w:p>
+            <w:pPr>
+              <w:spacing w:line="360" w:lineRule="auto"/>
+              <w:jc w:val="both"/>
+              <w:rPr>
+                <w:b w:val="1"/>
+                <w:color w:val="ff0000"/>
+                <w:sz w:val="16"/>
+                <w:szCs w:val="16"/>
+              </w:rPr>
+            </w:pPr>
+            <w:r>
+              <w:rPr>
+                <w:rtl w:val="0"/>
+              </w:rPr>
+            </w:r>
+          </w:p>
+        </w:tc>
+        <w:tc>
+          <w:tcPr/>
+          <w:p>
+            <w:pPr>
+              <w:spacing w:line="360" w:lineRule="auto"/>
+              <w:jc w:val="both"/>
+              <w:rPr>
+                <w:b w:val="1"/>
+                <w:color w:val="ff0000"/>
+                <w:sz w:val="16"/>
+                <w:szCs w:val="16"/>
+              </w:rPr>
+            </w:pPr>
+            <w:r>
+              <w:rPr>
+                <w:rtl w:val="0"/>
+              </w:rPr>
+            </w:r>
+          </w:p>
+        </w:tc>
+        <w:tc>
+          <w:tcPr/>
+          <w:p>
+            <w:pPr>
+              <w:spacing w:line="360" w:lineRule="auto"/>
+              <w:jc w:val="both"/>
+              <w:rPr>
+                <w:b w:val="1"/>
+                <w:color w:val="ff0000"/>
+                <w:sz w:val="16"/>
+                <w:szCs w:val="16"/>
+              </w:rPr>
+            </w:pPr>
+            <w:r>
+              <w:rPr>
+                <w:rtl w:val="0"/>
+              </w:rPr>
+            </w:r>
+          </w:p>
+        </w:tc>
+        <w:tc>
+          <w:tcPr/>
+          <w:p>
+            <w:pPr>
+              <w:spacing w:line="360" w:lineRule="auto"/>
+              <w:jc w:val="both"/>
+              <w:rPr>
+                <w:b w:val="1"/>
+                <w:color w:val="ff0000"/>
+                <w:sz w:val="16"/>
+                <w:szCs w:val="16"/>
+              </w:rPr>
+            </w:pPr>
+            <w:r>
+              <w:rPr>
+                <w:rtl w:val="0"/>
+              </w:rPr>
+            </w:r>
+          </w:p>
+        </w:tc>
+        <w:tc>
+          <w:tcPr/>
+          <w:p>
+            <w:pPr>
+              <w:spacing w:line="360" w:lineRule="auto"/>
+              <w:jc w:val="both"/>
+              <w:rPr>
+                <w:b w:val="1"/>
+                <w:color w:val="ff0000"/>
+                <w:sz w:val="16"/>
+                <w:szCs w:val="16"/>
+              </w:rPr>
+            </w:pPr>
+            <w:r>
+              <w:rPr>
+                <w:rtl w:val="0"/>
+              </w:rPr>
+            </w:r>
+          </w:p>
+        </w:tc>
+        <w:tc>
+          <w:tcPr/>
+          <w:p>
+            <w:pPr>
+              <w:spacing w:line="360" w:lineRule="auto"/>
+              <w:jc w:val="both"/>
+              <w:rPr>
+                <w:b w:val="1"/>
+                <w:color w:val="ff0000"/>
+                <w:sz w:val="16"/>
+                <w:szCs w:val="16"/>
+              </w:rPr>
+            </w:pPr>
+            <w:r>
+              <w:rPr>
+                <w:rtl w:val="0"/>
+              </w:rPr>
+            </w:r>
+          </w:p>
+        </w:tc>
+        <w:tc>
+          <w:tcPr/>
+          <w:p>
+            <w:pPr>
+              <w:spacing w:line="360" w:lineRule="auto"/>
+              <w:jc w:val="both"/>
+              <w:rPr>
+                <w:b w:val="1"/>
+                <w:color w:val="ff0000"/>
+                <w:sz w:val="16"/>
+                <w:szCs w:val="16"/>
+              </w:rPr>
+            </w:pPr>
+            <w:r>
+              <w:rPr>
+                <w:rtl w:val="0"/>
+              </w:rPr>
+            </w:r>
+          </w:p>
+        </w:tc>
+        <w:tc>
+          <w:tcPr/>
+          <w:p>
+            <w:pPr>
+              <w:spacing w:line="360" w:lineRule="auto"/>
+              <w:jc w:val="both"/>
+              <w:rPr>
+                <w:b w:val="1"/>
+                <w:color w:val="ff0000"/>
+                <w:sz w:val="16"/>
+                <w:szCs w:val="16"/>
+              </w:rPr>
+            </w:pPr>
+            <w:r>
+              <w:rPr>
+                <w:rtl w:val="0"/>
+              </w:rPr>
+            </w:r>
+          </w:p>
+        </w:tc>
+        <w:tc>
+          <w:tcPr/>
+          <w:p>
+            <w:pPr>
+              <w:spacing w:line="360" w:lineRule="auto"/>
+              <w:jc w:val="both"/>
+              <w:rPr>
+                <w:b w:val="1"/>
+                <w:color w:val="ff0000"/>
+                <w:sz w:val="16"/>
+                <w:szCs w:val="16"/>
+              </w:rPr>
+            </w:pPr>
+            <w:r>
+              <w:rPr>
+                <w:rtl w:val="0"/>
+              </w:rPr>
+            </w:r>
+          </w:p>
+        </w:tc>
+        <w:tc>
+          <w:tcPr/>
+          <w:p>
+            <w:pPr>
+              <w:spacing w:line="360" w:lineRule="auto"/>
+              <w:jc w:val="both"/>
+              <w:rPr>
+                <w:b w:val="1"/>
+                <w:color w:val="ff0000"/>
+                <w:sz w:val="16"/>
+                <w:szCs w:val="16"/>
+              </w:rPr>
+            </w:pPr>
+            <w:r>
+              <w:rPr>
+                <w:rtl w:val="0"/>
+              </w:rPr>
+            </w:r>
+          </w:p>
+        </w:tc>
+        <w:tc>
+          <w:tcPr/>
+          <w:p>
+            <w:pPr>
+              <w:spacing w:line="360" w:lineRule="auto"/>
+              <w:jc w:val="both"/>
+              <w:rPr>
+                <w:b w:val="1"/>
+                <w:color w:val="ff0000"/>
                 <w:sz w:val="16"/>
                 <w:szCs w:val="16"/>
               </w:rPr>
@@ -5856,44 +7618,47 @@
               <w:jc w:val="both"/>
               <w:rPr>
                 <w:b w:val="1"/>
-                <w:sz w:val="16"/>
-                <w:szCs w:val="16"/>
-              </w:rPr>
-            </w:pPr>
-            <w:r>
-              <w:rPr>
-                <w:rtl w:val="0"/>
-              </w:rPr>
-            </w:r>
-          </w:p>
-        </w:tc>
-        <w:tc>
-          <w:tcPr/>
-          <w:p>
-            <w:pPr>
-              <w:spacing w:line="360" w:lineRule="auto"/>
-              <w:jc w:val="both"/>
-              <w:rPr>
-                <w:b w:val="1"/>
-                <w:sz w:val="16"/>
-                <w:szCs w:val="16"/>
-              </w:rPr>
-            </w:pPr>
-            <w:r>
-              <w:rPr>
-                <w:rtl w:val="0"/>
-              </w:rPr>
-            </w:r>
-          </w:p>
-        </w:tc>
-        <w:tc>
-          <w:tcPr/>
-          <w:p>
-            <w:pPr>
-              <w:spacing w:line="360" w:lineRule="auto"/>
-              <w:jc w:val="both"/>
-              <w:rPr>
-                <w:b w:val="1"/>
+                <w:color w:val="ff0000"/>
+                <w:sz w:val="16"/>
+                <w:szCs w:val="16"/>
+              </w:rPr>
+            </w:pPr>
+            <w:r>
+              <w:rPr>
+                <w:rtl w:val="0"/>
+              </w:rPr>
+            </w:r>
+          </w:p>
+        </w:tc>
+        <w:tc>
+          <w:tcPr/>
+          <w:p>
+            <w:pPr>
+              <w:spacing w:line="360" w:lineRule="auto"/>
+              <w:jc w:val="both"/>
+              <w:rPr>
+                <w:b w:val="1"/>
+                <w:color w:val="ff0000"/>
+                <w:sz w:val="16"/>
+                <w:szCs w:val="16"/>
+              </w:rPr>
+            </w:pPr>
+            <w:r>
+              <w:rPr>
+                <w:rtl w:val="0"/>
+              </w:rPr>
+            </w:r>
+          </w:p>
+        </w:tc>
+        <w:tc>
+          <w:tcPr/>
+          <w:p>
+            <w:pPr>
+              <w:spacing w:line="360" w:lineRule="auto"/>
+              <w:jc w:val="both"/>
+              <w:rPr>
+                <w:b w:val="1"/>
+                <w:color w:val="ff0000"/>
                 <w:sz w:val="16"/>
                 <w:szCs w:val="16"/>
               </w:rPr>
@@ -5919,292 +7684,328 @@
               <w:spacing w:line="360" w:lineRule="auto"/>
               <w:jc w:val="both"/>
               <w:rPr>
-                <w:b w:val="1"/>
-                <w:sz w:val="16"/>
-                <w:szCs w:val="16"/>
-              </w:rPr>
-            </w:pPr>
-            <w:r>
-              <w:rPr>
-                <w:rtl w:val="0"/>
-              </w:rPr>
-            </w:r>
-          </w:p>
-        </w:tc>
-        <w:tc>
-          <w:tcPr/>
-          <w:p>
-            <w:pPr>
-              <w:spacing w:line="360" w:lineRule="auto"/>
-              <w:jc w:val="both"/>
-              <w:rPr>
-                <w:b w:val="1"/>
-                <w:sz w:val="16"/>
-                <w:szCs w:val="16"/>
-              </w:rPr>
-            </w:pPr>
-            <w:r>
-              <w:rPr>
-                <w:rtl w:val="0"/>
-              </w:rPr>
-            </w:r>
-          </w:p>
-        </w:tc>
-        <w:tc>
-          <w:tcPr/>
-          <w:p>
-            <w:pPr>
-              <w:spacing w:line="360" w:lineRule="auto"/>
-              <w:jc w:val="both"/>
-              <w:rPr>
-                <w:b w:val="1"/>
-                <w:sz w:val="16"/>
-                <w:szCs w:val="16"/>
-              </w:rPr>
-            </w:pPr>
-            <w:r>
-              <w:rPr>
-                <w:rtl w:val="0"/>
-              </w:rPr>
-            </w:r>
-          </w:p>
-        </w:tc>
-        <w:tc>
-          <w:tcPr/>
-          <w:p>
-            <w:pPr>
-              <w:spacing w:line="360" w:lineRule="auto"/>
-              <w:jc w:val="both"/>
-              <w:rPr>
-                <w:b w:val="1"/>
-                <w:sz w:val="16"/>
-                <w:szCs w:val="16"/>
-              </w:rPr>
-            </w:pPr>
-            <w:r>
-              <w:rPr>
-                <w:rtl w:val="0"/>
-              </w:rPr>
-            </w:r>
-          </w:p>
-        </w:tc>
-        <w:tc>
-          <w:tcPr/>
-          <w:p>
-            <w:pPr>
-              <w:spacing w:line="360" w:lineRule="auto"/>
-              <w:jc w:val="both"/>
-              <w:rPr>
-                <w:b w:val="1"/>
-                <w:sz w:val="16"/>
-                <w:szCs w:val="16"/>
-              </w:rPr>
-            </w:pPr>
-            <w:r>
-              <w:rPr>
-                <w:rtl w:val="0"/>
-              </w:rPr>
-            </w:r>
-          </w:p>
-        </w:tc>
-        <w:tc>
-          <w:tcPr/>
-          <w:p>
-            <w:pPr>
-              <w:spacing w:line="360" w:lineRule="auto"/>
-              <w:jc w:val="both"/>
-              <w:rPr>
-                <w:b w:val="1"/>
-                <w:sz w:val="16"/>
-                <w:szCs w:val="16"/>
-              </w:rPr>
-            </w:pPr>
-            <w:r>
-              <w:rPr>
-                <w:rtl w:val="0"/>
-              </w:rPr>
-            </w:r>
-          </w:p>
-        </w:tc>
-        <w:tc>
-          <w:tcPr/>
-          <w:p>
-            <w:pPr>
-              <w:spacing w:line="360" w:lineRule="auto"/>
-              <w:jc w:val="both"/>
-              <w:rPr>
-                <w:b w:val="1"/>
-                <w:sz w:val="16"/>
-                <w:szCs w:val="16"/>
-              </w:rPr>
-            </w:pPr>
-            <w:r>
-              <w:rPr>
-                <w:rtl w:val="0"/>
-              </w:rPr>
-            </w:r>
-          </w:p>
-        </w:tc>
-        <w:tc>
-          <w:tcPr/>
-          <w:p>
-            <w:pPr>
-              <w:spacing w:line="360" w:lineRule="auto"/>
-              <w:jc w:val="both"/>
-              <w:rPr>
-                <w:b w:val="1"/>
-                <w:sz w:val="16"/>
-                <w:szCs w:val="16"/>
-              </w:rPr>
-            </w:pPr>
-            <w:r>
-              <w:rPr>
-                <w:rtl w:val="0"/>
-              </w:rPr>
-            </w:r>
-          </w:p>
-        </w:tc>
-        <w:tc>
-          <w:tcPr/>
-          <w:p>
-            <w:pPr>
-              <w:spacing w:line="360" w:lineRule="auto"/>
-              <w:jc w:val="both"/>
-              <w:rPr>
-                <w:b w:val="1"/>
-                <w:sz w:val="16"/>
-                <w:szCs w:val="16"/>
-              </w:rPr>
-            </w:pPr>
-            <w:r>
-              <w:rPr>
-                <w:rtl w:val="0"/>
-              </w:rPr>
-            </w:r>
-          </w:p>
-        </w:tc>
-        <w:tc>
-          <w:tcPr/>
-          <w:p>
-            <w:pPr>
-              <w:spacing w:line="360" w:lineRule="auto"/>
-              <w:jc w:val="both"/>
-              <w:rPr>
-                <w:b w:val="1"/>
-                <w:sz w:val="16"/>
-                <w:szCs w:val="16"/>
-              </w:rPr>
-            </w:pPr>
-            <w:r>
-              <w:rPr>
-                <w:rtl w:val="0"/>
-              </w:rPr>
-            </w:r>
-          </w:p>
-        </w:tc>
-        <w:tc>
-          <w:tcPr/>
-          <w:p>
-            <w:pPr>
-              <w:spacing w:line="360" w:lineRule="auto"/>
-              <w:jc w:val="both"/>
-              <w:rPr>
-                <w:b w:val="1"/>
-                <w:sz w:val="16"/>
-                <w:szCs w:val="16"/>
-              </w:rPr>
-            </w:pPr>
-            <w:r>
-              <w:rPr>
-                <w:rtl w:val="0"/>
-              </w:rPr>
-            </w:r>
-          </w:p>
-        </w:tc>
-        <w:tc>
-          <w:tcPr/>
-          <w:p>
-            <w:pPr>
-              <w:spacing w:line="360" w:lineRule="auto"/>
-              <w:jc w:val="both"/>
-              <w:rPr>
-                <w:b w:val="1"/>
-                <w:sz w:val="16"/>
-                <w:szCs w:val="16"/>
-              </w:rPr>
-            </w:pPr>
-            <w:r>
-              <w:rPr>
-                <w:rtl w:val="0"/>
-              </w:rPr>
-            </w:r>
-          </w:p>
-        </w:tc>
-        <w:tc>
-          <w:tcPr/>
-          <w:p>
-            <w:pPr>
-              <w:spacing w:line="360" w:lineRule="auto"/>
-              <w:jc w:val="both"/>
-              <w:rPr>
-                <w:b w:val="1"/>
-                <w:sz w:val="16"/>
-                <w:szCs w:val="16"/>
-              </w:rPr>
-            </w:pPr>
-            <w:r>
-              <w:rPr>
-                <w:rtl w:val="0"/>
-              </w:rPr>
-            </w:r>
-          </w:p>
-        </w:tc>
-        <w:tc>
-          <w:tcPr/>
-          <w:p>
-            <w:pPr>
-              <w:spacing w:line="360" w:lineRule="auto"/>
-              <w:jc w:val="both"/>
-              <w:rPr>
-                <w:b w:val="1"/>
-                <w:sz w:val="16"/>
-                <w:szCs w:val="16"/>
-              </w:rPr>
-            </w:pPr>
-            <w:r>
-              <w:rPr>
-                <w:rtl w:val="0"/>
-              </w:rPr>
-            </w:r>
-          </w:p>
-        </w:tc>
-        <w:tc>
-          <w:tcPr/>
-          <w:p>
-            <w:pPr>
-              <w:spacing w:line="360" w:lineRule="auto"/>
-              <w:jc w:val="both"/>
-              <w:rPr>
-                <w:b w:val="1"/>
-                <w:sz w:val="16"/>
-                <w:szCs w:val="16"/>
-              </w:rPr>
-            </w:pPr>
-            <w:r>
-              <w:rPr>
-                <w:rtl w:val="0"/>
-              </w:rPr>
-            </w:r>
-          </w:p>
-        </w:tc>
-        <w:tc>
-          <w:tcPr/>
-          <w:p>
-            <w:pPr>
-              <w:spacing w:line="360" w:lineRule="auto"/>
-              <w:jc w:val="both"/>
-              <w:rPr>
-                <w:b w:val="1"/>
+                <w:i w:val="1"/>
+                <w:color w:val="548dd4"/>
+                <w:sz w:val="16"/>
+                <w:szCs w:val="16"/>
+              </w:rPr>
+            </w:pPr>
+            <w:r>
+              <w:rPr>
+                <w:i w:val="1"/>
+                <w:color w:val="548dd4"/>
+                <w:sz w:val="16"/>
+                <w:szCs w:val="16"/>
+                <w:rtl w:val="0"/>
+              </w:rPr>
+              <w:t xml:space="preserve">Prototype design</w:t>
+            </w:r>
+          </w:p>
+        </w:tc>
+        <w:tc>
+          <w:tcPr/>
+          <w:p>
+            <w:pPr>
+              <w:spacing w:line="360" w:lineRule="auto"/>
+              <w:jc w:val="both"/>
+              <w:rPr>
+                <w:b w:val="1"/>
+                <w:color w:val="ff0000"/>
+                <w:sz w:val="16"/>
+                <w:szCs w:val="16"/>
+              </w:rPr>
+            </w:pPr>
+            <w:r>
+              <w:rPr>
+                <w:rtl w:val="0"/>
+              </w:rPr>
+            </w:r>
+          </w:p>
+        </w:tc>
+        <w:tc>
+          <w:tcPr/>
+          <w:p>
+            <w:pPr>
+              <w:spacing w:line="360" w:lineRule="auto"/>
+              <w:jc w:val="both"/>
+              <w:rPr>
+                <w:b w:val="1"/>
+                <w:color w:val="ff0000"/>
+                <w:sz w:val="16"/>
+                <w:szCs w:val="16"/>
+              </w:rPr>
+            </w:pPr>
+            <w:r>
+              <w:rPr>
+                <w:b w:val="1"/>
+                <w:color w:val="ff0000"/>
+                <w:sz w:val="16"/>
+                <w:szCs w:val="16"/>
+                <w:rtl w:val="0"/>
+              </w:rPr>
+              <w:t xml:space="preserve">X</w:t>
+            </w:r>
+          </w:p>
+        </w:tc>
+        <w:tc>
+          <w:tcPr/>
+          <w:p>
+            <w:pPr>
+              <w:spacing w:line="360" w:lineRule="auto"/>
+              <w:jc w:val="both"/>
+              <w:rPr>
+                <w:b w:val="1"/>
+                <w:color w:val="ff0000"/>
+                <w:sz w:val="16"/>
+                <w:szCs w:val="16"/>
+              </w:rPr>
+            </w:pPr>
+            <w:r>
+              <w:rPr>
+                <w:b w:val="1"/>
+                <w:color w:val="ff0000"/>
+                <w:sz w:val="16"/>
+                <w:szCs w:val="16"/>
+                <w:rtl w:val="0"/>
+              </w:rPr>
+              <w:t xml:space="preserve">X</w:t>
+            </w:r>
+          </w:p>
+        </w:tc>
+        <w:tc>
+          <w:tcPr/>
+          <w:p>
+            <w:pPr>
+              <w:spacing w:line="360" w:lineRule="auto"/>
+              <w:jc w:val="both"/>
+              <w:rPr>
+                <w:b w:val="1"/>
+                <w:color w:val="ff0000"/>
+                <w:sz w:val="16"/>
+                <w:szCs w:val="16"/>
+              </w:rPr>
+            </w:pPr>
+            <w:r>
+              <w:rPr>
+                <w:b w:val="1"/>
+                <w:color w:val="ff0000"/>
+                <w:sz w:val="16"/>
+                <w:szCs w:val="16"/>
+                <w:rtl w:val="0"/>
+              </w:rPr>
+              <w:t xml:space="preserve">X</w:t>
+            </w:r>
+          </w:p>
+        </w:tc>
+        <w:tc>
+          <w:tcPr/>
+          <w:p>
+            <w:pPr>
+              <w:spacing w:line="360" w:lineRule="auto"/>
+              <w:jc w:val="both"/>
+              <w:rPr>
+                <w:b w:val="1"/>
+                <w:color w:val="ff0000"/>
+                <w:sz w:val="16"/>
+                <w:szCs w:val="16"/>
+              </w:rPr>
+            </w:pPr>
+            <w:r>
+              <w:rPr>
+                <w:rtl w:val="0"/>
+              </w:rPr>
+            </w:r>
+          </w:p>
+        </w:tc>
+        <w:tc>
+          <w:tcPr/>
+          <w:p>
+            <w:pPr>
+              <w:spacing w:line="360" w:lineRule="auto"/>
+              <w:jc w:val="both"/>
+              <w:rPr>
+                <w:b w:val="1"/>
+                <w:color w:val="ff0000"/>
+                <w:sz w:val="16"/>
+                <w:szCs w:val="16"/>
+              </w:rPr>
+            </w:pPr>
+            <w:r>
+              <w:rPr>
+                <w:rtl w:val="0"/>
+              </w:rPr>
+            </w:r>
+          </w:p>
+        </w:tc>
+        <w:tc>
+          <w:tcPr/>
+          <w:p>
+            <w:pPr>
+              <w:spacing w:line="360" w:lineRule="auto"/>
+              <w:jc w:val="both"/>
+              <w:rPr>
+                <w:b w:val="1"/>
+                <w:color w:val="ff0000"/>
+                <w:sz w:val="16"/>
+                <w:szCs w:val="16"/>
+              </w:rPr>
+            </w:pPr>
+            <w:r>
+              <w:rPr>
+                <w:rtl w:val="0"/>
+              </w:rPr>
+            </w:r>
+          </w:p>
+        </w:tc>
+        <w:tc>
+          <w:tcPr/>
+          <w:p>
+            <w:pPr>
+              <w:spacing w:line="360" w:lineRule="auto"/>
+              <w:jc w:val="both"/>
+              <w:rPr>
+                <w:b w:val="1"/>
+                <w:color w:val="ff0000"/>
+                <w:sz w:val="16"/>
+                <w:szCs w:val="16"/>
+              </w:rPr>
+            </w:pPr>
+            <w:r>
+              <w:rPr>
+                <w:rtl w:val="0"/>
+              </w:rPr>
+            </w:r>
+          </w:p>
+        </w:tc>
+        <w:tc>
+          <w:tcPr/>
+          <w:p>
+            <w:pPr>
+              <w:spacing w:line="360" w:lineRule="auto"/>
+              <w:jc w:val="both"/>
+              <w:rPr>
+                <w:b w:val="1"/>
+                <w:color w:val="ff0000"/>
+                <w:sz w:val="16"/>
+                <w:szCs w:val="16"/>
+              </w:rPr>
+            </w:pPr>
+            <w:r>
+              <w:rPr>
+                <w:rtl w:val="0"/>
+              </w:rPr>
+            </w:r>
+          </w:p>
+        </w:tc>
+        <w:tc>
+          <w:tcPr/>
+          <w:p>
+            <w:pPr>
+              <w:spacing w:line="360" w:lineRule="auto"/>
+              <w:jc w:val="both"/>
+              <w:rPr>
+                <w:b w:val="1"/>
+                <w:color w:val="ff0000"/>
+                <w:sz w:val="16"/>
+                <w:szCs w:val="16"/>
+              </w:rPr>
+            </w:pPr>
+            <w:r>
+              <w:rPr>
+                <w:rtl w:val="0"/>
+              </w:rPr>
+            </w:r>
+          </w:p>
+        </w:tc>
+        <w:tc>
+          <w:tcPr/>
+          <w:p>
+            <w:pPr>
+              <w:spacing w:line="360" w:lineRule="auto"/>
+              <w:jc w:val="both"/>
+              <w:rPr>
+                <w:b w:val="1"/>
+                <w:color w:val="ff0000"/>
+                <w:sz w:val="16"/>
+                <w:szCs w:val="16"/>
+              </w:rPr>
+            </w:pPr>
+            <w:r>
+              <w:rPr>
+                <w:rtl w:val="0"/>
+              </w:rPr>
+            </w:r>
+          </w:p>
+        </w:tc>
+        <w:tc>
+          <w:tcPr/>
+          <w:p>
+            <w:pPr>
+              <w:spacing w:line="360" w:lineRule="auto"/>
+              <w:jc w:val="both"/>
+              <w:rPr>
+                <w:b w:val="1"/>
+                <w:color w:val="ff0000"/>
+                <w:sz w:val="16"/>
+                <w:szCs w:val="16"/>
+              </w:rPr>
+            </w:pPr>
+            <w:r>
+              <w:rPr>
+                <w:rtl w:val="0"/>
+              </w:rPr>
+            </w:r>
+          </w:p>
+        </w:tc>
+        <w:tc>
+          <w:tcPr/>
+          <w:p>
+            <w:pPr>
+              <w:spacing w:line="360" w:lineRule="auto"/>
+              <w:jc w:val="both"/>
+              <w:rPr>
+                <w:b w:val="1"/>
+                <w:color w:val="ff0000"/>
+                <w:sz w:val="16"/>
+                <w:szCs w:val="16"/>
+              </w:rPr>
+            </w:pPr>
+            <w:r>
+              <w:rPr>
+                <w:rtl w:val="0"/>
+              </w:rPr>
+            </w:r>
+          </w:p>
+        </w:tc>
+        <w:tc>
+          <w:tcPr/>
+          <w:p>
+            <w:pPr>
+              <w:spacing w:line="360" w:lineRule="auto"/>
+              <w:jc w:val="both"/>
+              <w:rPr>
+                <w:b w:val="1"/>
+                <w:color w:val="ff0000"/>
+                <w:sz w:val="16"/>
+                <w:szCs w:val="16"/>
+              </w:rPr>
+            </w:pPr>
+            <w:r>
+              <w:rPr>
+                <w:rtl w:val="0"/>
+              </w:rPr>
+            </w:r>
+          </w:p>
+        </w:tc>
+        <w:tc>
+          <w:tcPr/>
+          <w:p>
+            <w:pPr>
+              <w:spacing w:line="360" w:lineRule="auto"/>
+              <w:jc w:val="both"/>
+              <w:rPr>
+                <w:b w:val="1"/>
+                <w:color w:val="ff0000"/>
                 <w:sz w:val="16"/>
                 <w:szCs w:val="16"/>
               </w:rPr>
@@ -6226,44 +8027,47 @@
               <w:jc w:val="both"/>
               <w:rPr>
                 <w:b w:val="1"/>
-                <w:sz w:val="16"/>
-                <w:szCs w:val="16"/>
-              </w:rPr>
-            </w:pPr>
-            <w:r>
-              <w:rPr>
-                <w:rtl w:val="0"/>
-              </w:rPr>
-            </w:r>
-          </w:p>
-        </w:tc>
-        <w:tc>
-          <w:tcPr/>
-          <w:p>
-            <w:pPr>
-              <w:spacing w:line="360" w:lineRule="auto"/>
-              <w:jc w:val="both"/>
-              <w:rPr>
-                <w:b w:val="1"/>
-                <w:sz w:val="16"/>
-                <w:szCs w:val="16"/>
-              </w:rPr>
-            </w:pPr>
-            <w:r>
-              <w:rPr>
-                <w:rtl w:val="0"/>
-              </w:rPr>
-            </w:r>
-          </w:p>
-        </w:tc>
-        <w:tc>
-          <w:tcPr/>
-          <w:p>
-            <w:pPr>
-              <w:spacing w:line="360" w:lineRule="auto"/>
-              <w:jc w:val="both"/>
-              <w:rPr>
-                <w:b w:val="1"/>
+                <w:color w:val="ff0000"/>
+                <w:sz w:val="16"/>
+                <w:szCs w:val="16"/>
+              </w:rPr>
+            </w:pPr>
+            <w:r>
+              <w:rPr>
+                <w:rtl w:val="0"/>
+              </w:rPr>
+            </w:r>
+          </w:p>
+        </w:tc>
+        <w:tc>
+          <w:tcPr/>
+          <w:p>
+            <w:pPr>
+              <w:spacing w:line="360" w:lineRule="auto"/>
+              <w:jc w:val="both"/>
+              <w:rPr>
+                <w:b w:val="1"/>
+                <w:color w:val="ff0000"/>
+                <w:sz w:val="16"/>
+                <w:szCs w:val="16"/>
+              </w:rPr>
+            </w:pPr>
+            <w:r>
+              <w:rPr>
+                <w:rtl w:val="0"/>
+              </w:rPr>
+            </w:r>
+          </w:p>
+        </w:tc>
+        <w:tc>
+          <w:tcPr/>
+          <w:p>
+            <w:pPr>
+              <w:spacing w:line="360" w:lineRule="auto"/>
+              <w:jc w:val="both"/>
+              <w:rPr>
+                <w:b w:val="1"/>
+                <w:color w:val="ff0000"/>
                 <w:sz w:val="16"/>
                 <w:szCs w:val="16"/>
               </w:rPr>
@@ -6289,292 +8093,343 @@
               <w:spacing w:line="360" w:lineRule="auto"/>
               <w:jc w:val="both"/>
               <w:rPr>
-                <w:b w:val="1"/>
-                <w:sz w:val="16"/>
-                <w:szCs w:val="16"/>
-              </w:rPr>
-            </w:pPr>
-            <w:r>
-              <w:rPr>
-                <w:rtl w:val="0"/>
-              </w:rPr>
-            </w:r>
-          </w:p>
-        </w:tc>
-        <w:tc>
-          <w:tcPr/>
-          <w:p>
-            <w:pPr>
-              <w:spacing w:line="360" w:lineRule="auto"/>
-              <w:jc w:val="both"/>
-              <w:rPr>
-                <w:b w:val="1"/>
-                <w:sz w:val="16"/>
-                <w:szCs w:val="16"/>
-              </w:rPr>
-            </w:pPr>
-            <w:r>
-              <w:rPr>
-                <w:rtl w:val="0"/>
-              </w:rPr>
-            </w:r>
-          </w:p>
-        </w:tc>
-        <w:tc>
-          <w:tcPr/>
-          <w:p>
-            <w:pPr>
-              <w:spacing w:line="360" w:lineRule="auto"/>
-              <w:jc w:val="both"/>
-              <w:rPr>
-                <w:b w:val="1"/>
-                <w:sz w:val="16"/>
-                <w:szCs w:val="16"/>
-              </w:rPr>
-            </w:pPr>
-            <w:r>
-              <w:rPr>
-                <w:rtl w:val="0"/>
-              </w:rPr>
-            </w:r>
-          </w:p>
-        </w:tc>
-        <w:tc>
-          <w:tcPr/>
-          <w:p>
-            <w:pPr>
-              <w:spacing w:line="360" w:lineRule="auto"/>
-              <w:jc w:val="both"/>
-              <w:rPr>
-                <w:b w:val="1"/>
-                <w:sz w:val="16"/>
-                <w:szCs w:val="16"/>
-              </w:rPr>
-            </w:pPr>
-            <w:r>
-              <w:rPr>
-                <w:rtl w:val="0"/>
-              </w:rPr>
-            </w:r>
-          </w:p>
-        </w:tc>
-        <w:tc>
-          <w:tcPr/>
-          <w:p>
-            <w:pPr>
-              <w:spacing w:line="360" w:lineRule="auto"/>
-              <w:jc w:val="both"/>
-              <w:rPr>
-                <w:b w:val="1"/>
-                <w:sz w:val="16"/>
-                <w:szCs w:val="16"/>
-              </w:rPr>
-            </w:pPr>
-            <w:r>
-              <w:rPr>
-                <w:rtl w:val="0"/>
-              </w:rPr>
-            </w:r>
-          </w:p>
-        </w:tc>
-        <w:tc>
-          <w:tcPr/>
-          <w:p>
-            <w:pPr>
-              <w:spacing w:line="360" w:lineRule="auto"/>
-              <w:jc w:val="both"/>
-              <w:rPr>
-                <w:b w:val="1"/>
-                <w:sz w:val="16"/>
-                <w:szCs w:val="16"/>
-              </w:rPr>
-            </w:pPr>
-            <w:r>
-              <w:rPr>
-                <w:rtl w:val="0"/>
-              </w:rPr>
-            </w:r>
-          </w:p>
-        </w:tc>
-        <w:tc>
-          <w:tcPr/>
-          <w:p>
-            <w:pPr>
-              <w:spacing w:line="360" w:lineRule="auto"/>
-              <w:jc w:val="both"/>
-              <w:rPr>
-                <w:b w:val="1"/>
-                <w:sz w:val="16"/>
-                <w:szCs w:val="16"/>
-              </w:rPr>
-            </w:pPr>
-            <w:r>
-              <w:rPr>
-                <w:rtl w:val="0"/>
-              </w:rPr>
-            </w:r>
-          </w:p>
-        </w:tc>
-        <w:tc>
-          <w:tcPr/>
-          <w:p>
-            <w:pPr>
-              <w:spacing w:line="360" w:lineRule="auto"/>
-              <w:jc w:val="both"/>
-              <w:rPr>
-                <w:b w:val="1"/>
-                <w:sz w:val="16"/>
-                <w:szCs w:val="16"/>
-              </w:rPr>
-            </w:pPr>
-            <w:r>
-              <w:rPr>
-                <w:rtl w:val="0"/>
-              </w:rPr>
-            </w:r>
-          </w:p>
-        </w:tc>
-        <w:tc>
-          <w:tcPr/>
-          <w:p>
-            <w:pPr>
-              <w:spacing w:line="360" w:lineRule="auto"/>
-              <w:jc w:val="both"/>
-              <w:rPr>
-                <w:b w:val="1"/>
-                <w:sz w:val="16"/>
-                <w:szCs w:val="16"/>
-              </w:rPr>
-            </w:pPr>
-            <w:r>
-              <w:rPr>
-                <w:rtl w:val="0"/>
-              </w:rPr>
-            </w:r>
-          </w:p>
-        </w:tc>
-        <w:tc>
-          <w:tcPr/>
-          <w:p>
-            <w:pPr>
-              <w:spacing w:line="360" w:lineRule="auto"/>
-              <w:jc w:val="both"/>
-              <w:rPr>
-                <w:b w:val="1"/>
-                <w:sz w:val="16"/>
-                <w:szCs w:val="16"/>
-              </w:rPr>
-            </w:pPr>
-            <w:r>
-              <w:rPr>
-                <w:rtl w:val="0"/>
-              </w:rPr>
-            </w:r>
-          </w:p>
-        </w:tc>
-        <w:tc>
-          <w:tcPr/>
-          <w:p>
-            <w:pPr>
-              <w:spacing w:line="360" w:lineRule="auto"/>
-              <w:jc w:val="both"/>
-              <w:rPr>
-                <w:b w:val="1"/>
-                <w:sz w:val="16"/>
-                <w:szCs w:val="16"/>
-              </w:rPr>
-            </w:pPr>
-            <w:r>
-              <w:rPr>
-                <w:rtl w:val="0"/>
-              </w:rPr>
-            </w:r>
-          </w:p>
-        </w:tc>
-        <w:tc>
-          <w:tcPr/>
-          <w:p>
-            <w:pPr>
-              <w:spacing w:line="360" w:lineRule="auto"/>
-              <w:jc w:val="both"/>
-              <w:rPr>
-                <w:b w:val="1"/>
-                <w:sz w:val="16"/>
-                <w:szCs w:val="16"/>
-              </w:rPr>
-            </w:pPr>
-            <w:r>
-              <w:rPr>
-                <w:rtl w:val="0"/>
-              </w:rPr>
-            </w:r>
-          </w:p>
-        </w:tc>
-        <w:tc>
-          <w:tcPr/>
-          <w:p>
-            <w:pPr>
-              <w:spacing w:line="360" w:lineRule="auto"/>
-              <w:jc w:val="both"/>
-              <w:rPr>
-                <w:b w:val="1"/>
-                <w:sz w:val="16"/>
-                <w:szCs w:val="16"/>
-              </w:rPr>
-            </w:pPr>
-            <w:r>
-              <w:rPr>
-                <w:rtl w:val="0"/>
-              </w:rPr>
-            </w:r>
-          </w:p>
-        </w:tc>
-        <w:tc>
-          <w:tcPr/>
-          <w:p>
-            <w:pPr>
-              <w:spacing w:line="360" w:lineRule="auto"/>
-              <w:jc w:val="both"/>
-              <w:rPr>
-                <w:b w:val="1"/>
-                <w:sz w:val="16"/>
-                <w:szCs w:val="16"/>
-              </w:rPr>
-            </w:pPr>
-            <w:r>
-              <w:rPr>
-                <w:rtl w:val="0"/>
-              </w:rPr>
-            </w:r>
-          </w:p>
-        </w:tc>
-        <w:tc>
-          <w:tcPr/>
-          <w:p>
-            <w:pPr>
-              <w:spacing w:line="360" w:lineRule="auto"/>
-              <w:jc w:val="both"/>
-              <w:rPr>
-                <w:b w:val="1"/>
-                <w:sz w:val="16"/>
-                <w:szCs w:val="16"/>
-              </w:rPr>
-            </w:pPr>
-            <w:r>
-              <w:rPr>
-                <w:rtl w:val="0"/>
-              </w:rPr>
-            </w:r>
-          </w:p>
-        </w:tc>
-        <w:tc>
-          <w:tcPr/>
-          <w:p>
-            <w:pPr>
-              <w:spacing w:line="360" w:lineRule="auto"/>
-              <w:jc w:val="both"/>
-              <w:rPr>
-                <w:b w:val="1"/>
+                <w:i w:val="1"/>
+                <w:color w:val="548dd4"/>
+                <w:sz w:val="16"/>
+                <w:szCs w:val="16"/>
+              </w:rPr>
+            </w:pPr>
+            <w:r>
+              <w:rPr>
+                <w:i w:val="1"/>
+                <w:color w:val="548dd4"/>
+                <w:sz w:val="16"/>
+                <w:szCs w:val="16"/>
+                <w:rtl w:val="0"/>
+              </w:rPr>
+              <w:t xml:space="preserve">Backend development</w:t>
+            </w:r>
+          </w:p>
+        </w:tc>
+        <w:tc>
+          <w:tcPr/>
+          <w:p>
+            <w:pPr>
+              <w:spacing w:line="360" w:lineRule="auto"/>
+              <w:jc w:val="both"/>
+              <w:rPr>
+                <w:b w:val="1"/>
+                <w:color w:val="ff0000"/>
+                <w:sz w:val="16"/>
+                <w:szCs w:val="16"/>
+              </w:rPr>
+            </w:pPr>
+            <w:r>
+              <w:rPr>
+                <w:rtl w:val="0"/>
+              </w:rPr>
+            </w:r>
+          </w:p>
+        </w:tc>
+        <w:tc>
+          <w:tcPr/>
+          <w:p>
+            <w:pPr>
+              <w:spacing w:line="360" w:lineRule="auto"/>
+              <w:jc w:val="both"/>
+              <w:rPr>
+                <w:b w:val="1"/>
+                <w:color w:val="ff0000"/>
+                <w:sz w:val="16"/>
+                <w:szCs w:val="16"/>
+              </w:rPr>
+            </w:pPr>
+            <w:r>
+              <w:rPr>
+                <w:rtl w:val="0"/>
+              </w:rPr>
+            </w:r>
+          </w:p>
+        </w:tc>
+        <w:tc>
+          <w:tcPr/>
+          <w:p>
+            <w:pPr>
+              <w:spacing w:line="360" w:lineRule="auto"/>
+              <w:jc w:val="both"/>
+              <w:rPr>
+                <w:b w:val="1"/>
+                <w:color w:val="ff0000"/>
+                <w:sz w:val="16"/>
+                <w:szCs w:val="16"/>
+              </w:rPr>
+            </w:pPr>
+            <w:r>
+              <w:rPr>
+                <w:b w:val="1"/>
+                <w:color w:val="ff0000"/>
+                <w:sz w:val="16"/>
+                <w:szCs w:val="16"/>
+                <w:rtl w:val="0"/>
+              </w:rPr>
+              <w:t xml:space="preserve">X</w:t>
+            </w:r>
+          </w:p>
+        </w:tc>
+        <w:tc>
+          <w:tcPr/>
+          <w:p>
+            <w:pPr>
+              <w:spacing w:line="360" w:lineRule="auto"/>
+              <w:jc w:val="both"/>
+              <w:rPr>
+                <w:b w:val="1"/>
+                <w:color w:val="ff0000"/>
+                <w:sz w:val="16"/>
+                <w:szCs w:val="16"/>
+              </w:rPr>
+            </w:pPr>
+            <w:r>
+              <w:rPr>
+                <w:b w:val="1"/>
+                <w:color w:val="ff0000"/>
+                <w:sz w:val="16"/>
+                <w:szCs w:val="16"/>
+                <w:rtl w:val="0"/>
+              </w:rPr>
+              <w:t xml:space="preserve">X</w:t>
+            </w:r>
+          </w:p>
+        </w:tc>
+        <w:tc>
+          <w:tcPr/>
+          <w:p>
+            <w:pPr>
+              <w:spacing w:line="360" w:lineRule="auto"/>
+              <w:jc w:val="both"/>
+              <w:rPr>
+                <w:b w:val="1"/>
+                <w:color w:val="ff0000"/>
+                <w:sz w:val="16"/>
+                <w:szCs w:val="16"/>
+              </w:rPr>
+            </w:pPr>
+            <w:r>
+              <w:rPr>
+                <w:b w:val="1"/>
+                <w:color w:val="ff0000"/>
+                <w:sz w:val="16"/>
+                <w:szCs w:val="16"/>
+                <w:rtl w:val="0"/>
+              </w:rPr>
+              <w:t xml:space="preserve">X</w:t>
+            </w:r>
+          </w:p>
+        </w:tc>
+        <w:tc>
+          <w:tcPr/>
+          <w:p>
+            <w:pPr>
+              <w:spacing w:line="360" w:lineRule="auto"/>
+              <w:jc w:val="both"/>
+              <w:rPr>
+                <w:b w:val="1"/>
+                <w:color w:val="ff0000"/>
+                <w:sz w:val="16"/>
+                <w:szCs w:val="16"/>
+              </w:rPr>
+            </w:pPr>
+            <w:r>
+              <w:rPr>
+                <w:b w:val="1"/>
+                <w:color w:val="ff0000"/>
+                <w:sz w:val="16"/>
+                <w:szCs w:val="16"/>
+                <w:rtl w:val="0"/>
+              </w:rPr>
+              <w:t xml:space="preserve">X</w:t>
+            </w:r>
+          </w:p>
+        </w:tc>
+        <w:tc>
+          <w:tcPr/>
+          <w:p>
+            <w:pPr>
+              <w:spacing w:line="360" w:lineRule="auto"/>
+              <w:jc w:val="both"/>
+              <w:rPr>
+                <w:b w:val="1"/>
+                <w:color w:val="ff0000"/>
+                <w:sz w:val="16"/>
+                <w:szCs w:val="16"/>
+              </w:rPr>
+            </w:pPr>
+            <w:r>
+              <w:rPr>
+                <w:b w:val="1"/>
+                <w:color w:val="ff0000"/>
+                <w:sz w:val="16"/>
+                <w:szCs w:val="16"/>
+                <w:rtl w:val="0"/>
+              </w:rPr>
+              <w:t xml:space="preserve">X</w:t>
+            </w:r>
+          </w:p>
+        </w:tc>
+        <w:tc>
+          <w:tcPr/>
+          <w:p>
+            <w:pPr>
+              <w:spacing w:line="360" w:lineRule="auto"/>
+              <w:jc w:val="both"/>
+              <w:rPr>
+                <w:b w:val="1"/>
+                <w:color w:val="ff0000"/>
+                <w:sz w:val="16"/>
+                <w:szCs w:val="16"/>
+              </w:rPr>
+            </w:pPr>
+            <w:r>
+              <w:rPr>
+                <w:b w:val="1"/>
+                <w:color w:val="ff0000"/>
+                <w:sz w:val="16"/>
+                <w:szCs w:val="16"/>
+                <w:rtl w:val="0"/>
+              </w:rPr>
+              <w:t xml:space="preserve">X</w:t>
+            </w:r>
+          </w:p>
+        </w:tc>
+        <w:tc>
+          <w:tcPr/>
+          <w:p>
+            <w:pPr>
+              <w:spacing w:line="360" w:lineRule="auto"/>
+              <w:jc w:val="both"/>
+              <w:rPr>
+                <w:b w:val="1"/>
+                <w:color w:val="ff0000"/>
+                <w:sz w:val="16"/>
+                <w:szCs w:val="16"/>
+              </w:rPr>
+            </w:pPr>
+            <w:r>
+              <w:rPr>
+                <w:rtl w:val="0"/>
+              </w:rPr>
+            </w:r>
+          </w:p>
+        </w:tc>
+        <w:tc>
+          <w:tcPr/>
+          <w:p>
+            <w:pPr>
+              <w:spacing w:line="360" w:lineRule="auto"/>
+              <w:jc w:val="both"/>
+              <w:rPr>
+                <w:b w:val="1"/>
+                <w:color w:val="ff0000"/>
+                <w:sz w:val="16"/>
+                <w:szCs w:val="16"/>
+              </w:rPr>
+            </w:pPr>
+            <w:r>
+              <w:rPr>
+                <w:rtl w:val="0"/>
+              </w:rPr>
+            </w:r>
+          </w:p>
+        </w:tc>
+        <w:tc>
+          <w:tcPr/>
+          <w:p>
+            <w:pPr>
+              <w:spacing w:line="360" w:lineRule="auto"/>
+              <w:jc w:val="both"/>
+              <w:rPr>
+                <w:b w:val="1"/>
+                <w:color w:val="ff0000"/>
+                <w:sz w:val="16"/>
+                <w:szCs w:val="16"/>
+              </w:rPr>
+            </w:pPr>
+            <w:r>
+              <w:rPr>
+                <w:rtl w:val="0"/>
+              </w:rPr>
+            </w:r>
+          </w:p>
+        </w:tc>
+        <w:tc>
+          <w:tcPr/>
+          <w:p>
+            <w:pPr>
+              <w:spacing w:line="360" w:lineRule="auto"/>
+              <w:jc w:val="both"/>
+              <w:rPr>
+                <w:b w:val="1"/>
+                <w:color w:val="ff0000"/>
+                <w:sz w:val="16"/>
+                <w:szCs w:val="16"/>
+              </w:rPr>
+            </w:pPr>
+            <w:r>
+              <w:rPr>
+                <w:rtl w:val="0"/>
+              </w:rPr>
+            </w:r>
+          </w:p>
+        </w:tc>
+        <w:tc>
+          <w:tcPr/>
+          <w:p>
+            <w:pPr>
+              <w:spacing w:line="360" w:lineRule="auto"/>
+              <w:jc w:val="both"/>
+              <w:rPr>
+                <w:b w:val="1"/>
+                <w:color w:val="ff0000"/>
+                <w:sz w:val="16"/>
+                <w:szCs w:val="16"/>
+              </w:rPr>
+            </w:pPr>
+            <w:r>
+              <w:rPr>
+                <w:rtl w:val="0"/>
+              </w:rPr>
+            </w:r>
+          </w:p>
+        </w:tc>
+        <w:tc>
+          <w:tcPr/>
+          <w:p>
+            <w:pPr>
+              <w:spacing w:line="360" w:lineRule="auto"/>
+              <w:jc w:val="both"/>
+              <w:rPr>
+                <w:b w:val="1"/>
+                <w:color w:val="ff0000"/>
+                <w:sz w:val="16"/>
+                <w:szCs w:val="16"/>
+              </w:rPr>
+            </w:pPr>
+            <w:r>
+              <w:rPr>
+                <w:rtl w:val="0"/>
+              </w:rPr>
+            </w:r>
+          </w:p>
+        </w:tc>
+        <w:tc>
+          <w:tcPr/>
+          <w:p>
+            <w:pPr>
+              <w:spacing w:line="360" w:lineRule="auto"/>
+              <w:jc w:val="both"/>
+              <w:rPr>
+                <w:b w:val="1"/>
+                <w:color w:val="ff0000"/>
                 <w:sz w:val="16"/>
                 <w:szCs w:val="16"/>
               </w:rPr>
@@ -6596,52 +8451,2539 @@
               <w:jc w:val="both"/>
               <w:rPr>
                 <w:b w:val="1"/>
-                <w:sz w:val="16"/>
-                <w:szCs w:val="16"/>
-              </w:rPr>
-            </w:pPr>
-            <w:r>
-              <w:rPr>
-                <w:rtl w:val="0"/>
-              </w:rPr>
-            </w:r>
-          </w:p>
-        </w:tc>
-        <w:tc>
-          <w:tcPr/>
-          <w:p>
-            <w:pPr>
-              <w:spacing w:line="360" w:lineRule="auto"/>
-              <w:jc w:val="both"/>
-              <w:rPr>
-                <w:b w:val="1"/>
-                <w:sz w:val="16"/>
-                <w:szCs w:val="16"/>
-              </w:rPr>
-            </w:pPr>
-            <w:r>
-              <w:rPr>
-                <w:rtl w:val="0"/>
-              </w:rPr>
-            </w:r>
-          </w:p>
-        </w:tc>
-        <w:tc>
-          <w:tcPr/>
-          <w:p>
-            <w:pPr>
-              <w:spacing w:line="360" w:lineRule="auto"/>
-              <w:jc w:val="both"/>
-              <w:rPr>
-                <w:b w:val="1"/>
-                <w:sz w:val="16"/>
-                <w:szCs w:val="16"/>
-              </w:rPr>
-            </w:pPr>
-            <w:r>
-              <w:rPr>
-                <w:rtl w:val="0"/>
-              </w:rPr>
+                <w:color w:val="ff0000"/>
+                <w:sz w:val="16"/>
+                <w:szCs w:val="16"/>
+              </w:rPr>
+            </w:pPr>
+            <w:r>
+              <w:rPr>
+                <w:rtl w:val="0"/>
+              </w:rPr>
+            </w:r>
+          </w:p>
+        </w:tc>
+        <w:tc>
+          <w:tcPr/>
+          <w:p>
+            <w:pPr>
+              <w:spacing w:line="360" w:lineRule="auto"/>
+              <w:jc w:val="both"/>
+              <w:rPr>
+                <w:b w:val="1"/>
+                <w:color w:val="ff0000"/>
+                <w:sz w:val="16"/>
+                <w:szCs w:val="16"/>
+              </w:rPr>
+            </w:pPr>
+            <w:r>
+              <w:rPr>
+                <w:rtl w:val="0"/>
+              </w:rPr>
+            </w:r>
+          </w:p>
+        </w:tc>
+        <w:tc>
+          <w:tcPr/>
+          <w:p>
+            <w:pPr>
+              <w:spacing w:line="360" w:lineRule="auto"/>
+              <w:jc w:val="both"/>
+              <w:rPr>
+                <w:b w:val="1"/>
+                <w:color w:val="ff0000"/>
+                <w:sz w:val="16"/>
+                <w:szCs w:val="16"/>
+              </w:rPr>
+            </w:pPr>
+            <w:r>
+              <w:rPr>
+                <w:rtl w:val="0"/>
+              </w:rPr>
+            </w:r>
+          </w:p>
+        </w:tc>
+      </w:tr>
+      <w:tr>
+        <w:trPr>
+          <w:cantSplit w:val="0"/>
+          <w:trHeight w:val="294" w:hRule="atLeast"/>
+          <w:tblHeader w:val="0"/>
+        </w:trPr>
+        <w:tc>
+          <w:tcPr/>
+          <w:p>
+            <w:pPr>
+              <w:spacing w:line="360" w:lineRule="auto"/>
+              <w:jc w:val="both"/>
+              <w:rPr>
+                <w:i w:val="1"/>
+                <w:color w:val="548dd4"/>
+                <w:sz w:val="16"/>
+                <w:szCs w:val="16"/>
+              </w:rPr>
+            </w:pPr>
+            <w:r>
+              <w:rPr>
+                <w:i w:val="1"/>
+                <w:color w:val="548dd4"/>
+                <w:sz w:val="16"/>
+                <w:szCs w:val="16"/>
+                <w:rtl w:val="0"/>
+              </w:rPr>
+              <w:t xml:space="preserve">Frontend development</w:t>
+            </w:r>
+          </w:p>
+        </w:tc>
+        <w:tc>
+          <w:tcPr/>
+          <w:p>
+            <w:pPr>
+              <w:spacing w:line="360" w:lineRule="auto"/>
+              <w:jc w:val="both"/>
+              <w:rPr>
+                <w:b w:val="1"/>
+                <w:color w:val="ff0000"/>
+                <w:sz w:val="16"/>
+                <w:szCs w:val="16"/>
+              </w:rPr>
+            </w:pPr>
+            <w:r>
+              <w:rPr>
+                <w:rtl w:val="0"/>
+              </w:rPr>
+            </w:r>
+          </w:p>
+        </w:tc>
+        <w:tc>
+          <w:tcPr/>
+          <w:p>
+            <w:pPr>
+              <w:spacing w:line="360" w:lineRule="auto"/>
+              <w:jc w:val="both"/>
+              <w:rPr>
+                <w:b w:val="1"/>
+                <w:color w:val="ff0000"/>
+                <w:sz w:val="16"/>
+                <w:szCs w:val="16"/>
+              </w:rPr>
+            </w:pPr>
+            <w:r>
+              <w:rPr>
+                <w:rtl w:val="0"/>
+              </w:rPr>
+            </w:r>
+          </w:p>
+        </w:tc>
+        <w:tc>
+          <w:tcPr/>
+          <w:p>
+            <w:pPr>
+              <w:spacing w:line="360" w:lineRule="auto"/>
+              <w:jc w:val="both"/>
+              <w:rPr>
+                <w:b w:val="1"/>
+                <w:color w:val="ff0000"/>
+                <w:sz w:val="16"/>
+                <w:szCs w:val="16"/>
+              </w:rPr>
+            </w:pPr>
+            <w:r>
+              <w:rPr>
+                <w:rtl w:val="0"/>
+              </w:rPr>
+            </w:r>
+          </w:p>
+        </w:tc>
+        <w:tc>
+          <w:tcPr/>
+          <w:p>
+            <w:pPr>
+              <w:spacing w:line="360" w:lineRule="auto"/>
+              <w:jc w:val="both"/>
+              <w:rPr>
+                <w:b w:val="1"/>
+                <w:color w:val="ff0000"/>
+                <w:sz w:val="16"/>
+                <w:szCs w:val="16"/>
+              </w:rPr>
+            </w:pPr>
+            <w:r>
+              <w:rPr>
+                <w:b w:val="1"/>
+                <w:color w:val="ff0000"/>
+                <w:sz w:val="16"/>
+                <w:szCs w:val="16"/>
+                <w:rtl w:val="0"/>
+              </w:rPr>
+              <w:t xml:space="preserve">X</w:t>
+            </w:r>
+          </w:p>
+        </w:tc>
+        <w:tc>
+          <w:tcPr/>
+          <w:p>
+            <w:pPr>
+              <w:spacing w:line="360" w:lineRule="auto"/>
+              <w:jc w:val="both"/>
+              <w:rPr>
+                <w:b w:val="1"/>
+                <w:color w:val="ff0000"/>
+                <w:sz w:val="16"/>
+                <w:szCs w:val="16"/>
+              </w:rPr>
+            </w:pPr>
+            <w:r>
+              <w:rPr>
+                <w:b w:val="1"/>
+                <w:color w:val="ff0000"/>
+                <w:sz w:val="16"/>
+                <w:szCs w:val="16"/>
+                <w:rtl w:val="0"/>
+              </w:rPr>
+              <w:t xml:space="preserve">X</w:t>
+            </w:r>
+          </w:p>
+        </w:tc>
+        <w:tc>
+          <w:tcPr/>
+          <w:p>
+            <w:pPr>
+              <w:spacing w:line="360" w:lineRule="auto"/>
+              <w:jc w:val="both"/>
+              <w:rPr>
+                <w:b w:val="1"/>
+                <w:color w:val="ff0000"/>
+                <w:sz w:val="16"/>
+                <w:szCs w:val="16"/>
+              </w:rPr>
+            </w:pPr>
+            <w:r>
+              <w:rPr>
+                <w:b w:val="1"/>
+                <w:color w:val="ff0000"/>
+                <w:sz w:val="16"/>
+                <w:szCs w:val="16"/>
+                <w:rtl w:val="0"/>
+              </w:rPr>
+              <w:t xml:space="preserve">X</w:t>
+            </w:r>
+          </w:p>
+        </w:tc>
+        <w:tc>
+          <w:tcPr/>
+          <w:p>
+            <w:pPr>
+              <w:spacing w:line="360" w:lineRule="auto"/>
+              <w:jc w:val="both"/>
+              <w:rPr>
+                <w:b w:val="1"/>
+                <w:color w:val="ff0000"/>
+                <w:sz w:val="16"/>
+                <w:szCs w:val="16"/>
+              </w:rPr>
+            </w:pPr>
+            <w:r>
+              <w:rPr>
+                <w:b w:val="1"/>
+                <w:color w:val="ff0000"/>
+                <w:sz w:val="16"/>
+                <w:szCs w:val="16"/>
+                <w:rtl w:val="0"/>
+              </w:rPr>
+              <w:t xml:space="preserve">X</w:t>
+            </w:r>
+          </w:p>
+        </w:tc>
+        <w:tc>
+          <w:tcPr/>
+          <w:p>
+            <w:pPr>
+              <w:spacing w:line="360" w:lineRule="auto"/>
+              <w:jc w:val="both"/>
+              <w:rPr>
+                <w:b w:val="1"/>
+                <w:color w:val="ff0000"/>
+                <w:sz w:val="16"/>
+                <w:szCs w:val="16"/>
+              </w:rPr>
+            </w:pPr>
+            <w:r>
+              <w:rPr>
+                <w:b w:val="1"/>
+                <w:color w:val="ff0000"/>
+                <w:sz w:val="16"/>
+                <w:szCs w:val="16"/>
+                <w:rtl w:val="0"/>
+              </w:rPr>
+              <w:t xml:space="preserve">X</w:t>
+            </w:r>
+          </w:p>
+        </w:tc>
+        <w:tc>
+          <w:tcPr/>
+          <w:p>
+            <w:pPr>
+              <w:spacing w:line="360" w:lineRule="auto"/>
+              <w:jc w:val="both"/>
+              <w:rPr>
+                <w:b w:val="1"/>
+                <w:color w:val="ff0000"/>
+                <w:sz w:val="16"/>
+                <w:szCs w:val="16"/>
+              </w:rPr>
+            </w:pPr>
+            <w:r>
+              <w:rPr>
+                <w:b w:val="1"/>
+                <w:color w:val="ff0000"/>
+                <w:sz w:val="16"/>
+                <w:szCs w:val="16"/>
+                <w:rtl w:val="0"/>
+              </w:rPr>
+              <w:t xml:space="preserve">X</w:t>
+            </w:r>
+          </w:p>
+        </w:tc>
+        <w:tc>
+          <w:tcPr/>
+          <w:p>
+            <w:pPr>
+              <w:spacing w:line="360" w:lineRule="auto"/>
+              <w:jc w:val="both"/>
+              <w:rPr>
+                <w:b w:val="1"/>
+                <w:color w:val="ff0000"/>
+                <w:sz w:val="16"/>
+                <w:szCs w:val="16"/>
+              </w:rPr>
+            </w:pPr>
+            <w:r>
+              <w:rPr>
+                <w:rtl w:val="0"/>
+              </w:rPr>
+            </w:r>
+          </w:p>
+        </w:tc>
+        <w:tc>
+          <w:tcPr/>
+          <w:p>
+            <w:pPr>
+              <w:spacing w:line="360" w:lineRule="auto"/>
+              <w:jc w:val="both"/>
+              <w:rPr>
+                <w:b w:val="1"/>
+                <w:color w:val="ff0000"/>
+                <w:sz w:val="16"/>
+                <w:szCs w:val="16"/>
+              </w:rPr>
+            </w:pPr>
+            <w:r>
+              <w:rPr>
+                <w:rtl w:val="0"/>
+              </w:rPr>
+            </w:r>
+          </w:p>
+        </w:tc>
+        <w:tc>
+          <w:tcPr/>
+          <w:p>
+            <w:pPr>
+              <w:spacing w:line="360" w:lineRule="auto"/>
+              <w:jc w:val="both"/>
+              <w:rPr>
+                <w:b w:val="1"/>
+                <w:color w:val="ff0000"/>
+                <w:sz w:val="16"/>
+                <w:szCs w:val="16"/>
+              </w:rPr>
+            </w:pPr>
+            <w:r>
+              <w:rPr>
+                <w:rtl w:val="0"/>
+              </w:rPr>
+            </w:r>
+          </w:p>
+        </w:tc>
+        <w:tc>
+          <w:tcPr/>
+          <w:p>
+            <w:pPr>
+              <w:spacing w:line="360" w:lineRule="auto"/>
+              <w:jc w:val="both"/>
+              <w:rPr>
+                <w:b w:val="1"/>
+                <w:color w:val="ff0000"/>
+                <w:sz w:val="16"/>
+                <w:szCs w:val="16"/>
+              </w:rPr>
+            </w:pPr>
+            <w:r>
+              <w:rPr>
+                <w:rtl w:val="0"/>
+              </w:rPr>
+            </w:r>
+          </w:p>
+        </w:tc>
+        <w:tc>
+          <w:tcPr/>
+          <w:p>
+            <w:pPr>
+              <w:spacing w:line="360" w:lineRule="auto"/>
+              <w:jc w:val="both"/>
+              <w:rPr>
+                <w:b w:val="1"/>
+                <w:color w:val="ff0000"/>
+                <w:sz w:val="16"/>
+                <w:szCs w:val="16"/>
+              </w:rPr>
+            </w:pPr>
+            <w:r>
+              <w:rPr>
+                <w:rtl w:val="0"/>
+              </w:rPr>
+            </w:r>
+          </w:p>
+        </w:tc>
+        <w:tc>
+          <w:tcPr/>
+          <w:p>
+            <w:pPr>
+              <w:spacing w:line="360" w:lineRule="auto"/>
+              <w:jc w:val="both"/>
+              <w:rPr>
+                <w:b w:val="1"/>
+                <w:color w:val="ff0000"/>
+                <w:sz w:val="16"/>
+                <w:szCs w:val="16"/>
+              </w:rPr>
+            </w:pPr>
+            <w:r>
+              <w:rPr>
+                <w:rtl w:val="0"/>
+              </w:rPr>
+            </w:r>
+          </w:p>
+        </w:tc>
+        <w:tc>
+          <w:tcPr>
+            <w:gridSpan w:val="2"/>
+          </w:tcPr>
+          <w:p>
+            <w:pPr>
+              <w:spacing w:line="360" w:lineRule="auto"/>
+              <w:jc w:val="both"/>
+              <w:rPr>
+                <w:b w:val="1"/>
+                <w:color w:val="ff0000"/>
+                <w:sz w:val="16"/>
+                <w:szCs w:val="16"/>
+              </w:rPr>
+            </w:pPr>
+            <w:r>
+              <w:rPr>
+                <w:rtl w:val="0"/>
+              </w:rPr>
+            </w:r>
+          </w:p>
+        </w:tc>
+        <w:tc>
+          <w:tcPr/>
+          <w:p>
+            <w:pPr>
+              <w:spacing w:line="360" w:lineRule="auto"/>
+              <w:jc w:val="both"/>
+              <w:rPr>
+                <w:b w:val="1"/>
+                <w:color w:val="ff0000"/>
+                <w:sz w:val="16"/>
+                <w:szCs w:val="16"/>
+              </w:rPr>
+            </w:pPr>
+            <w:r>
+              <w:rPr>
+                <w:rtl w:val="0"/>
+              </w:rPr>
+            </w:r>
+          </w:p>
+        </w:tc>
+        <w:tc>
+          <w:tcPr/>
+          <w:p>
+            <w:pPr>
+              <w:spacing w:line="360" w:lineRule="auto"/>
+              <w:jc w:val="both"/>
+              <w:rPr>
+                <w:b w:val="1"/>
+                <w:color w:val="ff0000"/>
+                <w:sz w:val="16"/>
+                <w:szCs w:val="16"/>
+              </w:rPr>
+            </w:pPr>
+            <w:r>
+              <w:rPr>
+                <w:rtl w:val="0"/>
+              </w:rPr>
+            </w:r>
+          </w:p>
+        </w:tc>
+      </w:tr>
+      <w:tr>
+        <w:trPr>
+          <w:cantSplit w:val="0"/>
+          <w:trHeight w:val="294" w:hRule="atLeast"/>
+          <w:tblHeader w:val="0"/>
+        </w:trPr>
+        <w:tc>
+          <w:tcPr/>
+          <w:p>
+            <w:pPr>
+              <w:spacing w:line="360" w:lineRule="auto"/>
+              <w:jc w:val="both"/>
+              <w:rPr>
+                <w:i w:val="1"/>
+                <w:color w:val="548dd4"/>
+                <w:sz w:val="16"/>
+                <w:szCs w:val="16"/>
+              </w:rPr>
+            </w:pPr>
+            <w:r>
+              <w:rPr>
+                <w:i w:val="1"/>
+                <w:color w:val="548dd4"/>
+                <w:sz w:val="16"/>
+                <w:szCs w:val="16"/>
+                <w:rtl w:val="0"/>
+              </w:rPr>
+              <w:t xml:space="preserve">Integration and testing</w:t>
+            </w:r>
+          </w:p>
+        </w:tc>
+        <w:tc>
+          <w:tcPr/>
+          <w:p>
+            <w:pPr>
+              <w:spacing w:line="360" w:lineRule="auto"/>
+              <w:jc w:val="both"/>
+              <w:rPr>
+                <w:b w:val="1"/>
+                <w:color w:val="ff0000"/>
+                <w:sz w:val="16"/>
+                <w:szCs w:val="16"/>
+              </w:rPr>
+            </w:pPr>
+            <w:r>
+              <w:rPr>
+                <w:rtl w:val="0"/>
+              </w:rPr>
+            </w:r>
+          </w:p>
+        </w:tc>
+        <w:tc>
+          <w:tcPr/>
+          <w:p>
+            <w:pPr>
+              <w:spacing w:line="360" w:lineRule="auto"/>
+              <w:jc w:val="both"/>
+              <w:rPr>
+                <w:b w:val="1"/>
+                <w:color w:val="ff0000"/>
+                <w:sz w:val="16"/>
+                <w:szCs w:val="16"/>
+              </w:rPr>
+            </w:pPr>
+            <w:r>
+              <w:rPr>
+                <w:rtl w:val="0"/>
+              </w:rPr>
+            </w:r>
+          </w:p>
+        </w:tc>
+        <w:tc>
+          <w:tcPr/>
+          <w:p>
+            <w:pPr>
+              <w:spacing w:line="360" w:lineRule="auto"/>
+              <w:jc w:val="both"/>
+              <w:rPr>
+                <w:b w:val="1"/>
+                <w:color w:val="ff0000"/>
+                <w:sz w:val="16"/>
+                <w:szCs w:val="16"/>
+              </w:rPr>
+            </w:pPr>
+            <w:r>
+              <w:rPr>
+                <w:rtl w:val="0"/>
+              </w:rPr>
+            </w:r>
+          </w:p>
+        </w:tc>
+        <w:tc>
+          <w:tcPr/>
+          <w:p>
+            <w:pPr>
+              <w:spacing w:line="360" w:lineRule="auto"/>
+              <w:jc w:val="both"/>
+              <w:rPr>
+                <w:b w:val="1"/>
+                <w:color w:val="ff0000"/>
+                <w:sz w:val="16"/>
+                <w:szCs w:val="16"/>
+              </w:rPr>
+            </w:pPr>
+            <w:r>
+              <w:rPr>
+                <w:rtl w:val="0"/>
+              </w:rPr>
+            </w:r>
+          </w:p>
+        </w:tc>
+        <w:tc>
+          <w:tcPr/>
+          <w:p>
+            <w:pPr>
+              <w:spacing w:line="360" w:lineRule="auto"/>
+              <w:jc w:val="both"/>
+              <w:rPr>
+                <w:b w:val="1"/>
+                <w:color w:val="ff0000"/>
+                <w:sz w:val="16"/>
+                <w:szCs w:val="16"/>
+              </w:rPr>
+            </w:pPr>
+            <w:r>
+              <w:rPr>
+                <w:rtl w:val="0"/>
+              </w:rPr>
+            </w:r>
+          </w:p>
+        </w:tc>
+        <w:tc>
+          <w:tcPr/>
+          <w:p>
+            <w:pPr>
+              <w:spacing w:line="360" w:lineRule="auto"/>
+              <w:jc w:val="both"/>
+              <w:rPr>
+                <w:b w:val="1"/>
+                <w:color w:val="ff0000"/>
+                <w:sz w:val="16"/>
+                <w:szCs w:val="16"/>
+              </w:rPr>
+            </w:pPr>
+            <w:r>
+              <w:rPr>
+                <w:rtl w:val="0"/>
+              </w:rPr>
+            </w:r>
+          </w:p>
+        </w:tc>
+        <w:tc>
+          <w:tcPr/>
+          <w:p>
+            <w:pPr>
+              <w:spacing w:line="360" w:lineRule="auto"/>
+              <w:jc w:val="both"/>
+              <w:rPr>
+                <w:b w:val="1"/>
+                <w:color w:val="ff0000"/>
+                <w:sz w:val="16"/>
+                <w:szCs w:val="16"/>
+              </w:rPr>
+            </w:pPr>
+            <w:r>
+              <w:rPr>
+                <w:b w:val="1"/>
+                <w:color w:val="ff0000"/>
+                <w:sz w:val="16"/>
+                <w:szCs w:val="16"/>
+                <w:rtl w:val="0"/>
+              </w:rPr>
+              <w:t xml:space="preserve">X</w:t>
+            </w:r>
+          </w:p>
+        </w:tc>
+        <w:tc>
+          <w:tcPr/>
+          <w:p>
+            <w:pPr>
+              <w:spacing w:line="360" w:lineRule="auto"/>
+              <w:jc w:val="both"/>
+              <w:rPr>
+                <w:b w:val="1"/>
+                <w:color w:val="ff0000"/>
+                <w:sz w:val="16"/>
+                <w:szCs w:val="16"/>
+              </w:rPr>
+            </w:pPr>
+            <w:r>
+              <w:rPr>
+                <w:b w:val="1"/>
+                <w:color w:val="ff0000"/>
+                <w:sz w:val="16"/>
+                <w:szCs w:val="16"/>
+                <w:rtl w:val="0"/>
+              </w:rPr>
+              <w:t xml:space="preserve">X</w:t>
+            </w:r>
+          </w:p>
+        </w:tc>
+        <w:tc>
+          <w:tcPr/>
+          <w:p>
+            <w:pPr>
+              <w:spacing w:line="360" w:lineRule="auto"/>
+              <w:jc w:val="both"/>
+              <w:rPr>
+                <w:b w:val="1"/>
+                <w:color w:val="ff0000"/>
+                <w:sz w:val="16"/>
+                <w:szCs w:val="16"/>
+              </w:rPr>
+            </w:pPr>
+            <w:r>
+              <w:rPr>
+                <w:b w:val="1"/>
+                <w:color w:val="ff0000"/>
+                <w:sz w:val="16"/>
+                <w:szCs w:val="16"/>
+                <w:rtl w:val="0"/>
+              </w:rPr>
+              <w:t xml:space="preserve">X</w:t>
+            </w:r>
+          </w:p>
+        </w:tc>
+        <w:tc>
+          <w:tcPr/>
+          <w:p>
+            <w:pPr>
+              <w:spacing w:line="360" w:lineRule="auto"/>
+              <w:jc w:val="both"/>
+              <w:rPr>
+                <w:b w:val="1"/>
+                <w:color w:val="ff0000"/>
+                <w:sz w:val="16"/>
+                <w:szCs w:val="16"/>
+              </w:rPr>
+            </w:pPr>
+            <w:r>
+              <w:rPr>
+                <w:b w:val="1"/>
+                <w:color w:val="ff0000"/>
+                <w:sz w:val="16"/>
+                <w:szCs w:val="16"/>
+                <w:rtl w:val="0"/>
+              </w:rPr>
+              <w:t xml:space="preserve">X</w:t>
+            </w:r>
+          </w:p>
+        </w:tc>
+        <w:tc>
+          <w:tcPr/>
+          <w:p>
+            <w:pPr>
+              <w:spacing w:line="360" w:lineRule="auto"/>
+              <w:jc w:val="both"/>
+              <w:rPr>
+                <w:b w:val="1"/>
+                <w:color w:val="ff0000"/>
+                <w:sz w:val="16"/>
+                <w:szCs w:val="16"/>
+              </w:rPr>
+            </w:pPr>
+            <w:r>
+              <w:rPr>
+                <w:rtl w:val="0"/>
+              </w:rPr>
+            </w:r>
+          </w:p>
+        </w:tc>
+        <w:tc>
+          <w:tcPr/>
+          <w:p>
+            <w:pPr>
+              <w:spacing w:line="360" w:lineRule="auto"/>
+              <w:jc w:val="both"/>
+              <w:rPr>
+                <w:b w:val="1"/>
+                <w:color w:val="ff0000"/>
+                <w:sz w:val="16"/>
+                <w:szCs w:val="16"/>
+              </w:rPr>
+            </w:pPr>
+            <w:r>
+              <w:rPr>
+                <w:rtl w:val="0"/>
+              </w:rPr>
+            </w:r>
+          </w:p>
+        </w:tc>
+        <w:tc>
+          <w:tcPr/>
+          <w:p>
+            <w:pPr>
+              <w:spacing w:line="360" w:lineRule="auto"/>
+              <w:jc w:val="both"/>
+              <w:rPr>
+                <w:b w:val="1"/>
+                <w:color w:val="ff0000"/>
+                <w:sz w:val="16"/>
+                <w:szCs w:val="16"/>
+              </w:rPr>
+            </w:pPr>
+            <w:r>
+              <w:rPr>
+                <w:rtl w:val="0"/>
+              </w:rPr>
+            </w:r>
+          </w:p>
+        </w:tc>
+        <w:tc>
+          <w:tcPr/>
+          <w:p>
+            <w:pPr>
+              <w:spacing w:line="360" w:lineRule="auto"/>
+              <w:jc w:val="both"/>
+              <w:rPr>
+                <w:b w:val="1"/>
+                <w:color w:val="ff0000"/>
+                <w:sz w:val="16"/>
+                <w:szCs w:val="16"/>
+              </w:rPr>
+            </w:pPr>
+            <w:r>
+              <w:rPr>
+                <w:rtl w:val="0"/>
+              </w:rPr>
+            </w:r>
+          </w:p>
+        </w:tc>
+        <w:tc>
+          <w:tcPr/>
+          <w:p>
+            <w:pPr>
+              <w:spacing w:line="360" w:lineRule="auto"/>
+              <w:jc w:val="both"/>
+              <w:rPr>
+                <w:b w:val="1"/>
+                <w:color w:val="ff0000"/>
+                <w:sz w:val="16"/>
+                <w:szCs w:val="16"/>
+              </w:rPr>
+            </w:pPr>
+            <w:r>
+              <w:rPr>
+                <w:rtl w:val="0"/>
+              </w:rPr>
+            </w:r>
+          </w:p>
+        </w:tc>
+        <w:tc>
+          <w:tcPr>
+            <w:gridSpan w:val="2"/>
+          </w:tcPr>
+          <w:p>
+            <w:pPr>
+              <w:spacing w:line="360" w:lineRule="auto"/>
+              <w:jc w:val="both"/>
+              <w:rPr>
+                <w:b w:val="1"/>
+                <w:color w:val="ff0000"/>
+                <w:sz w:val="16"/>
+                <w:szCs w:val="16"/>
+              </w:rPr>
+            </w:pPr>
+            <w:r>
+              <w:rPr>
+                <w:rtl w:val="0"/>
+              </w:rPr>
+            </w:r>
+          </w:p>
+        </w:tc>
+        <w:tc>
+          <w:tcPr/>
+          <w:p>
+            <w:pPr>
+              <w:spacing w:line="360" w:lineRule="auto"/>
+              <w:jc w:val="both"/>
+              <w:rPr>
+                <w:b w:val="1"/>
+                <w:color w:val="ff0000"/>
+                <w:sz w:val="16"/>
+                <w:szCs w:val="16"/>
+              </w:rPr>
+            </w:pPr>
+            <w:r>
+              <w:rPr>
+                <w:rtl w:val="0"/>
+              </w:rPr>
+            </w:r>
+          </w:p>
+        </w:tc>
+        <w:tc>
+          <w:tcPr/>
+          <w:p>
+            <w:pPr>
+              <w:spacing w:line="360" w:lineRule="auto"/>
+              <w:jc w:val="both"/>
+              <w:rPr>
+                <w:b w:val="1"/>
+                <w:color w:val="ff0000"/>
+                <w:sz w:val="16"/>
+                <w:szCs w:val="16"/>
+              </w:rPr>
+            </w:pPr>
+            <w:r>
+              <w:rPr>
+                <w:rtl w:val="0"/>
+              </w:rPr>
+            </w:r>
+          </w:p>
+        </w:tc>
+      </w:tr>
+      <w:tr>
+        <w:trPr>
+          <w:cantSplit w:val="0"/>
+          <w:trHeight w:val="294" w:hRule="atLeast"/>
+          <w:tblHeader w:val="0"/>
+        </w:trPr>
+        <w:tc>
+          <w:tcPr/>
+          <w:p>
+            <w:pPr>
+              <w:spacing w:line="360" w:lineRule="auto"/>
+              <w:jc w:val="both"/>
+              <w:rPr>
+                <w:i w:val="1"/>
+                <w:color w:val="548dd4"/>
+                <w:sz w:val="16"/>
+                <w:szCs w:val="16"/>
+              </w:rPr>
+            </w:pPr>
+            <w:r>
+              <w:rPr>
+                <w:i w:val="1"/>
+                <w:color w:val="548dd4"/>
+                <w:sz w:val="16"/>
+                <w:szCs w:val="16"/>
+                <w:rtl w:val="0"/>
+              </w:rPr>
+              <w:t xml:space="preserve">Cybersecurity implementation</w:t>
+            </w:r>
+          </w:p>
+        </w:tc>
+        <w:tc>
+          <w:tcPr/>
+          <w:p>
+            <w:pPr>
+              <w:spacing w:line="360" w:lineRule="auto"/>
+              <w:jc w:val="both"/>
+              <w:rPr>
+                <w:b w:val="1"/>
+                <w:color w:val="ff0000"/>
+                <w:sz w:val="16"/>
+                <w:szCs w:val="16"/>
+              </w:rPr>
+            </w:pPr>
+            <w:r>
+              <w:rPr>
+                <w:rtl w:val="0"/>
+              </w:rPr>
+            </w:r>
+          </w:p>
+        </w:tc>
+        <w:tc>
+          <w:tcPr/>
+          <w:p>
+            <w:pPr>
+              <w:spacing w:line="360" w:lineRule="auto"/>
+              <w:jc w:val="both"/>
+              <w:rPr>
+                <w:b w:val="1"/>
+                <w:color w:val="ff0000"/>
+                <w:sz w:val="16"/>
+                <w:szCs w:val="16"/>
+              </w:rPr>
+            </w:pPr>
+            <w:r>
+              <w:rPr>
+                <w:rtl w:val="0"/>
+              </w:rPr>
+            </w:r>
+          </w:p>
+        </w:tc>
+        <w:tc>
+          <w:tcPr/>
+          <w:p>
+            <w:pPr>
+              <w:spacing w:line="360" w:lineRule="auto"/>
+              <w:jc w:val="both"/>
+              <w:rPr>
+                <w:b w:val="1"/>
+                <w:color w:val="ff0000"/>
+                <w:sz w:val="16"/>
+                <w:szCs w:val="16"/>
+              </w:rPr>
+            </w:pPr>
+            <w:r>
+              <w:rPr>
+                <w:rtl w:val="0"/>
+              </w:rPr>
+            </w:r>
+          </w:p>
+        </w:tc>
+        <w:tc>
+          <w:tcPr/>
+          <w:p>
+            <w:pPr>
+              <w:spacing w:line="360" w:lineRule="auto"/>
+              <w:jc w:val="both"/>
+              <w:rPr>
+                <w:b w:val="1"/>
+                <w:color w:val="ff0000"/>
+                <w:sz w:val="16"/>
+                <w:szCs w:val="16"/>
+              </w:rPr>
+            </w:pPr>
+            <w:r>
+              <w:rPr>
+                <w:rtl w:val="0"/>
+              </w:rPr>
+            </w:r>
+          </w:p>
+        </w:tc>
+        <w:tc>
+          <w:tcPr/>
+          <w:p>
+            <w:pPr>
+              <w:spacing w:line="360" w:lineRule="auto"/>
+              <w:jc w:val="both"/>
+              <w:rPr>
+                <w:b w:val="1"/>
+                <w:color w:val="ff0000"/>
+                <w:sz w:val="16"/>
+                <w:szCs w:val="16"/>
+              </w:rPr>
+            </w:pPr>
+            <w:r>
+              <w:rPr>
+                <w:rtl w:val="0"/>
+              </w:rPr>
+            </w:r>
+          </w:p>
+        </w:tc>
+        <w:tc>
+          <w:tcPr/>
+          <w:p>
+            <w:pPr>
+              <w:spacing w:line="360" w:lineRule="auto"/>
+              <w:jc w:val="both"/>
+              <w:rPr>
+                <w:b w:val="1"/>
+                <w:color w:val="ff0000"/>
+                <w:sz w:val="16"/>
+                <w:szCs w:val="16"/>
+              </w:rPr>
+            </w:pPr>
+            <w:r>
+              <w:rPr>
+                <w:rtl w:val="0"/>
+              </w:rPr>
+            </w:r>
+          </w:p>
+        </w:tc>
+        <w:tc>
+          <w:tcPr/>
+          <w:p>
+            <w:pPr>
+              <w:spacing w:line="360" w:lineRule="auto"/>
+              <w:jc w:val="both"/>
+              <w:rPr>
+                <w:b w:val="1"/>
+                <w:color w:val="ff0000"/>
+                <w:sz w:val="16"/>
+                <w:szCs w:val="16"/>
+              </w:rPr>
+            </w:pPr>
+            <w:r>
+              <w:rPr>
+                <w:rtl w:val="0"/>
+              </w:rPr>
+            </w:r>
+          </w:p>
+        </w:tc>
+        <w:tc>
+          <w:tcPr/>
+          <w:p>
+            <w:pPr>
+              <w:spacing w:line="360" w:lineRule="auto"/>
+              <w:jc w:val="both"/>
+              <w:rPr>
+                <w:b w:val="1"/>
+                <w:color w:val="ff0000"/>
+                <w:sz w:val="16"/>
+                <w:szCs w:val="16"/>
+              </w:rPr>
+            </w:pPr>
+            <w:r>
+              <w:rPr>
+                <w:rtl w:val="0"/>
+              </w:rPr>
+            </w:r>
+          </w:p>
+        </w:tc>
+        <w:tc>
+          <w:tcPr/>
+          <w:p>
+            <w:pPr>
+              <w:spacing w:line="360" w:lineRule="auto"/>
+              <w:jc w:val="both"/>
+              <w:rPr>
+                <w:b w:val="1"/>
+                <w:color w:val="ff0000"/>
+                <w:sz w:val="16"/>
+                <w:szCs w:val="16"/>
+              </w:rPr>
+            </w:pPr>
+            <w:r>
+              <w:rPr>
+                <w:b w:val="1"/>
+                <w:color w:val="ff0000"/>
+                <w:sz w:val="16"/>
+                <w:szCs w:val="16"/>
+                <w:rtl w:val="0"/>
+              </w:rPr>
+              <w:t xml:space="preserve">X</w:t>
+            </w:r>
+          </w:p>
+        </w:tc>
+        <w:tc>
+          <w:tcPr/>
+          <w:p>
+            <w:pPr>
+              <w:spacing w:line="360" w:lineRule="auto"/>
+              <w:jc w:val="both"/>
+              <w:rPr>
+                <w:b w:val="1"/>
+                <w:color w:val="ff0000"/>
+                <w:sz w:val="16"/>
+                <w:szCs w:val="16"/>
+              </w:rPr>
+            </w:pPr>
+            <w:r>
+              <w:rPr>
+                <w:b w:val="1"/>
+                <w:color w:val="ff0000"/>
+                <w:sz w:val="16"/>
+                <w:szCs w:val="16"/>
+                <w:rtl w:val="0"/>
+              </w:rPr>
+              <w:t xml:space="preserve">X</w:t>
+            </w:r>
+          </w:p>
+        </w:tc>
+        <w:tc>
+          <w:tcPr/>
+          <w:p>
+            <w:pPr>
+              <w:spacing w:line="360" w:lineRule="auto"/>
+              <w:jc w:val="both"/>
+              <w:rPr>
+                <w:b w:val="1"/>
+                <w:color w:val="ff0000"/>
+                <w:sz w:val="16"/>
+                <w:szCs w:val="16"/>
+              </w:rPr>
+            </w:pPr>
+            <w:r>
+              <w:rPr>
+                <w:b w:val="1"/>
+                <w:color w:val="ff0000"/>
+                <w:sz w:val="16"/>
+                <w:szCs w:val="16"/>
+                <w:rtl w:val="0"/>
+              </w:rPr>
+              <w:t xml:space="preserve">X</w:t>
+            </w:r>
+          </w:p>
+        </w:tc>
+        <w:tc>
+          <w:tcPr/>
+          <w:p>
+            <w:pPr>
+              <w:spacing w:line="360" w:lineRule="auto"/>
+              <w:jc w:val="both"/>
+              <w:rPr>
+                <w:b w:val="1"/>
+                <w:color w:val="ff0000"/>
+                <w:sz w:val="16"/>
+                <w:szCs w:val="16"/>
+              </w:rPr>
+            </w:pPr>
+            <w:r>
+              <w:rPr>
+                <w:rtl w:val="0"/>
+              </w:rPr>
+            </w:r>
+          </w:p>
+        </w:tc>
+        <w:tc>
+          <w:tcPr/>
+          <w:p>
+            <w:pPr>
+              <w:spacing w:line="360" w:lineRule="auto"/>
+              <w:jc w:val="both"/>
+              <w:rPr>
+                <w:b w:val="1"/>
+                <w:color w:val="ff0000"/>
+                <w:sz w:val="16"/>
+                <w:szCs w:val="16"/>
+              </w:rPr>
+            </w:pPr>
+            <w:r>
+              <w:rPr>
+                <w:rtl w:val="0"/>
+              </w:rPr>
+            </w:r>
+          </w:p>
+        </w:tc>
+        <w:tc>
+          <w:tcPr/>
+          <w:p>
+            <w:pPr>
+              <w:spacing w:line="360" w:lineRule="auto"/>
+              <w:jc w:val="both"/>
+              <w:rPr>
+                <w:b w:val="1"/>
+                <w:color w:val="ff0000"/>
+                <w:sz w:val="16"/>
+                <w:szCs w:val="16"/>
+              </w:rPr>
+            </w:pPr>
+            <w:r>
+              <w:rPr>
+                <w:rtl w:val="0"/>
+              </w:rPr>
+            </w:r>
+          </w:p>
+        </w:tc>
+        <w:tc>
+          <w:tcPr/>
+          <w:p>
+            <w:pPr>
+              <w:spacing w:line="360" w:lineRule="auto"/>
+              <w:jc w:val="both"/>
+              <w:rPr>
+                <w:b w:val="1"/>
+                <w:color w:val="ff0000"/>
+                <w:sz w:val="16"/>
+                <w:szCs w:val="16"/>
+              </w:rPr>
+            </w:pPr>
+            <w:r>
+              <w:rPr>
+                <w:rtl w:val="0"/>
+              </w:rPr>
+            </w:r>
+          </w:p>
+        </w:tc>
+        <w:tc>
+          <w:tcPr>
+            <w:gridSpan w:val="2"/>
+          </w:tcPr>
+          <w:p>
+            <w:pPr>
+              <w:spacing w:line="360" w:lineRule="auto"/>
+              <w:jc w:val="both"/>
+              <w:rPr>
+                <w:b w:val="1"/>
+                <w:color w:val="ff0000"/>
+                <w:sz w:val="16"/>
+                <w:szCs w:val="16"/>
+              </w:rPr>
+            </w:pPr>
+            <w:r>
+              <w:rPr>
+                <w:rtl w:val="0"/>
+              </w:rPr>
+            </w:r>
+          </w:p>
+        </w:tc>
+        <w:tc>
+          <w:tcPr/>
+          <w:p>
+            <w:pPr>
+              <w:spacing w:line="360" w:lineRule="auto"/>
+              <w:jc w:val="both"/>
+              <w:rPr>
+                <w:b w:val="1"/>
+                <w:color w:val="ff0000"/>
+                <w:sz w:val="16"/>
+                <w:szCs w:val="16"/>
+              </w:rPr>
+            </w:pPr>
+            <w:r>
+              <w:rPr>
+                <w:rtl w:val="0"/>
+              </w:rPr>
+            </w:r>
+          </w:p>
+        </w:tc>
+        <w:tc>
+          <w:tcPr/>
+          <w:p>
+            <w:pPr>
+              <w:spacing w:line="360" w:lineRule="auto"/>
+              <w:jc w:val="both"/>
+              <w:rPr>
+                <w:b w:val="1"/>
+                <w:color w:val="ff0000"/>
+                <w:sz w:val="16"/>
+                <w:szCs w:val="16"/>
+              </w:rPr>
+            </w:pPr>
+            <w:r>
+              <w:rPr>
+                <w:rtl w:val="0"/>
+              </w:rPr>
+            </w:r>
+          </w:p>
+        </w:tc>
+      </w:tr>
+      <w:tr>
+        <w:trPr>
+          <w:cantSplit w:val="0"/>
+          <w:trHeight w:val="294" w:hRule="atLeast"/>
+          <w:tblHeader w:val="0"/>
+        </w:trPr>
+        <w:tc>
+          <w:tcPr/>
+          <w:p>
+            <w:pPr>
+              <w:spacing w:line="360" w:lineRule="auto"/>
+              <w:jc w:val="both"/>
+              <w:rPr>
+                <w:i w:val="1"/>
+                <w:color w:val="548dd4"/>
+                <w:sz w:val="16"/>
+                <w:szCs w:val="16"/>
+              </w:rPr>
+            </w:pPr>
+            <w:r>
+              <w:rPr>
+                <w:i w:val="1"/>
+                <w:color w:val="548dd4"/>
+                <w:sz w:val="16"/>
+                <w:szCs w:val="16"/>
+                <w:rtl w:val="0"/>
+              </w:rPr>
+              <w:t xml:space="preserve">Digital marketing</w:t>
+            </w:r>
+          </w:p>
+        </w:tc>
+        <w:tc>
+          <w:tcPr/>
+          <w:p>
+            <w:pPr>
+              <w:spacing w:line="360" w:lineRule="auto"/>
+              <w:jc w:val="both"/>
+              <w:rPr>
+                <w:b w:val="1"/>
+                <w:color w:val="ff0000"/>
+                <w:sz w:val="16"/>
+                <w:szCs w:val="16"/>
+              </w:rPr>
+            </w:pPr>
+            <w:r>
+              <w:rPr>
+                <w:rtl w:val="0"/>
+              </w:rPr>
+            </w:r>
+          </w:p>
+        </w:tc>
+        <w:tc>
+          <w:tcPr/>
+          <w:p>
+            <w:pPr>
+              <w:spacing w:line="360" w:lineRule="auto"/>
+              <w:jc w:val="both"/>
+              <w:rPr>
+                <w:b w:val="1"/>
+                <w:color w:val="ff0000"/>
+                <w:sz w:val="16"/>
+                <w:szCs w:val="16"/>
+              </w:rPr>
+            </w:pPr>
+            <w:r>
+              <w:rPr>
+                <w:rtl w:val="0"/>
+              </w:rPr>
+            </w:r>
+          </w:p>
+        </w:tc>
+        <w:tc>
+          <w:tcPr/>
+          <w:p>
+            <w:pPr>
+              <w:spacing w:line="360" w:lineRule="auto"/>
+              <w:jc w:val="both"/>
+              <w:rPr>
+                <w:b w:val="1"/>
+                <w:color w:val="ff0000"/>
+                <w:sz w:val="16"/>
+                <w:szCs w:val="16"/>
+              </w:rPr>
+            </w:pPr>
+            <w:r>
+              <w:rPr>
+                <w:rtl w:val="0"/>
+              </w:rPr>
+            </w:r>
+          </w:p>
+        </w:tc>
+        <w:tc>
+          <w:tcPr/>
+          <w:p>
+            <w:pPr>
+              <w:spacing w:line="360" w:lineRule="auto"/>
+              <w:jc w:val="both"/>
+              <w:rPr>
+                <w:b w:val="1"/>
+                <w:color w:val="ff0000"/>
+                <w:sz w:val="16"/>
+                <w:szCs w:val="16"/>
+              </w:rPr>
+            </w:pPr>
+            <w:r>
+              <w:rPr>
+                <w:rtl w:val="0"/>
+              </w:rPr>
+            </w:r>
+          </w:p>
+        </w:tc>
+        <w:tc>
+          <w:tcPr/>
+          <w:p>
+            <w:pPr>
+              <w:spacing w:line="360" w:lineRule="auto"/>
+              <w:jc w:val="both"/>
+              <w:rPr>
+                <w:b w:val="1"/>
+                <w:color w:val="ff0000"/>
+                <w:sz w:val="16"/>
+                <w:szCs w:val="16"/>
+              </w:rPr>
+            </w:pPr>
+            <w:r>
+              <w:rPr>
+                <w:rtl w:val="0"/>
+              </w:rPr>
+            </w:r>
+          </w:p>
+        </w:tc>
+        <w:tc>
+          <w:tcPr/>
+          <w:p>
+            <w:pPr>
+              <w:spacing w:line="360" w:lineRule="auto"/>
+              <w:jc w:val="both"/>
+              <w:rPr>
+                <w:b w:val="1"/>
+                <w:color w:val="ff0000"/>
+                <w:sz w:val="16"/>
+                <w:szCs w:val="16"/>
+              </w:rPr>
+            </w:pPr>
+            <w:r>
+              <w:rPr>
+                <w:rtl w:val="0"/>
+              </w:rPr>
+            </w:r>
+          </w:p>
+        </w:tc>
+        <w:tc>
+          <w:tcPr/>
+          <w:p>
+            <w:pPr>
+              <w:spacing w:line="360" w:lineRule="auto"/>
+              <w:jc w:val="both"/>
+              <w:rPr>
+                <w:b w:val="1"/>
+                <w:color w:val="ff0000"/>
+                <w:sz w:val="16"/>
+                <w:szCs w:val="16"/>
+              </w:rPr>
+            </w:pPr>
+            <w:r>
+              <w:rPr>
+                <w:rtl w:val="0"/>
+              </w:rPr>
+            </w:r>
+          </w:p>
+        </w:tc>
+        <w:tc>
+          <w:tcPr/>
+          <w:p>
+            <w:pPr>
+              <w:spacing w:line="360" w:lineRule="auto"/>
+              <w:jc w:val="both"/>
+              <w:rPr>
+                <w:b w:val="1"/>
+                <w:color w:val="ff0000"/>
+                <w:sz w:val="16"/>
+                <w:szCs w:val="16"/>
+              </w:rPr>
+            </w:pPr>
+            <w:r>
+              <w:rPr>
+                <w:rtl w:val="0"/>
+              </w:rPr>
+            </w:r>
+          </w:p>
+        </w:tc>
+        <w:tc>
+          <w:tcPr/>
+          <w:p>
+            <w:pPr>
+              <w:spacing w:line="360" w:lineRule="auto"/>
+              <w:jc w:val="both"/>
+              <w:rPr>
+                <w:b w:val="1"/>
+                <w:color w:val="ff0000"/>
+                <w:sz w:val="16"/>
+                <w:szCs w:val="16"/>
+              </w:rPr>
+            </w:pPr>
+            <w:r>
+              <w:rPr>
+                <w:rtl w:val="0"/>
+              </w:rPr>
+            </w:r>
+          </w:p>
+        </w:tc>
+        <w:tc>
+          <w:tcPr/>
+          <w:p>
+            <w:pPr>
+              <w:spacing w:line="360" w:lineRule="auto"/>
+              <w:jc w:val="both"/>
+              <w:rPr>
+                <w:b w:val="1"/>
+                <w:color w:val="ff0000"/>
+                <w:sz w:val="16"/>
+                <w:szCs w:val="16"/>
+              </w:rPr>
+            </w:pPr>
+            <w:r>
+              <w:rPr>
+                <w:b w:val="1"/>
+                <w:color w:val="ff0000"/>
+                <w:sz w:val="16"/>
+                <w:szCs w:val="16"/>
+                <w:rtl w:val="0"/>
+              </w:rPr>
+              <w:t xml:space="preserve">X</w:t>
+            </w:r>
+          </w:p>
+        </w:tc>
+        <w:tc>
+          <w:tcPr/>
+          <w:p>
+            <w:pPr>
+              <w:spacing w:line="360" w:lineRule="auto"/>
+              <w:jc w:val="both"/>
+              <w:rPr>
+                <w:b w:val="1"/>
+                <w:color w:val="ff0000"/>
+                <w:sz w:val="16"/>
+                <w:szCs w:val="16"/>
+              </w:rPr>
+            </w:pPr>
+            <w:r>
+              <w:rPr>
+                <w:b w:val="1"/>
+                <w:color w:val="ff0000"/>
+                <w:sz w:val="16"/>
+                <w:szCs w:val="16"/>
+                <w:rtl w:val="0"/>
+              </w:rPr>
+              <w:t xml:space="preserve">X</w:t>
+            </w:r>
+          </w:p>
+        </w:tc>
+        <w:tc>
+          <w:tcPr/>
+          <w:p>
+            <w:pPr>
+              <w:spacing w:line="360" w:lineRule="auto"/>
+              <w:jc w:val="both"/>
+              <w:rPr>
+                <w:b w:val="1"/>
+                <w:color w:val="ff0000"/>
+                <w:sz w:val="16"/>
+                <w:szCs w:val="16"/>
+              </w:rPr>
+            </w:pPr>
+            <w:r>
+              <w:rPr>
+                <w:b w:val="1"/>
+                <w:color w:val="ff0000"/>
+                <w:sz w:val="16"/>
+                <w:szCs w:val="16"/>
+                <w:rtl w:val="0"/>
+              </w:rPr>
+              <w:t xml:space="preserve">X</w:t>
+            </w:r>
+          </w:p>
+        </w:tc>
+        <w:tc>
+          <w:tcPr/>
+          <w:p>
+            <w:pPr>
+              <w:spacing w:line="360" w:lineRule="auto"/>
+              <w:jc w:val="both"/>
+              <w:rPr>
+                <w:b w:val="1"/>
+                <w:color w:val="ff0000"/>
+                <w:sz w:val="16"/>
+                <w:szCs w:val="16"/>
+              </w:rPr>
+            </w:pPr>
+            <w:r>
+              <w:rPr>
+                <w:b w:val="1"/>
+                <w:color w:val="ff0000"/>
+                <w:sz w:val="16"/>
+                <w:szCs w:val="16"/>
+                <w:rtl w:val="0"/>
+              </w:rPr>
+              <w:t xml:space="preserve">X</w:t>
+            </w:r>
+          </w:p>
+        </w:tc>
+        <w:tc>
+          <w:tcPr/>
+          <w:p>
+            <w:pPr>
+              <w:spacing w:line="360" w:lineRule="auto"/>
+              <w:jc w:val="both"/>
+              <w:rPr>
+                <w:b w:val="1"/>
+                <w:color w:val="ff0000"/>
+                <w:sz w:val="16"/>
+                <w:szCs w:val="16"/>
+              </w:rPr>
+            </w:pPr>
+            <w:r>
+              <w:rPr>
+                <w:rtl w:val="0"/>
+              </w:rPr>
+            </w:r>
+          </w:p>
+        </w:tc>
+        <w:tc>
+          <w:tcPr/>
+          <w:p>
+            <w:pPr>
+              <w:spacing w:line="360" w:lineRule="auto"/>
+              <w:jc w:val="both"/>
+              <w:rPr>
+                <w:b w:val="1"/>
+                <w:color w:val="ff0000"/>
+                <w:sz w:val="16"/>
+                <w:szCs w:val="16"/>
+              </w:rPr>
+            </w:pPr>
+            <w:r>
+              <w:rPr>
+                <w:rtl w:val="0"/>
+              </w:rPr>
+            </w:r>
+          </w:p>
+        </w:tc>
+        <w:tc>
+          <w:tcPr>
+            <w:gridSpan w:val="2"/>
+          </w:tcPr>
+          <w:p>
+            <w:pPr>
+              <w:spacing w:line="360" w:lineRule="auto"/>
+              <w:jc w:val="both"/>
+              <w:rPr>
+                <w:b w:val="1"/>
+                <w:color w:val="ff0000"/>
+                <w:sz w:val="16"/>
+                <w:szCs w:val="16"/>
+              </w:rPr>
+            </w:pPr>
+            <w:r>
+              <w:rPr>
+                <w:rtl w:val="0"/>
+              </w:rPr>
+            </w:r>
+          </w:p>
+        </w:tc>
+        <w:tc>
+          <w:tcPr/>
+          <w:p>
+            <w:pPr>
+              <w:spacing w:line="360" w:lineRule="auto"/>
+              <w:jc w:val="both"/>
+              <w:rPr>
+                <w:b w:val="1"/>
+                <w:color w:val="ff0000"/>
+                <w:sz w:val="16"/>
+                <w:szCs w:val="16"/>
+              </w:rPr>
+            </w:pPr>
+            <w:r>
+              <w:rPr>
+                <w:rtl w:val="0"/>
+              </w:rPr>
+            </w:r>
+          </w:p>
+        </w:tc>
+        <w:tc>
+          <w:tcPr/>
+          <w:p>
+            <w:pPr>
+              <w:spacing w:line="360" w:lineRule="auto"/>
+              <w:jc w:val="both"/>
+              <w:rPr>
+                <w:b w:val="1"/>
+                <w:color w:val="ff0000"/>
+                <w:sz w:val="16"/>
+                <w:szCs w:val="16"/>
+              </w:rPr>
+            </w:pPr>
+            <w:r>
+              <w:rPr>
+                <w:rtl w:val="0"/>
+              </w:rPr>
+            </w:r>
+          </w:p>
+        </w:tc>
+      </w:tr>
+      <w:tr>
+        <w:trPr>
+          <w:cantSplit w:val="0"/>
+          <w:trHeight w:val="294" w:hRule="atLeast"/>
+          <w:tblHeader w:val="0"/>
+        </w:trPr>
+        <w:tc>
+          <w:tcPr/>
+          <w:p>
+            <w:pPr>
+              <w:spacing w:line="360" w:lineRule="auto"/>
+              <w:jc w:val="both"/>
+              <w:rPr>
+                <w:i w:val="1"/>
+                <w:color w:val="548dd4"/>
+                <w:sz w:val="16"/>
+                <w:szCs w:val="16"/>
+              </w:rPr>
+            </w:pPr>
+            <w:r>
+              <w:rPr>
+                <w:i w:val="1"/>
+                <w:color w:val="548dd4"/>
+                <w:sz w:val="16"/>
+                <w:szCs w:val="16"/>
+                <w:rtl w:val="0"/>
+              </w:rPr>
+              <w:t xml:space="preserve">User testing</w:t>
+            </w:r>
+          </w:p>
+        </w:tc>
+        <w:tc>
+          <w:tcPr/>
+          <w:p>
+            <w:pPr>
+              <w:spacing w:line="360" w:lineRule="auto"/>
+              <w:jc w:val="both"/>
+              <w:rPr>
+                <w:b w:val="1"/>
+                <w:color w:val="ff0000"/>
+                <w:sz w:val="16"/>
+                <w:szCs w:val="16"/>
+              </w:rPr>
+            </w:pPr>
+            <w:r>
+              <w:rPr>
+                <w:rtl w:val="0"/>
+              </w:rPr>
+            </w:r>
+          </w:p>
+        </w:tc>
+        <w:tc>
+          <w:tcPr/>
+          <w:p>
+            <w:pPr>
+              <w:spacing w:line="360" w:lineRule="auto"/>
+              <w:jc w:val="both"/>
+              <w:rPr>
+                <w:b w:val="1"/>
+                <w:color w:val="ff0000"/>
+                <w:sz w:val="16"/>
+                <w:szCs w:val="16"/>
+              </w:rPr>
+            </w:pPr>
+            <w:r>
+              <w:rPr>
+                <w:rtl w:val="0"/>
+              </w:rPr>
+            </w:r>
+          </w:p>
+        </w:tc>
+        <w:tc>
+          <w:tcPr/>
+          <w:p>
+            <w:pPr>
+              <w:spacing w:line="360" w:lineRule="auto"/>
+              <w:jc w:val="both"/>
+              <w:rPr>
+                <w:b w:val="1"/>
+                <w:color w:val="ff0000"/>
+                <w:sz w:val="16"/>
+                <w:szCs w:val="16"/>
+              </w:rPr>
+            </w:pPr>
+            <w:r>
+              <w:rPr>
+                <w:rtl w:val="0"/>
+              </w:rPr>
+            </w:r>
+          </w:p>
+        </w:tc>
+        <w:tc>
+          <w:tcPr/>
+          <w:p>
+            <w:pPr>
+              <w:spacing w:line="360" w:lineRule="auto"/>
+              <w:jc w:val="both"/>
+              <w:rPr>
+                <w:b w:val="1"/>
+                <w:color w:val="ff0000"/>
+                <w:sz w:val="16"/>
+                <w:szCs w:val="16"/>
+              </w:rPr>
+            </w:pPr>
+            <w:r>
+              <w:rPr>
+                <w:rtl w:val="0"/>
+              </w:rPr>
+            </w:r>
+          </w:p>
+        </w:tc>
+        <w:tc>
+          <w:tcPr/>
+          <w:p>
+            <w:pPr>
+              <w:spacing w:line="360" w:lineRule="auto"/>
+              <w:jc w:val="both"/>
+              <w:rPr>
+                <w:b w:val="1"/>
+                <w:color w:val="ff0000"/>
+                <w:sz w:val="16"/>
+                <w:szCs w:val="16"/>
+              </w:rPr>
+            </w:pPr>
+            <w:r>
+              <w:rPr>
+                <w:rtl w:val="0"/>
+              </w:rPr>
+            </w:r>
+          </w:p>
+        </w:tc>
+        <w:tc>
+          <w:tcPr/>
+          <w:p>
+            <w:pPr>
+              <w:spacing w:line="360" w:lineRule="auto"/>
+              <w:jc w:val="both"/>
+              <w:rPr>
+                <w:b w:val="1"/>
+                <w:color w:val="ff0000"/>
+                <w:sz w:val="16"/>
+                <w:szCs w:val="16"/>
+              </w:rPr>
+            </w:pPr>
+            <w:r>
+              <w:rPr>
+                <w:rtl w:val="0"/>
+              </w:rPr>
+            </w:r>
+          </w:p>
+        </w:tc>
+        <w:tc>
+          <w:tcPr/>
+          <w:p>
+            <w:pPr>
+              <w:spacing w:line="360" w:lineRule="auto"/>
+              <w:jc w:val="both"/>
+              <w:rPr>
+                <w:b w:val="1"/>
+                <w:color w:val="ff0000"/>
+                <w:sz w:val="16"/>
+                <w:szCs w:val="16"/>
+              </w:rPr>
+            </w:pPr>
+            <w:r>
+              <w:rPr>
+                <w:rtl w:val="0"/>
+              </w:rPr>
+            </w:r>
+          </w:p>
+        </w:tc>
+        <w:tc>
+          <w:tcPr/>
+          <w:p>
+            <w:pPr>
+              <w:spacing w:line="360" w:lineRule="auto"/>
+              <w:jc w:val="both"/>
+              <w:rPr>
+                <w:b w:val="1"/>
+                <w:color w:val="ff0000"/>
+                <w:sz w:val="16"/>
+                <w:szCs w:val="16"/>
+              </w:rPr>
+            </w:pPr>
+            <w:r>
+              <w:rPr>
+                <w:rtl w:val="0"/>
+              </w:rPr>
+            </w:r>
+          </w:p>
+        </w:tc>
+        <w:tc>
+          <w:tcPr/>
+          <w:p>
+            <w:pPr>
+              <w:spacing w:line="360" w:lineRule="auto"/>
+              <w:jc w:val="both"/>
+              <w:rPr>
+                <w:b w:val="1"/>
+                <w:color w:val="ff0000"/>
+                <w:sz w:val="16"/>
+                <w:szCs w:val="16"/>
+              </w:rPr>
+            </w:pPr>
+            <w:r>
+              <w:rPr>
+                <w:rtl w:val="0"/>
+              </w:rPr>
+            </w:r>
+          </w:p>
+        </w:tc>
+        <w:tc>
+          <w:tcPr/>
+          <w:p>
+            <w:pPr>
+              <w:spacing w:line="360" w:lineRule="auto"/>
+              <w:jc w:val="both"/>
+              <w:rPr>
+                <w:b w:val="1"/>
+                <w:color w:val="ff0000"/>
+                <w:sz w:val="16"/>
+                <w:szCs w:val="16"/>
+              </w:rPr>
+            </w:pPr>
+            <w:r>
+              <w:rPr>
+                <w:rtl w:val="0"/>
+              </w:rPr>
+            </w:r>
+          </w:p>
+        </w:tc>
+        <w:tc>
+          <w:tcPr/>
+          <w:p>
+            <w:pPr>
+              <w:spacing w:line="360" w:lineRule="auto"/>
+              <w:jc w:val="both"/>
+              <w:rPr>
+                <w:b w:val="1"/>
+                <w:color w:val="ff0000"/>
+                <w:sz w:val="16"/>
+                <w:szCs w:val="16"/>
+              </w:rPr>
+            </w:pPr>
+            <w:r>
+              <w:rPr>
+                <w:rtl w:val="0"/>
+              </w:rPr>
+            </w:r>
+          </w:p>
+        </w:tc>
+        <w:tc>
+          <w:tcPr/>
+          <w:p>
+            <w:pPr>
+              <w:spacing w:line="360" w:lineRule="auto"/>
+              <w:jc w:val="both"/>
+              <w:rPr>
+                <w:b w:val="1"/>
+                <w:color w:val="ff0000"/>
+                <w:sz w:val="16"/>
+                <w:szCs w:val="16"/>
+              </w:rPr>
+            </w:pPr>
+            <w:r>
+              <w:rPr>
+                <w:b w:val="1"/>
+                <w:color w:val="ff0000"/>
+                <w:sz w:val="16"/>
+                <w:szCs w:val="16"/>
+                <w:rtl w:val="0"/>
+              </w:rPr>
+              <w:t xml:space="preserve">X</w:t>
+            </w:r>
+          </w:p>
+        </w:tc>
+        <w:tc>
+          <w:tcPr/>
+          <w:p>
+            <w:pPr>
+              <w:spacing w:line="360" w:lineRule="auto"/>
+              <w:jc w:val="both"/>
+              <w:rPr>
+                <w:b w:val="1"/>
+                <w:color w:val="ff0000"/>
+                <w:sz w:val="16"/>
+                <w:szCs w:val="16"/>
+              </w:rPr>
+            </w:pPr>
+            <w:r>
+              <w:rPr>
+                <w:b w:val="1"/>
+                <w:color w:val="ff0000"/>
+                <w:sz w:val="16"/>
+                <w:szCs w:val="16"/>
+                <w:rtl w:val="0"/>
+              </w:rPr>
+              <w:t xml:space="preserve">X</w:t>
+            </w:r>
+          </w:p>
+        </w:tc>
+        <w:tc>
+          <w:tcPr/>
+          <w:p>
+            <w:pPr>
+              <w:spacing w:line="360" w:lineRule="auto"/>
+              <w:jc w:val="both"/>
+              <w:rPr>
+                <w:b w:val="1"/>
+                <w:color w:val="ff0000"/>
+                <w:sz w:val="16"/>
+                <w:szCs w:val="16"/>
+              </w:rPr>
+            </w:pPr>
+            <w:r>
+              <w:rPr>
+                <w:b w:val="1"/>
+                <w:color w:val="ff0000"/>
+                <w:sz w:val="16"/>
+                <w:szCs w:val="16"/>
+                <w:rtl w:val="0"/>
+              </w:rPr>
+              <w:t xml:space="preserve">X</w:t>
+            </w:r>
+          </w:p>
+        </w:tc>
+        <w:tc>
+          <w:tcPr/>
+          <w:p>
+            <w:pPr>
+              <w:spacing w:line="360" w:lineRule="auto"/>
+              <w:jc w:val="both"/>
+              <w:rPr>
+                <w:b w:val="1"/>
+                <w:color w:val="ff0000"/>
+                <w:sz w:val="16"/>
+                <w:szCs w:val="16"/>
+              </w:rPr>
+            </w:pPr>
+            <w:r>
+              <w:rPr>
+                <w:rtl w:val="0"/>
+              </w:rPr>
+            </w:r>
+          </w:p>
+        </w:tc>
+        <w:tc>
+          <w:tcPr>
+            <w:gridSpan w:val="2"/>
+          </w:tcPr>
+          <w:p>
+            <w:pPr>
+              <w:spacing w:line="360" w:lineRule="auto"/>
+              <w:jc w:val="both"/>
+              <w:rPr>
+                <w:b w:val="1"/>
+                <w:color w:val="ff0000"/>
+                <w:sz w:val="16"/>
+                <w:szCs w:val="16"/>
+              </w:rPr>
+            </w:pPr>
+            <w:r>
+              <w:rPr>
+                <w:rtl w:val="0"/>
+              </w:rPr>
+            </w:r>
+          </w:p>
+        </w:tc>
+        <w:tc>
+          <w:tcPr/>
+          <w:p>
+            <w:pPr>
+              <w:spacing w:line="360" w:lineRule="auto"/>
+              <w:jc w:val="both"/>
+              <w:rPr>
+                <w:b w:val="1"/>
+                <w:color w:val="ff0000"/>
+                <w:sz w:val="16"/>
+                <w:szCs w:val="16"/>
+              </w:rPr>
+            </w:pPr>
+            <w:r>
+              <w:rPr>
+                <w:rtl w:val="0"/>
+              </w:rPr>
+            </w:r>
+          </w:p>
+        </w:tc>
+        <w:tc>
+          <w:tcPr/>
+          <w:p>
+            <w:pPr>
+              <w:spacing w:line="360" w:lineRule="auto"/>
+              <w:jc w:val="both"/>
+              <w:rPr>
+                <w:b w:val="1"/>
+                <w:color w:val="ff0000"/>
+                <w:sz w:val="16"/>
+                <w:szCs w:val="16"/>
+              </w:rPr>
+            </w:pPr>
+            <w:r>
+              <w:rPr>
+                <w:rtl w:val="0"/>
+              </w:rPr>
+            </w:r>
+          </w:p>
+        </w:tc>
+      </w:tr>
+      <w:tr>
+        <w:trPr>
+          <w:cantSplit w:val="0"/>
+          <w:trHeight w:val="294" w:hRule="atLeast"/>
+          <w:tblHeader w:val="0"/>
+        </w:trPr>
+        <w:tc>
+          <w:tcPr/>
+          <w:p>
+            <w:pPr>
+              <w:spacing w:line="360" w:lineRule="auto"/>
+              <w:jc w:val="both"/>
+              <w:rPr>
+                <w:i w:val="1"/>
+                <w:color w:val="548dd4"/>
+                <w:sz w:val="16"/>
+                <w:szCs w:val="16"/>
+              </w:rPr>
+            </w:pPr>
+            <w:r>
+              <w:rPr>
+                <w:i w:val="1"/>
+                <w:color w:val="548dd4"/>
+                <w:sz w:val="16"/>
+                <w:szCs w:val="16"/>
+                <w:rtl w:val="0"/>
+              </w:rPr>
+              <w:t xml:space="preserve">Final report and exam</w:t>
+            </w:r>
+          </w:p>
+        </w:tc>
+        <w:tc>
+          <w:tcPr/>
+          <w:p>
+            <w:pPr>
+              <w:spacing w:line="360" w:lineRule="auto"/>
+              <w:jc w:val="both"/>
+              <w:rPr>
+                <w:b w:val="1"/>
+                <w:color w:val="ff0000"/>
+                <w:sz w:val="16"/>
+                <w:szCs w:val="16"/>
+              </w:rPr>
+            </w:pPr>
+            <w:r>
+              <w:rPr>
+                <w:rtl w:val="0"/>
+              </w:rPr>
+            </w:r>
+          </w:p>
+        </w:tc>
+        <w:tc>
+          <w:tcPr/>
+          <w:p>
+            <w:pPr>
+              <w:spacing w:line="360" w:lineRule="auto"/>
+              <w:jc w:val="both"/>
+              <w:rPr>
+                <w:b w:val="1"/>
+                <w:color w:val="ff0000"/>
+                <w:sz w:val="16"/>
+                <w:szCs w:val="16"/>
+              </w:rPr>
+            </w:pPr>
+            <w:r>
+              <w:rPr>
+                <w:rtl w:val="0"/>
+              </w:rPr>
+            </w:r>
+          </w:p>
+        </w:tc>
+        <w:tc>
+          <w:tcPr/>
+          <w:p>
+            <w:pPr>
+              <w:spacing w:line="360" w:lineRule="auto"/>
+              <w:jc w:val="both"/>
+              <w:rPr>
+                <w:b w:val="1"/>
+                <w:color w:val="ff0000"/>
+                <w:sz w:val="16"/>
+                <w:szCs w:val="16"/>
+              </w:rPr>
+            </w:pPr>
+            <w:r>
+              <w:rPr>
+                <w:rtl w:val="0"/>
+              </w:rPr>
+            </w:r>
+          </w:p>
+        </w:tc>
+        <w:tc>
+          <w:tcPr/>
+          <w:p>
+            <w:pPr>
+              <w:spacing w:line="360" w:lineRule="auto"/>
+              <w:jc w:val="both"/>
+              <w:rPr>
+                <w:b w:val="1"/>
+                <w:color w:val="ff0000"/>
+                <w:sz w:val="16"/>
+                <w:szCs w:val="16"/>
+              </w:rPr>
+            </w:pPr>
+            <w:r>
+              <w:rPr>
+                <w:rtl w:val="0"/>
+              </w:rPr>
+            </w:r>
+          </w:p>
+        </w:tc>
+        <w:tc>
+          <w:tcPr/>
+          <w:p>
+            <w:pPr>
+              <w:spacing w:line="360" w:lineRule="auto"/>
+              <w:jc w:val="both"/>
+              <w:rPr>
+                <w:b w:val="1"/>
+                <w:color w:val="ff0000"/>
+                <w:sz w:val="16"/>
+                <w:szCs w:val="16"/>
+              </w:rPr>
+            </w:pPr>
+            <w:r>
+              <w:rPr>
+                <w:rtl w:val="0"/>
+              </w:rPr>
+            </w:r>
+          </w:p>
+        </w:tc>
+        <w:tc>
+          <w:tcPr/>
+          <w:p>
+            <w:pPr>
+              <w:spacing w:line="360" w:lineRule="auto"/>
+              <w:jc w:val="both"/>
+              <w:rPr>
+                <w:b w:val="1"/>
+                <w:color w:val="ff0000"/>
+                <w:sz w:val="16"/>
+                <w:szCs w:val="16"/>
+              </w:rPr>
+            </w:pPr>
+            <w:r>
+              <w:rPr>
+                <w:rtl w:val="0"/>
+              </w:rPr>
+            </w:r>
+          </w:p>
+        </w:tc>
+        <w:tc>
+          <w:tcPr/>
+          <w:p>
+            <w:pPr>
+              <w:spacing w:line="360" w:lineRule="auto"/>
+              <w:jc w:val="both"/>
+              <w:rPr>
+                <w:b w:val="1"/>
+                <w:color w:val="ff0000"/>
+                <w:sz w:val="16"/>
+                <w:szCs w:val="16"/>
+              </w:rPr>
+            </w:pPr>
+            <w:r>
+              <w:rPr>
+                <w:rtl w:val="0"/>
+              </w:rPr>
+            </w:r>
+          </w:p>
+        </w:tc>
+        <w:tc>
+          <w:tcPr/>
+          <w:p>
+            <w:pPr>
+              <w:spacing w:line="360" w:lineRule="auto"/>
+              <w:jc w:val="both"/>
+              <w:rPr>
+                <w:b w:val="1"/>
+                <w:color w:val="ff0000"/>
+                <w:sz w:val="16"/>
+                <w:szCs w:val="16"/>
+              </w:rPr>
+            </w:pPr>
+            <w:r>
+              <w:rPr>
+                <w:rtl w:val="0"/>
+              </w:rPr>
+            </w:r>
+          </w:p>
+        </w:tc>
+        <w:tc>
+          <w:tcPr/>
+          <w:p>
+            <w:pPr>
+              <w:spacing w:line="360" w:lineRule="auto"/>
+              <w:jc w:val="both"/>
+              <w:rPr>
+                <w:b w:val="1"/>
+                <w:color w:val="ff0000"/>
+                <w:sz w:val="16"/>
+                <w:szCs w:val="16"/>
+              </w:rPr>
+            </w:pPr>
+            <w:r>
+              <w:rPr>
+                <w:rtl w:val="0"/>
+              </w:rPr>
+            </w:r>
+          </w:p>
+        </w:tc>
+        <w:tc>
+          <w:tcPr/>
+          <w:p>
+            <w:pPr>
+              <w:spacing w:line="360" w:lineRule="auto"/>
+              <w:jc w:val="both"/>
+              <w:rPr>
+                <w:b w:val="1"/>
+                <w:color w:val="ff0000"/>
+                <w:sz w:val="16"/>
+                <w:szCs w:val="16"/>
+              </w:rPr>
+            </w:pPr>
+            <w:r>
+              <w:rPr>
+                <w:rtl w:val="0"/>
+              </w:rPr>
+            </w:r>
+          </w:p>
+        </w:tc>
+        <w:tc>
+          <w:tcPr/>
+          <w:p>
+            <w:pPr>
+              <w:spacing w:line="360" w:lineRule="auto"/>
+              <w:jc w:val="both"/>
+              <w:rPr>
+                <w:b w:val="1"/>
+                <w:color w:val="ff0000"/>
+                <w:sz w:val="16"/>
+                <w:szCs w:val="16"/>
+              </w:rPr>
+            </w:pPr>
+            <w:r>
+              <w:rPr>
+                <w:rtl w:val="0"/>
+              </w:rPr>
+            </w:r>
+          </w:p>
+        </w:tc>
+        <w:tc>
+          <w:tcPr/>
+          <w:p>
+            <w:pPr>
+              <w:spacing w:line="360" w:lineRule="auto"/>
+              <w:jc w:val="both"/>
+              <w:rPr>
+                <w:b w:val="1"/>
+                <w:color w:val="ff0000"/>
+                <w:sz w:val="16"/>
+                <w:szCs w:val="16"/>
+              </w:rPr>
+            </w:pPr>
+            <w:r>
+              <w:rPr>
+                <w:rtl w:val="0"/>
+              </w:rPr>
+            </w:r>
+          </w:p>
+        </w:tc>
+        <w:tc>
+          <w:tcPr/>
+          <w:p>
+            <w:pPr>
+              <w:spacing w:line="360" w:lineRule="auto"/>
+              <w:jc w:val="both"/>
+              <w:rPr>
+                <w:b w:val="1"/>
+                <w:color w:val="ff0000"/>
+                <w:sz w:val="16"/>
+                <w:szCs w:val="16"/>
+              </w:rPr>
+            </w:pPr>
+            <w:r>
+              <w:rPr>
+                <w:rtl w:val="0"/>
+              </w:rPr>
+            </w:r>
+          </w:p>
+        </w:tc>
+        <w:tc>
+          <w:tcPr/>
+          <w:p>
+            <w:pPr>
+              <w:spacing w:line="360" w:lineRule="auto"/>
+              <w:jc w:val="both"/>
+              <w:rPr>
+                <w:b w:val="1"/>
+                <w:color w:val="ff0000"/>
+                <w:sz w:val="16"/>
+                <w:szCs w:val="16"/>
+              </w:rPr>
+            </w:pPr>
+            <w:r>
+              <w:rPr>
+                <w:rtl w:val="0"/>
+              </w:rPr>
+            </w:r>
+          </w:p>
+        </w:tc>
+        <w:tc>
+          <w:tcPr/>
+          <w:p>
+            <w:pPr>
+              <w:spacing w:line="360" w:lineRule="auto"/>
+              <w:jc w:val="both"/>
+              <w:rPr>
+                <w:b w:val="1"/>
+                <w:color w:val="ff0000"/>
+                <w:sz w:val="16"/>
+                <w:szCs w:val="16"/>
+              </w:rPr>
+            </w:pPr>
+            <w:r>
+              <w:rPr>
+                <w:b w:val="1"/>
+                <w:color w:val="ff0000"/>
+                <w:sz w:val="16"/>
+                <w:szCs w:val="16"/>
+                <w:rtl w:val="0"/>
+              </w:rPr>
+              <w:t xml:space="preserve">X</w:t>
+            </w:r>
+          </w:p>
+        </w:tc>
+        <w:tc>
+          <w:tcPr>
+            <w:gridSpan w:val="2"/>
+          </w:tcPr>
+          <w:p>
+            <w:pPr>
+              <w:spacing w:line="360" w:lineRule="auto"/>
+              <w:jc w:val="both"/>
+              <w:rPr>
+                <w:b w:val="1"/>
+                <w:color w:val="ff0000"/>
+                <w:sz w:val="16"/>
+                <w:szCs w:val="16"/>
+              </w:rPr>
+            </w:pPr>
+            <w:r>
+              <w:rPr>
+                <w:b w:val="1"/>
+                <w:color w:val="ff0000"/>
+                <w:sz w:val="16"/>
+                <w:szCs w:val="16"/>
+                <w:rtl w:val="0"/>
+              </w:rPr>
+              <w:t xml:space="preserve">X</w:t>
+            </w:r>
+          </w:p>
+        </w:tc>
+        <w:tc>
+          <w:tcPr/>
+          <w:p>
+            <w:pPr>
+              <w:spacing w:line="360" w:lineRule="auto"/>
+              <w:jc w:val="both"/>
+              <w:rPr>
+                <w:b w:val="1"/>
+                <w:color w:val="ff0000"/>
+                <w:sz w:val="16"/>
+                <w:szCs w:val="16"/>
+              </w:rPr>
+            </w:pPr>
+            <w:r>
+              <w:rPr>
+                <w:b w:val="1"/>
+                <w:color w:val="ff0000"/>
+                <w:sz w:val="16"/>
+                <w:szCs w:val="16"/>
+                <w:rtl w:val="0"/>
+              </w:rPr>
+              <w:t xml:space="preserve">X</w:t>
+            </w:r>
+          </w:p>
+        </w:tc>
+        <w:tc>
+          <w:tcPr/>
+          <w:p>
+            <w:pPr>
+              <w:spacing w:line="360" w:lineRule="auto"/>
+              <w:jc w:val="both"/>
+              <w:rPr>
+                <w:b w:val="1"/>
+                <w:color w:val="ff0000"/>
+                <w:sz w:val="16"/>
+                <w:szCs w:val="16"/>
+              </w:rPr>
+            </w:pPr>
+            <w:r>
+              <w:rPr>
+                <w:b w:val="1"/>
+                <w:color w:val="ff0000"/>
+                <w:sz w:val="16"/>
+                <w:szCs w:val="16"/>
+                <w:rtl w:val="0"/>
+              </w:rPr>
+              <w:t xml:space="preserve">X</w:t>
             </w:r>
           </w:p>
         </w:tc>
@@ -6984,6 +11326,116 @@
   <w:abstractNum w:abstractNumId="1">
     <w:lvl w:ilvl="0">
       <w:start w:val="1"/>
+      <w:numFmt w:val="bullet"/>
+      <w:lvlText w:val="-"/>
+      <w:lvlJc w:val="left"/>
+      <w:pPr>
+        <w:ind w:left="720" w:hanging="360"/>
+      </w:pPr>
+      <w:rPr>
+        <w:u w:val="none"/>
+      </w:rPr>
+    </w:lvl>
+    <w:lvl w:ilvl="1">
+      <w:start w:val="1"/>
+      <w:numFmt w:val="bullet"/>
+      <w:lvlText w:val="-"/>
+      <w:lvlJc w:val="left"/>
+      <w:pPr>
+        <w:ind w:left="1440" w:hanging="360"/>
+      </w:pPr>
+      <w:rPr>
+        <w:u w:val="none"/>
+      </w:rPr>
+    </w:lvl>
+    <w:lvl w:ilvl="2">
+      <w:start w:val="1"/>
+      <w:numFmt w:val="bullet"/>
+      <w:lvlText w:val="-"/>
+      <w:lvlJc w:val="left"/>
+      <w:pPr>
+        <w:ind w:left="2160" w:hanging="360"/>
+      </w:pPr>
+      <w:rPr>
+        <w:u w:val="none"/>
+      </w:rPr>
+    </w:lvl>
+    <w:lvl w:ilvl="3">
+      <w:start w:val="1"/>
+      <w:numFmt w:val="bullet"/>
+      <w:lvlText w:val="-"/>
+      <w:lvlJc w:val="left"/>
+      <w:pPr>
+        <w:ind w:left="2880" w:hanging="360"/>
+      </w:pPr>
+      <w:rPr>
+        <w:u w:val="none"/>
+      </w:rPr>
+    </w:lvl>
+    <w:lvl w:ilvl="4">
+      <w:start w:val="1"/>
+      <w:numFmt w:val="bullet"/>
+      <w:lvlText w:val="-"/>
+      <w:lvlJc w:val="left"/>
+      <w:pPr>
+        <w:ind w:left="3600" w:hanging="360"/>
+      </w:pPr>
+      <w:rPr>
+        <w:u w:val="none"/>
+      </w:rPr>
+    </w:lvl>
+    <w:lvl w:ilvl="5">
+      <w:start w:val="1"/>
+      <w:numFmt w:val="bullet"/>
+      <w:lvlText w:val="-"/>
+      <w:lvlJc w:val="left"/>
+      <w:pPr>
+        <w:ind w:left="4320" w:hanging="360"/>
+      </w:pPr>
+      <w:rPr>
+        <w:u w:val="none"/>
+      </w:rPr>
+    </w:lvl>
+    <w:lvl w:ilvl="6">
+      <w:start w:val="1"/>
+      <w:numFmt w:val="bullet"/>
+      <w:lvlText w:val="-"/>
+      <w:lvlJc w:val="left"/>
+      <w:pPr>
+        <w:ind w:left="5040" w:hanging="360"/>
+      </w:pPr>
+      <w:rPr>
+        <w:u w:val="none"/>
+      </w:rPr>
+    </w:lvl>
+    <w:lvl w:ilvl="7">
+      <w:start w:val="1"/>
+      <w:numFmt w:val="bullet"/>
+      <w:lvlText w:val="-"/>
+      <w:lvlJc w:val="left"/>
+      <w:pPr>
+        <w:ind w:left="5760" w:hanging="360"/>
+      </w:pPr>
+      <w:rPr>
+        <w:u w:val="none"/>
+      </w:rPr>
+    </w:lvl>
+    <w:lvl w:ilvl="8">
+      <w:start w:val="1"/>
+      <w:numFmt w:val="bullet"/>
+      <w:lvlText w:val="-"/>
+      <w:lvlJc w:val="left"/>
+      <w:pPr>
+        <w:ind w:left="6480" w:hanging="360"/>
+      </w:pPr>
+      <w:rPr>
+        <w:u w:val="none"/>
+      </w:rPr>
+    </w:lvl>
+  </w:abstractNum>
+  <w:abstractNum w:abstractNumId="2">
+    <w:lvl w:ilvl="0">
+      <w:start w:val="1"/>
       <w:numFmt w:val="upperLetter"/>
       <w:lvlText w:val="%1."/>
       <w:lvlJc w:val="left"/>
@@ -7075,8 +11527,237 @@
       <w:rPr/>
     </w:lvl>
   </w:abstractNum>
+  <w:abstractNum w:abstractNumId="3">
+    <w:lvl w:ilvl="0">
+      <w:start w:val="1"/>
+      <w:numFmt w:val="bullet"/>
+      <w:lvlText w:val="●"/>
+      <w:lvlJc w:val="left"/>
+      <w:pPr>
+        <w:ind w:left="720" w:hanging="360"/>
+      </w:pPr>
+      <w:rPr>
+        <w:u w:val="none"/>
+      </w:rPr>
+    </w:lvl>
+    <w:lvl w:ilvl="1">
+      <w:start w:val="1"/>
+      <w:numFmt w:val="bullet"/>
+      <w:lvlText w:val="○"/>
+      <w:lvlJc w:val="left"/>
+      <w:pPr>
+        <w:ind w:left="1440" w:hanging="360"/>
+      </w:pPr>
+      <w:rPr>
+        <w:u w:val="none"/>
+      </w:rPr>
+    </w:lvl>
+    <w:lvl w:ilvl="2">
+      <w:start w:val="1"/>
+      <w:numFmt w:val="bullet"/>
+      <w:lvlText w:val="■"/>
+      <w:lvlJc w:val="left"/>
+      <w:pPr>
+        <w:ind w:left="2160" w:hanging="360"/>
+      </w:pPr>
+      <w:rPr>
+        <w:u w:val="none"/>
+      </w:rPr>
+    </w:lvl>
+    <w:lvl w:ilvl="3">
+      <w:start w:val="1"/>
+      <w:numFmt w:val="bullet"/>
+      <w:lvlText w:val="●"/>
+      <w:lvlJc w:val="left"/>
+      <w:pPr>
+        <w:ind w:left="2880" w:hanging="360"/>
+      </w:pPr>
+      <w:rPr>
+        <w:u w:val="none"/>
+      </w:rPr>
+    </w:lvl>
+    <w:lvl w:ilvl="4">
+      <w:start w:val="1"/>
+      <w:numFmt w:val="bullet"/>
+      <w:lvlText w:val="○"/>
+      <w:lvlJc w:val="left"/>
+      <w:pPr>
+        <w:ind w:left="3600" w:hanging="360"/>
+      </w:pPr>
+      <w:rPr>
+        <w:u w:val="none"/>
+      </w:rPr>
+    </w:lvl>
+    <w:lvl w:ilvl="5">
+      <w:start w:val="1"/>
+      <w:numFmt w:val="bullet"/>
+      <w:lvlText w:val="■"/>
+      <w:lvlJc w:val="left"/>
+      <w:pPr>
+        <w:ind w:left="4320" w:hanging="360"/>
+      </w:pPr>
+      <w:rPr>
+        <w:u w:val="none"/>
+      </w:rPr>
+    </w:lvl>
+    <w:lvl w:ilvl="6">
+      <w:start w:val="1"/>
+      <w:numFmt w:val="bullet"/>
+      <w:lvlText w:val="●"/>
+      <w:lvlJc w:val="left"/>
+      <w:pPr>
+        <w:ind w:left="5040" w:hanging="360"/>
+      </w:pPr>
+      <w:rPr>
+        <w:u w:val="none"/>
+      </w:rPr>
+    </w:lvl>
+    <w:lvl w:ilvl="7">
+      <w:start w:val="1"/>
+      <w:numFmt w:val="bullet"/>
+      <w:lvlText w:val="○"/>
+      <w:lvlJc w:val="left"/>
+      <w:pPr>
+        <w:ind w:left="5760" w:hanging="360"/>
+      </w:pPr>
+      <w:rPr>
+        <w:u w:val="none"/>
+      </w:rPr>
+    </w:lvl>
+    <w:lvl w:ilvl="8">
+      <w:start w:val="1"/>
+      <w:numFmt w:val="bullet"/>
+      <w:lvlText w:val="■"/>
+      <w:lvlJc w:val="left"/>
+      <w:pPr>
+        <w:ind w:left="6480" w:hanging="360"/>
+      </w:pPr>
+      <w:rPr>
+        <w:u w:val="none"/>
+      </w:rPr>
+    </w:lvl>
+  </w:abstractNum>
+  <w:abstractNum w:abstractNumId="4">
+    <w:lvl w:ilvl="0">
+      <w:start w:val="1"/>
+      <w:numFmt w:val="bullet"/>
+      <w:lvlText w:val="-"/>
+      <w:lvlJc w:val="left"/>
+      <w:pPr>
+        <w:ind w:left="1440" w:hanging="360"/>
+      </w:pPr>
+      <w:rPr>
+        <w:u w:val="none"/>
+      </w:rPr>
+    </w:lvl>
+    <w:lvl w:ilvl="1">
+      <w:start w:val="1"/>
+      <w:numFmt w:val="bullet"/>
+      <w:lvlText w:val="-"/>
+      <w:lvlJc w:val="left"/>
+      <w:pPr>
+        <w:ind w:left="2160" w:hanging="360"/>
+      </w:pPr>
+      <w:rPr>
+        <w:u w:val="none"/>
+      </w:rPr>
+    </w:lvl>
+    <w:lvl w:ilvl="2">
+      <w:start w:val="1"/>
+      <w:numFmt w:val="bullet"/>
+      <w:lvlText w:val="-"/>
+      <w:lvlJc w:val="left"/>
+      <w:pPr>
+        <w:ind w:left="2880" w:hanging="360"/>
+      </w:pPr>
+      <w:rPr>
+        <w:u w:val="none"/>
+      </w:rPr>
+    </w:lvl>
+    <w:lvl w:ilvl="3">
+      <w:start w:val="1"/>
+      <w:numFmt w:val="bullet"/>
+      <w:lvlText w:val="-"/>
+      <w:lvlJc w:val="left"/>
+      <w:pPr>
+        <w:ind w:left="3600" w:hanging="360"/>
+      </w:pPr>
+      <w:rPr>
+        <w:u w:val="none"/>
+      </w:rPr>
+    </w:lvl>
+    <w:lvl w:ilvl="4">
+      <w:start w:val="1"/>
+      <w:numFmt w:val="bullet"/>
+      <w:lvlText w:val="-"/>
+      <w:lvlJc w:val="left"/>
+      <w:pPr>
+        <w:ind w:left="4320" w:hanging="360"/>
+      </w:pPr>
+      <w:rPr>
+        <w:u w:val="none"/>
+      </w:rPr>
+    </w:lvl>
+    <w:lvl w:ilvl="5">
+      <w:start w:val="1"/>
+      <w:numFmt w:val="bullet"/>
+      <w:lvlText w:val="-"/>
+      <w:lvlJc w:val="left"/>
+      <w:pPr>
+        <w:ind w:left="5040" w:hanging="360"/>
+      </w:pPr>
+      <w:rPr>
+        <w:u w:val="none"/>
+      </w:rPr>
+    </w:lvl>
+    <w:lvl w:ilvl="6">
+      <w:start w:val="1"/>
+      <w:numFmt w:val="bullet"/>
+      <w:lvlText w:val="-"/>
+      <w:lvlJc w:val="left"/>
+      <w:pPr>
+        <w:ind w:left="5760" w:hanging="360"/>
+      </w:pPr>
+      <w:rPr>
+        <w:u w:val="none"/>
+      </w:rPr>
+    </w:lvl>
+    <w:lvl w:ilvl="7">
+      <w:start w:val="1"/>
+      <w:numFmt w:val="bullet"/>
+      <w:lvlText w:val="-"/>
+      <w:lvlJc w:val="left"/>
+      <w:pPr>
+        <w:ind w:left="6480" w:hanging="360"/>
+      </w:pPr>
+      <w:rPr>
+        <w:u w:val="none"/>
+      </w:rPr>
+    </w:lvl>
+    <w:lvl w:ilvl="8">
+      <w:start w:val="1"/>
+      <w:numFmt w:val="bullet"/>
+      <w:lvlText w:val="-"/>
+      <w:lvlJc w:val="left"/>
+      <w:pPr>
+        <w:ind w:left="7200" w:hanging="360"/>
+      </w:pPr>
+      <w:rPr>
+        <w:u w:val="none"/>
+      </w:rPr>
+    </w:lvl>
+  </w:abstractNum>
   <w:num w:numId="1">
     <w:abstractNumId w:val="1"/>
+  </w:num>
+  <w:num w:numId="2">
+    <w:abstractNumId w:val="2"/>
+  </w:num>
+  <w:num w:numId="3">
+    <w:abstractNumId w:val="3"/>
+  </w:num>
+  <w:num w:numId="4">
+    <w:abstractNumId w:val="4"/>
   </w:num>
 </w:numbering>
 </file>
@@ -7098,11 +11779,19 @@
       </w:pPr>
     </w:pPrDefault>
   </w:docDefaults>
+  <w:style w:type="table" w:styleId="TableNormal" w:default="1">
+    <w:name w:val="TableNormal"/>
+    <w:tblPr>
+      <w:tblCellMar>
+        <w:top w:w="100.0" w:type="dxa"/>
+        <w:left w:w="100.0" w:type="dxa"/>
+        <w:bottom w:w="100.0" w:type="dxa"/>
+        <w:right w:w="100.0" w:type="dxa"/>
+      </w:tblCellMar>
+    </w:tblPr>
+  </w:style>
   <w:style w:type="paragraph" w:styleId="Normal" w:default="1">
     <w:name w:val="normal"/>
-  </w:style>
-  <w:style w:type="table" w:styleId="TableNormal" w:default="1">
-    <w:name w:val="TableNormal"/>
   </w:style>
   <w:style w:type="paragraph" w:styleId="Heading1">
     <w:name w:val="heading 1"/>
